--- a/dokumentasi Day1-SQL.docx
+++ b/dokumentasi Day1-SQL.docx
@@ -34,16 +34,8 @@
         <w:rPr>
           <w:rFonts w:ascii="Courier New" w:hAnsi="Courier New" w:cs="Courier New"/>
         </w:rPr>
-        <w:t xml:space="preserve">postgres=# Create Database </w:t>
-      </w:r>
-      <w:proofErr w:type="gramStart"/>
-      <w:r>
-        <w:rPr>
-          <w:rFonts w:ascii="Courier New" w:hAnsi="Courier New" w:cs="Courier New"/>
-        </w:rPr>
-        <w:t>movie;</w:t>
-      </w:r>
-      <w:proofErr w:type="gramEnd"/>
+        <w:t>postgres=# Create Database movie;</w:t>
+      </w:r>
     </w:p>
     <w:p>
       <w:pPr>
@@ -136,107 +128,67 @@
           <w:rFonts w:ascii="Courier New" w:hAnsi="Courier New" w:cs="Courier New"/>
         </w:rPr>
       </w:pPr>
-      <w:proofErr w:type="gramStart"/>
-      <w:r>
-        <w:rPr>
-          <w:rFonts w:ascii="Courier New" w:hAnsi="Courier New" w:cs="Courier New"/>
-        </w:rPr>
-        <w:t>movie(</w:t>
-      </w:r>
-      <w:proofErr w:type="gramEnd"/>
-      <w:r>
-        <w:rPr>
-          <w:rFonts w:ascii="Courier New" w:hAnsi="Courier New" w:cs="Courier New"/>
-        </w:rPr>
-        <w:t># act_id int primary key,</w:t>
-      </w:r>
-    </w:p>
-    <w:p>
-      <w:pPr>
-        <w:spacing w:after="0" w:line="240" w:lineRule="auto"/>
-        <w:rPr>
-          <w:rFonts w:ascii="Courier New" w:hAnsi="Courier New" w:cs="Courier New"/>
-        </w:rPr>
-      </w:pPr>
-      <w:proofErr w:type="gramStart"/>
-      <w:r>
-        <w:rPr>
-          <w:rFonts w:ascii="Courier New" w:hAnsi="Courier New" w:cs="Courier New"/>
-        </w:rPr>
-        <w:t>movie(</w:t>
-      </w:r>
-      <w:proofErr w:type="gramEnd"/>
-      <w:r>
-        <w:rPr>
-          <w:rFonts w:ascii="Courier New" w:hAnsi="Courier New" w:cs="Courier New"/>
-        </w:rPr>
-        <w:t># act_fname varchar,</w:t>
-      </w:r>
-    </w:p>
-    <w:p>
-      <w:pPr>
-        <w:spacing w:after="0" w:line="240" w:lineRule="auto"/>
-        <w:rPr>
-          <w:rFonts w:ascii="Courier New" w:hAnsi="Courier New" w:cs="Courier New"/>
-        </w:rPr>
-      </w:pPr>
-      <w:proofErr w:type="gramStart"/>
-      <w:r>
-        <w:rPr>
-          <w:rFonts w:ascii="Courier New" w:hAnsi="Courier New" w:cs="Courier New"/>
-        </w:rPr>
-        <w:t>movie(</w:t>
-      </w:r>
-      <w:proofErr w:type="gramEnd"/>
-      <w:r>
-        <w:rPr>
-          <w:rFonts w:ascii="Courier New" w:hAnsi="Courier New" w:cs="Courier New"/>
-        </w:rPr>
-        <w:t># act_lname varchar,</w:t>
-      </w:r>
-    </w:p>
-    <w:p>
-      <w:pPr>
-        <w:spacing w:after="0" w:line="240" w:lineRule="auto"/>
-        <w:rPr>
-          <w:rFonts w:ascii="Courier New" w:hAnsi="Courier New" w:cs="Courier New"/>
-        </w:rPr>
-      </w:pPr>
-      <w:proofErr w:type="gramStart"/>
-      <w:r>
-        <w:rPr>
-          <w:rFonts w:ascii="Courier New" w:hAnsi="Courier New" w:cs="Courier New"/>
-        </w:rPr>
-        <w:t>movie(</w:t>
-      </w:r>
-      <w:proofErr w:type="gramEnd"/>
-      <w:r>
-        <w:rPr>
-          <w:rFonts w:ascii="Courier New" w:hAnsi="Courier New" w:cs="Courier New"/>
-        </w:rPr>
-        <w:t># act_gender varchar</w:t>
-      </w:r>
-    </w:p>
-    <w:p>
-      <w:pPr>
-        <w:spacing w:after="0" w:line="240" w:lineRule="auto"/>
-        <w:rPr>
-          <w:rFonts w:ascii="Courier New" w:hAnsi="Courier New" w:cs="Courier New"/>
-        </w:rPr>
-      </w:pPr>
-      <w:proofErr w:type="gramStart"/>
-      <w:r>
-        <w:rPr>
-          <w:rFonts w:ascii="Courier New" w:hAnsi="Courier New" w:cs="Courier New"/>
-        </w:rPr>
-        <w:t>movie(</w:t>
-      </w:r>
-      <w:proofErr w:type="gramEnd"/>
-      <w:r>
-        <w:rPr>
-          <w:rFonts w:ascii="Courier New" w:hAnsi="Courier New" w:cs="Courier New"/>
-        </w:rPr>
-        <w:t># );</w:t>
+      <w:r>
+        <w:rPr>
+          <w:rFonts w:ascii="Courier New" w:hAnsi="Courier New" w:cs="Courier New"/>
+        </w:rPr>
+        <w:t>movie(# act_id int primary key,</w:t>
+      </w:r>
+    </w:p>
+    <w:p>
+      <w:pPr>
+        <w:spacing w:after="0" w:line="240" w:lineRule="auto"/>
+        <w:rPr>
+          <w:rFonts w:ascii="Courier New" w:hAnsi="Courier New" w:cs="Courier New"/>
+        </w:rPr>
+      </w:pPr>
+      <w:r>
+        <w:rPr>
+          <w:rFonts w:ascii="Courier New" w:hAnsi="Courier New" w:cs="Courier New"/>
+        </w:rPr>
+        <w:t>movie(# act_fname varchar,</w:t>
+      </w:r>
+    </w:p>
+    <w:p>
+      <w:pPr>
+        <w:spacing w:after="0" w:line="240" w:lineRule="auto"/>
+        <w:rPr>
+          <w:rFonts w:ascii="Courier New" w:hAnsi="Courier New" w:cs="Courier New"/>
+        </w:rPr>
+      </w:pPr>
+      <w:r>
+        <w:rPr>
+          <w:rFonts w:ascii="Courier New" w:hAnsi="Courier New" w:cs="Courier New"/>
+        </w:rPr>
+        <w:t>movie(# act_lname varchar,</w:t>
+      </w:r>
+    </w:p>
+    <w:p>
+      <w:pPr>
+        <w:spacing w:after="0" w:line="240" w:lineRule="auto"/>
+        <w:rPr>
+          <w:rFonts w:ascii="Courier New" w:hAnsi="Courier New" w:cs="Courier New"/>
+        </w:rPr>
+      </w:pPr>
+      <w:r>
+        <w:rPr>
+          <w:rFonts w:ascii="Courier New" w:hAnsi="Courier New" w:cs="Courier New"/>
+        </w:rPr>
+        <w:t>movie(# act_gender varchar</w:t>
+      </w:r>
+    </w:p>
+    <w:p>
+      <w:pPr>
+        <w:spacing w:after="0" w:line="240" w:lineRule="auto"/>
+        <w:rPr>
+          <w:rFonts w:ascii="Courier New" w:hAnsi="Courier New" w:cs="Courier New"/>
+        </w:rPr>
+      </w:pPr>
+      <w:r>
+        <w:rPr>
+          <w:rFonts w:ascii="Courier New" w:hAnsi="Courier New" w:cs="Courier New"/>
+        </w:rPr>
+        <w:t>movie(# );</w:t>
       </w:r>
     </w:p>
     <w:p>
@@ -313,21 +265,7 @@
         <w:rPr>
           <w:rFonts w:ascii="Courier New" w:hAnsi="Courier New" w:cs="Courier New"/>
         </w:rPr>
-        <w:t xml:space="preserve"> Schema |      Name       | </w:t>
-      </w:r>
-      <w:proofErr w:type="gramStart"/>
-      <w:r>
-        <w:rPr>
-          <w:rFonts w:ascii="Courier New" w:hAnsi="Courier New" w:cs="Courier New"/>
-        </w:rPr>
-        <w:t>Type  |</w:t>
-      </w:r>
-      <w:proofErr w:type="gramEnd"/>
-      <w:r>
-        <w:rPr>
-          <w:rFonts w:ascii="Courier New" w:hAnsi="Courier New" w:cs="Courier New"/>
-        </w:rPr>
-        <w:t xml:space="preserve">  Owner</w:t>
+        <w:t xml:space="preserve"> Schema |      Name       | Type  |  Owner</w:t>
       </w:r>
     </w:p>
     <w:p>
@@ -519,21 +457,7 @@
         <w:rPr>
           <w:rFonts w:ascii="Courier New" w:hAnsi="Courier New" w:cs="Courier New"/>
         </w:rPr>
-        <w:t>movie=# INSERT INTO actor (act_</w:t>
-      </w:r>
-      <w:proofErr w:type="gramStart"/>
-      <w:r>
-        <w:rPr>
-          <w:rFonts w:ascii="Courier New" w:hAnsi="Courier New" w:cs="Courier New"/>
-        </w:rPr>
-        <w:t>id,act</w:t>
-      </w:r>
-      <w:proofErr w:type="gramEnd"/>
-      <w:r>
-        <w:rPr>
-          <w:rFonts w:ascii="Courier New" w:hAnsi="Courier New" w:cs="Courier New"/>
-        </w:rPr>
-        <w:t>_fname,act_lname,act_gender) VALUES</w:t>
+        <w:t>movie=# INSERT INTO actor (act_id,act_fname,act_lname,act_gender) VALUES</w:t>
       </w:r>
     </w:p>
     <w:p>
@@ -870,16 +794,8 @@
         <w:rPr>
           <w:rFonts w:ascii="Courier New" w:hAnsi="Courier New" w:cs="Courier New"/>
         </w:rPr>
-        <w:t>movie-# ('124','Ali','Astin','F'</w:t>
-      </w:r>
-      <w:proofErr w:type="gramStart"/>
-      <w:r>
-        <w:rPr>
-          <w:rFonts w:ascii="Courier New" w:hAnsi="Courier New" w:cs="Courier New"/>
-        </w:rPr>
-        <w:t>);</w:t>
-      </w:r>
-      <w:proofErr w:type="gramEnd"/>
+        <w:t>movie-# ('124','Ali','Astin','F');</w:t>
+      </w:r>
     </w:p>
     <w:p>
       <w:pPr>
@@ -930,43 +846,21 @@
         <w:rPr>
           <w:rFonts w:ascii="Courier New" w:hAnsi="Courier New" w:cs="Courier New"/>
         </w:rPr>
-        <w:t xml:space="preserve">movie=# Select * From </w:t>
-      </w:r>
-      <w:proofErr w:type="gramStart"/>
-      <w:r>
-        <w:rPr>
-          <w:rFonts w:ascii="Courier New" w:hAnsi="Courier New" w:cs="Courier New"/>
-        </w:rPr>
-        <w:t>actor;</w:t>
-      </w:r>
-      <w:proofErr w:type="gramEnd"/>
-    </w:p>
-    <w:p>
-      <w:pPr>
-        <w:spacing w:after="0" w:line="240" w:lineRule="auto"/>
-        <w:rPr>
-          <w:rFonts w:ascii="Courier New" w:hAnsi="Courier New" w:cs="Courier New"/>
-        </w:rPr>
-      </w:pPr>
-      <w:r>
-        <w:rPr>
-          <w:rFonts w:ascii="Courier New" w:hAnsi="Courier New" w:cs="Courier New"/>
-        </w:rPr>
-        <w:t xml:space="preserve"> act_id | act_fname | act_</w:t>
-      </w:r>
-      <w:proofErr w:type="gramStart"/>
-      <w:r>
-        <w:rPr>
-          <w:rFonts w:ascii="Courier New" w:hAnsi="Courier New" w:cs="Courier New"/>
-        </w:rPr>
-        <w:t>lname  |</w:t>
-      </w:r>
-      <w:proofErr w:type="gramEnd"/>
-      <w:r>
-        <w:rPr>
-          <w:rFonts w:ascii="Courier New" w:hAnsi="Courier New" w:cs="Courier New"/>
-        </w:rPr>
-        <w:t xml:space="preserve"> act_gender</w:t>
+        <w:t>movie=# Select * From actor;</w:t>
+      </w:r>
+    </w:p>
+    <w:p>
+      <w:pPr>
+        <w:spacing w:after="0" w:line="240" w:lineRule="auto"/>
+        <w:rPr>
+          <w:rFonts w:ascii="Courier New" w:hAnsi="Courier New" w:cs="Courier New"/>
+        </w:rPr>
+      </w:pPr>
+      <w:r>
+        <w:rPr>
+          <w:rFonts w:ascii="Courier New" w:hAnsi="Courier New" w:cs="Courier New"/>
+        </w:rPr>
+        <w:t xml:space="preserve"> act_id | act_fname | act_lname  | act_gender</w:t>
       </w:r>
     </w:p>
     <w:p>
@@ -1064,21 +958,7 @@
         <w:rPr>
           <w:rFonts w:ascii="Courier New" w:hAnsi="Courier New" w:cs="Courier New"/>
         </w:rPr>
-        <w:t xml:space="preserve">    106 | </w:t>
-      </w:r>
-      <w:proofErr w:type="gramStart"/>
-      <w:r>
-        <w:rPr>
-          <w:rFonts w:ascii="Courier New" w:hAnsi="Courier New" w:cs="Courier New"/>
-        </w:rPr>
-        <w:t>Harrison  |</w:t>
-      </w:r>
-      <w:proofErr w:type="gramEnd"/>
-      <w:r>
-        <w:rPr>
-          <w:rFonts w:ascii="Courier New" w:hAnsi="Courier New" w:cs="Courier New"/>
-        </w:rPr>
-        <w:t xml:space="preserve"> Ford       | M</w:t>
+        <w:t xml:space="preserve">    106 | Harrison  | Ford       | M</w:t>
       </w:r>
     </w:p>
     <w:p>
@@ -1120,21 +1000,7 @@
         <w:rPr>
           <w:rFonts w:ascii="Courier New" w:hAnsi="Courier New" w:cs="Courier New"/>
         </w:rPr>
-        <w:t xml:space="preserve">    109 | Jack      | </w:t>
-      </w:r>
-      <w:proofErr w:type="gramStart"/>
-      <w:r>
-        <w:rPr>
-          <w:rFonts w:ascii="Courier New" w:hAnsi="Courier New" w:cs="Courier New"/>
-        </w:rPr>
-        <w:t>Nicholson  |</w:t>
-      </w:r>
-      <w:proofErr w:type="gramEnd"/>
-      <w:r>
-        <w:rPr>
-          <w:rFonts w:ascii="Courier New" w:hAnsi="Courier New" w:cs="Courier New"/>
-        </w:rPr>
-        <w:t xml:space="preserve"> M</w:t>
+        <w:t xml:space="preserve">    109 | Jack      | Nicholson  | M</w:t>
       </w:r>
     </w:p>
     <w:p>
@@ -1396,16 +1262,8 @@
         <w:rPr>
           <w:rFonts w:ascii="Courier New" w:hAnsi="Courier New" w:cs="Courier New"/>
         </w:rPr>
-        <w:t>movie=# select mov_lang, count(mov_id) from movie group by mov_</w:t>
-      </w:r>
-      <w:proofErr w:type="gramStart"/>
-      <w:r>
-        <w:rPr>
-          <w:rFonts w:ascii="Courier New" w:hAnsi="Courier New" w:cs="Courier New"/>
-        </w:rPr>
-        <w:t>lang;</w:t>
-      </w:r>
-      <w:proofErr w:type="gramEnd"/>
+        <w:t>movie=# select mov_lang, count(mov_id) from movie group by mov_lang;</w:t>
+      </w:r>
     </w:p>
     <w:p>
       <w:pPr>
@@ -1446,21 +1304,7 @@
         <w:rPr>
           <w:rFonts w:ascii="Courier New" w:hAnsi="Courier New" w:cs="Courier New"/>
         </w:rPr>
-        <w:t xml:space="preserve"> </w:t>
-      </w:r>
-      <w:proofErr w:type="gramStart"/>
-      <w:r>
-        <w:rPr>
-          <w:rFonts w:ascii="Courier New" w:hAnsi="Courier New" w:cs="Courier New"/>
-        </w:rPr>
-        <w:t>English  |</w:t>
-      </w:r>
-      <w:proofErr w:type="gramEnd"/>
-      <w:r>
-        <w:rPr>
-          <w:rFonts w:ascii="Courier New" w:hAnsi="Courier New" w:cs="Courier New"/>
-        </w:rPr>
-        <w:t xml:space="preserve">    25</w:t>
+        <w:t xml:space="preserve"> English  |    25</w:t>
       </w:r>
     </w:p>
     <w:p>
@@ -1665,43 +1509,21 @@
         <w:rPr>
           <w:rFonts w:ascii="Courier New" w:hAnsi="Courier New" w:cs="Courier New"/>
         </w:rPr>
-        <w:t xml:space="preserve">movie-# from </w:t>
-      </w:r>
-      <w:proofErr w:type="gramStart"/>
-      <w:r>
-        <w:rPr>
-          <w:rFonts w:ascii="Courier New" w:hAnsi="Courier New" w:cs="Courier New"/>
-        </w:rPr>
-        <w:t>rating;</w:t>
-      </w:r>
-      <w:proofErr w:type="gramEnd"/>
-    </w:p>
-    <w:p>
-      <w:pPr>
-        <w:spacing w:after="0" w:line="240" w:lineRule="auto"/>
-        <w:rPr>
-          <w:rFonts w:ascii="Courier New" w:hAnsi="Courier New" w:cs="Courier New"/>
-        </w:rPr>
-      </w:pPr>
-      <w:r>
-        <w:rPr>
-          <w:rFonts w:ascii="Courier New" w:hAnsi="Courier New" w:cs="Courier New"/>
-        </w:rPr>
-        <w:t xml:space="preserve"> mov_id | rev_stars </w:t>
-      </w:r>
-      <w:proofErr w:type="gramStart"/>
-      <w:r>
-        <w:rPr>
-          <w:rFonts w:ascii="Courier New" w:hAnsi="Courier New" w:cs="Courier New"/>
-        </w:rPr>
-        <w:t>|  status</w:t>
-      </w:r>
-      <w:proofErr w:type="gramEnd"/>
-      <w:r>
-        <w:rPr>
-          <w:rFonts w:ascii="Courier New" w:hAnsi="Courier New" w:cs="Courier New"/>
-        </w:rPr>
-        <w:t>_rating</w:t>
+        <w:t>movie-# from rating;</w:t>
+      </w:r>
+    </w:p>
+    <w:p>
+      <w:pPr>
+        <w:spacing w:after="0" w:line="240" w:lineRule="auto"/>
+        <w:rPr>
+          <w:rFonts w:ascii="Courier New" w:hAnsi="Courier New" w:cs="Courier New"/>
+        </w:rPr>
+      </w:pPr>
+      <w:r>
+        <w:rPr>
+          <w:rFonts w:ascii="Courier New" w:hAnsi="Courier New" w:cs="Courier New"/>
+        </w:rPr>
+        <w:t xml:space="preserve"> mov_id | rev_stars |  status_rating</w:t>
       </w:r>
     </w:p>
     <w:p>
@@ -2024,7 +1846,989 @@
     </w:p>
     <w:p>
       <w:pPr>
-        <w:spacing w:after="0" w:line="240" w:lineRule="auto"/>
+        <w:pStyle w:val="ListParagraph"/>
+        <w:numPr>
+          <w:ilvl w:val="0"/>
+          <w:numId w:val="1"/>
+        </w:numPr>
+        <w:spacing w:after="0" w:line="240" w:lineRule="auto"/>
+        <w:ind w:left="426"/>
+        <w:rPr>
+          <w:rFonts w:cs="Courier New"/>
+        </w:rPr>
+      </w:pPr>
+      <w:r>
+        <w:rPr>
+          <w:rFonts w:cs="Courier New"/>
+        </w:rPr>
+        <w:t>Find a movie title that has a character named Alice Harford</w:t>
+      </w:r>
+    </w:p>
+    <w:p>
+      <w:pPr>
+        <w:pStyle w:val="ListParagraph"/>
+        <w:spacing w:after="0" w:line="240" w:lineRule="auto"/>
+        <w:ind w:left="426"/>
+        <w:rPr>
+          <w:rFonts w:ascii="Courier New" w:hAnsi="Courier New" w:cs="Courier New"/>
+        </w:rPr>
+      </w:pPr>
+      <w:r>
+        <w:rPr>
+          <w:rFonts w:ascii="Courier New" w:hAnsi="Courier New" w:cs="Courier New"/>
+        </w:rPr>
+        <w:t>movie=# select m.mov_id, m.mov_title, mc.role</w:t>
+      </w:r>
+    </w:p>
+    <w:p>
+      <w:pPr>
+        <w:pStyle w:val="ListParagraph"/>
+        <w:spacing w:after="0" w:line="240" w:lineRule="auto"/>
+        <w:ind w:left="426"/>
+        <w:rPr>
+          <w:rFonts w:ascii="Courier New" w:hAnsi="Courier New" w:cs="Courier New"/>
+        </w:rPr>
+      </w:pPr>
+      <w:r>
+        <w:rPr>
+          <w:rFonts w:ascii="Courier New" w:hAnsi="Courier New" w:cs="Courier New"/>
+        </w:rPr>
+        <w:t>movie-# from movie m</w:t>
+      </w:r>
+    </w:p>
+    <w:p>
+      <w:pPr>
+        <w:pStyle w:val="ListParagraph"/>
+        <w:spacing w:after="0" w:line="240" w:lineRule="auto"/>
+        <w:ind w:left="426"/>
+        <w:rPr>
+          <w:rFonts w:ascii="Courier New" w:hAnsi="Courier New" w:cs="Courier New"/>
+        </w:rPr>
+      </w:pPr>
+      <w:r>
+        <w:rPr>
+          <w:rFonts w:ascii="Courier New" w:hAnsi="Courier New" w:cs="Courier New"/>
+        </w:rPr>
+        <w:t>movie-# inner join movie_cast mc on m.mov_id = mc.mov_id</w:t>
+      </w:r>
+    </w:p>
+    <w:p>
+      <w:pPr>
+        <w:pStyle w:val="ListParagraph"/>
+        <w:spacing w:after="0" w:line="240" w:lineRule="auto"/>
+        <w:ind w:left="426"/>
+        <w:rPr>
+          <w:rFonts w:ascii="Courier New" w:hAnsi="Courier New" w:cs="Courier New"/>
+        </w:rPr>
+      </w:pPr>
+      <w:r>
+        <w:rPr>
+          <w:rFonts w:ascii="Courier New" w:hAnsi="Courier New" w:cs="Courier New"/>
+        </w:rPr>
+        <w:t>movie-# where mc.role = 'Alice Harford';</w:t>
+      </w:r>
+    </w:p>
+    <w:p>
+      <w:pPr>
+        <w:pStyle w:val="ListParagraph"/>
+        <w:spacing w:after="0" w:line="240" w:lineRule="auto"/>
+        <w:ind w:left="426"/>
+        <w:rPr>
+          <w:rFonts w:ascii="Courier New" w:hAnsi="Courier New" w:cs="Courier New"/>
+        </w:rPr>
+      </w:pPr>
+      <w:r>
+        <w:rPr>
+          <w:rFonts w:ascii="Courier New" w:hAnsi="Courier New" w:cs="Courier New"/>
+        </w:rPr>
+        <w:t xml:space="preserve"> mov_id |   mov_title    |     role</w:t>
+      </w:r>
+    </w:p>
+    <w:p>
+      <w:pPr>
+        <w:pStyle w:val="ListParagraph"/>
+        <w:spacing w:after="0" w:line="240" w:lineRule="auto"/>
+        <w:ind w:left="426"/>
+        <w:rPr>
+          <w:rFonts w:ascii="Courier New" w:hAnsi="Courier New" w:cs="Courier New"/>
+        </w:rPr>
+      </w:pPr>
+      <w:r>
+        <w:rPr>
+          <w:rFonts w:ascii="Courier New" w:hAnsi="Courier New" w:cs="Courier New"/>
+        </w:rPr>
+        <w:t>--------+----------------+---------------</w:t>
+      </w:r>
+    </w:p>
+    <w:p>
+      <w:pPr>
+        <w:pStyle w:val="ListParagraph"/>
+        <w:spacing w:after="0" w:line="240" w:lineRule="auto"/>
+        <w:ind w:left="426"/>
+        <w:rPr>
+          <w:rFonts w:ascii="Courier New" w:hAnsi="Courier New" w:cs="Courier New"/>
+        </w:rPr>
+      </w:pPr>
+      <w:r>
+        <w:rPr>
+          <w:rFonts w:ascii="Courier New" w:hAnsi="Courier New" w:cs="Courier New"/>
+        </w:rPr>
+        <w:t xml:space="preserve">    907 | Eyes Wide Shut | Alice Harford</w:t>
+      </w:r>
+    </w:p>
+    <w:p>
+      <w:pPr>
+        <w:pStyle w:val="ListParagraph"/>
+        <w:spacing w:after="0" w:line="240" w:lineRule="auto"/>
+        <w:ind w:left="426"/>
+        <w:rPr>
+          <w:rFonts w:ascii="Courier New" w:hAnsi="Courier New" w:cs="Courier New"/>
+        </w:rPr>
+      </w:pPr>
+      <w:r>
+        <w:rPr>
+          <w:rFonts w:ascii="Courier New" w:hAnsi="Courier New" w:cs="Courier New"/>
+        </w:rPr>
+        <w:t>(1 row)</w:t>
+      </w:r>
+    </w:p>
+    <w:p>
+      <w:pPr>
+        <w:pStyle w:val="ListParagraph"/>
+        <w:numPr>
+          <w:ilvl w:val="0"/>
+          <w:numId w:val="1"/>
+        </w:numPr>
+        <w:spacing w:after="0" w:line="240" w:lineRule="auto"/>
+        <w:ind w:left="426"/>
+        <w:rPr>
+          <w:rFonts w:cs="Courier New"/>
+        </w:rPr>
+      </w:pPr>
+      <w:r>
+        <w:rPr>
+          <w:rFonts w:cs="Courier New"/>
+        </w:rPr>
+        <w:t>Find each genre of each movies</w:t>
+      </w:r>
+    </w:p>
+    <w:p>
+      <w:pPr>
+        <w:spacing w:after="0" w:line="240" w:lineRule="auto"/>
+        <w:ind w:left="426"/>
+        <w:rPr>
+          <w:rFonts w:ascii="Courier New" w:hAnsi="Courier New" w:cs="Courier New"/>
+        </w:rPr>
+      </w:pPr>
+      <w:r>
+        <w:rPr>
+          <w:rFonts w:ascii="Courier New" w:hAnsi="Courier New" w:cs="Courier New"/>
+        </w:rPr>
+        <w:t>movie=# select m.mov_id, m.mov_title, mgenres.gent</w:t>
+      </w:r>
+    </w:p>
+    <w:p>
+      <w:pPr>
+        <w:spacing w:after="0" w:line="240" w:lineRule="auto"/>
+        <w:ind w:left="426"/>
+        <w:rPr>
+          <w:rFonts w:ascii="Courier New" w:hAnsi="Courier New" w:cs="Courier New"/>
+        </w:rPr>
+      </w:pPr>
+      <w:r>
+        <w:rPr>
+          <w:rFonts w:ascii="Courier New" w:hAnsi="Courier New" w:cs="Courier New"/>
+        </w:rPr>
+        <w:t>movie-# from movie m</w:t>
+      </w:r>
+    </w:p>
+    <w:p>
+      <w:pPr>
+        <w:spacing w:after="0" w:line="240" w:lineRule="auto"/>
+        <w:ind w:left="426"/>
+        <w:rPr>
+          <w:rFonts w:ascii="Courier New" w:hAnsi="Courier New" w:cs="Courier New"/>
+        </w:rPr>
+      </w:pPr>
+      <w:r>
+        <w:rPr>
+          <w:rFonts w:ascii="Courier New" w:hAnsi="Courier New" w:cs="Courier New"/>
+        </w:rPr>
+        <w:t>movie-# left join (select mg.mov_id as movid, g.gen_title as gent from movie_genres mg, genres g where mg.gen_id=g.gen_id) mgenres  on m.mov_id = mgenres.movid;</w:t>
+      </w:r>
+    </w:p>
+    <w:p>
+      <w:pPr>
+        <w:spacing w:after="0" w:line="240" w:lineRule="auto"/>
+        <w:ind w:left="426"/>
+        <w:rPr>
+          <w:rFonts w:ascii="Courier New" w:hAnsi="Courier New" w:cs="Courier New"/>
+        </w:rPr>
+      </w:pPr>
+    </w:p>
+    <w:p>
+      <w:pPr>
+        <w:spacing w:after="0" w:line="240" w:lineRule="auto"/>
+        <w:ind w:left="426"/>
+        <w:rPr>
+          <w:rFonts w:ascii="Courier New" w:hAnsi="Courier New" w:cs="Courier New"/>
+        </w:rPr>
+      </w:pPr>
+      <w:r>
+        <w:rPr>
+          <w:rFonts w:ascii="Courier New" w:hAnsi="Courier New" w:cs="Courier New"/>
+        </w:rPr>
+        <w:lastRenderedPageBreak/>
+        <w:t xml:space="preserve"> mov_id |        mov_title         |   gent</w:t>
+      </w:r>
+    </w:p>
+    <w:p>
+      <w:pPr>
+        <w:spacing w:after="0" w:line="240" w:lineRule="auto"/>
+        <w:ind w:left="426"/>
+        <w:rPr>
+          <w:rFonts w:ascii="Courier New" w:hAnsi="Courier New" w:cs="Courier New"/>
+        </w:rPr>
+      </w:pPr>
+      <w:r>
+        <w:rPr>
+          <w:rFonts w:ascii="Courier New" w:hAnsi="Courier New" w:cs="Courier New"/>
+        </w:rPr>
+        <w:t>--------+--------------------------+-----------</w:t>
+      </w:r>
+    </w:p>
+    <w:p>
+      <w:pPr>
+        <w:spacing w:after="0" w:line="240" w:lineRule="auto"/>
+        <w:ind w:left="426"/>
+        <w:rPr>
+          <w:rFonts w:ascii="Courier New" w:hAnsi="Courier New" w:cs="Courier New"/>
+        </w:rPr>
+      </w:pPr>
+      <w:r>
+        <w:rPr>
+          <w:rFonts w:ascii="Courier New" w:hAnsi="Courier New" w:cs="Courier New"/>
+        </w:rPr>
+        <w:t xml:space="preserve">    922 | Aliens                   | Action</w:t>
+      </w:r>
+    </w:p>
+    <w:p>
+      <w:pPr>
+        <w:spacing w:after="0" w:line="240" w:lineRule="auto"/>
+        <w:ind w:left="426"/>
+        <w:rPr>
+          <w:rFonts w:ascii="Courier New" w:hAnsi="Courier New" w:cs="Courier New"/>
+        </w:rPr>
+      </w:pPr>
+      <w:r>
+        <w:rPr>
+          <w:rFonts w:ascii="Courier New" w:hAnsi="Courier New" w:cs="Courier New"/>
+        </w:rPr>
+        <w:t xml:space="preserve">    917 | Deliverance              | Adventure</w:t>
+      </w:r>
+    </w:p>
+    <w:p>
+      <w:pPr>
+        <w:spacing w:after="0" w:line="240" w:lineRule="auto"/>
+        <w:ind w:left="426"/>
+        <w:rPr>
+          <w:rFonts w:ascii="Courier New" w:hAnsi="Courier New" w:cs="Courier New"/>
+        </w:rPr>
+      </w:pPr>
+      <w:r>
+        <w:rPr>
+          <w:rFonts w:ascii="Courier New" w:hAnsi="Courier New" w:cs="Courier New"/>
+        </w:rPr>
+        <w:t xml:space="preserve">    903 | Lawrence of Arabia       | Adventure</w:t>
+      </w:r>
+    </w:p>
+    <w:p>
+      <w:pPr>
+        <w:spacing w:after="0" w:line="240" w:lineRule="auto"/>
+        <w:ind w:left="426"/>
+        <w:rPr>
+          <w:rFonts w:ascii="Courier New" w:hAnsi="Courier New" w:cs="Courier New"/>
+        </w:rPr>
+      </w:pPr>
+      <w:r>
+        <w:rPr>
+          <w:rFonts w:ascii="Courier New" w:hAnsi="Courier New" w:cs="Courier New"/>
+        </w:rPr>
+        <w:t xml:space="preserve">    912 | Princess Mononoke        | Animation</w:t>
+      </w:r>
+    </w:p>
+    <w:p>
+      <w:pPr>
+        <w:spacing w:after="0" w:line="240" w:lineRule="auto"/>
+        <w:ind w:left="426"/>
+        <w:rPr>
+          <w:rFonts w:ascii="Courier New" w:hAnsi="Courier New" w:cs="Courier New"/>
+        </w:rPr>
+      </w:pPr>
+      <w:r>
+        <w:rPr>
+          <w:rFonts w:ascii="Courier New" w:hAnsi="Courier New" w:cs="Courier New"/>
+        </w:rPr>
+        <w:t xml:space="preserve">    911 | Annie Hall               | Comedy</w:t>
+      </w:r>
+    </w:p>
+    <w:p>
+      <w:pPr>
+        <w:spacing w:after="0" w:line="240" w:lineRule="auto"/>
+        <w:ind w:left="426"/>
+        <w:rPr>
+          <w:rFonts w:ascii="Courier New" w:hAnsi="Courier New" w:cs="Courier New"/>
+        </w:rPr>
+      </w:pPr>
+      <w:r>
+        <w:rPr>
+          <w:rFonts w:ascii="Courier New" w:hAnsi="Courier New" w:cs="Courier New"/>
+        </w:rPr>
+        <w:t xml:space="preserve">    908 | The Usual Suspects       | Crime</w:t>
+      </w:r>
+    </w:p>
+    <w:p>
+      <w:pPr>
+        <w:spacing w:after="0" w:line="240" w:lineRule="auto"/>
+        <w:ind w:left="426"/>
+        <w:rPr>
+          <w:rFonts w:ascii="Courier New" w:hAnsi="Courier New" w:cs="Courier New"/>
+        </w:rPr>
+      </w:pPr>
+      <w:r>
+        <w:rPr>
+          <w:rFonts w:ascii="Courier New" w:hAnsi="Courier New" w:cs="Courier New"/>
+        </w:rPr>
+        <w:t xml:space="preserve">    913 | The Shawshank Redemption | Crime</w:t>
+      </w:r>
+    </w:p>
+    <w:p>
+      <w:pPr>
+        <w:spacing w:after="0" w:line="240" w:lineRule="auto"/>
+        <w:ind w:left="426"/>
+        <w:rPr>
+          <w:rFonts w:ascii="Courier New" w:hAnsi="Courier New" w:cs="Courier New"/>
+        </w:rPr>
+      </w:pPr>
+      <w:r>
+        <w:rPr>
+          <w:rFonts w:ascii="Courier New" w:hAnsi="Courier New" w:cs="Courier New"/>
+        </w:rPr>
+        <w:t xml:space="preserve">    926 | Seven Samurai            | Drama</w:t>
+      </w:r>
+    </w:p>
+    <w:p>
+      <w:pPr>
+        <w:spacing w:after="0" w:line="240" w:lineRule="auto"/>
+        <w:ind w:left="426"/>
+        <w:rPr>
+          <w:rFonts w:ascii="Courier New" w:hAnsi="Courier New" w:cs="Courier New"/>
+        </w:rPr>
+      </w:pPr>
+      <w:r>
+        <w:rPr>
+          <w:rFonts w:ascii="Courier New" w:hAnsi="Courier New" w:cs="Courier New"/>
+        </w:rPr>
+        <w:t xml:space="preserve">    928 | Back to the Future       | Drama</w:t>
+      </w:r>
+    </w:p>
+    <w:p>
+      <w:pPr>
+        <w:spacing w:after="0" w:line="240" w:lineRule="auto"/>
+        <w:ind w:left="426"/>
+        <w:rPr>
+          <w:rFonts w:ascii="Courier New" w:hAnsi="Courier New" w:cs="Courier New"/>
+        </w:rPr>
+      </w:pPr>
+      <w:r>
+        <w:rPr>
+          <w:rFonts w:ascii="Courier New" w:hAnsi="Courier New" w:cs="Courier New"/>
+        </w:rPr>
+        <w:t xml:space="preserve">    918 | Trainspotting            | Drama</w:t>
+      </w:r>
+    </w:p>
+    <w:p>
+      <w:pPr>
+        <w:spacing w:after="0" w:line="240" w:lineRule="auto"/>
+        <w:ind w:left="426"/>
+        <w:rPr>
+          <w:rFonts w:ascii="Courier New" w:hAnsi="Courier New" w:cs="Courier New"/>
+        </w:rPr>
+      </w:pPr>
+      <w:r>
+        <w:rPr>
+          <w:rFonts w:ascii="Courier New" w:hAnsi="Courier New" w:cs="Courier New"/>
+        </w:rPr>
+        <w:t xml:space="preserve">    921 | Slumdog Millionaire      | Drama</w:t>
+      </w:r>
+    </w:p>
+    <w:p>
+      <w:pPr>
+        <w:spacing w:after="0" w:line="240" w:lineRule="auto"/>
+        <w:ind w:left="426"/>
+        <w:rPr>
+          <w:rFonts w:ascii="Courier New" w:hAnsi="Courier New" w:cs="Courier New"/>
+        </w:rPr>
+      </w:pPr>
+      <w:r>
+        <w:rPr>
+          <w:rFonts w:ascii="Courier New" w:hAnsi="Courier New" w:cs="Courier New"/>
+        </w:rPr>
+        <w:t xml:space="preserve">    902 | The Innocents            | Horror</w:t>
+      </w:r>
+    </w:p>
+    <w:p>
+      <w:pPr>
+        <w:spacing w:after="0" w:line="240" w:lineRule="auto"/>
+        <w:ind w:left="426"/>
+        <w:rPr>
+          <w:rFonts w:ascii="Courier New" w:hAnsi="Courier New" w:cs="Courier New"/>
+        </w:rPr>
+      </w:pPr>
+      <w:r>
+        <w:rPr>
+          <w:rFonts w:ascii="Courier New" w:hAnsi="Courier New" w:cs="Courier New"/>
+        </w:rPr>
+        <w:t xml:space="preserve">    923 | Beyond the Sea           | Music</w:t>
+      </w:r>
+    </w:p>
+    <w:p>
+      <w:pPr>
+        <w:spacing w:after="0" w:line="240" w:lineRule="auto"/>
+        <w:ind w:left="426"/>
+        <w:rPr>
+          <w:rFonts w:ascii="Courier New" w:hAnsi="Courier New" w:cs="Courier New"/>
+        </w:rPr>
+      </w:pPr>
+      <w:r>
+        <w:rPr>
+          <w:rFonts w:ascii="Courier New" w:hAnsi="Courier New" w:cs="Courier New"/>
+        </w:rPr>
+        <w:t xml:space="preserve">    907 | Eyes Wide Shut           | Mystery</w:t>
+      </w:r>
+    </w:p>
+    <w:p>
+      <w:pPr>
+        <w:spacing w:after="0" w:line="240" w:lineRule="auto"/>
+        <w:ind w:left="426"/>
+        <w:rPr>
+          <w:rFonts w:ascii="Courier New" w:hAnsi="Courier New" w:cs="Courier New"/>
+        </w:rPr>
+      </w:pPr>
+      <w:r>
+        <w:rPr>
+          <w:rFonts w:ascii="Courier New" w:hAnsi="Courier New" w:cs="Courier New"/>
+        </w:rPr>
+        <w:t xml:space="preserve">    927 | Spirited Away            | Mystery</w:t>
+      </w:r>
+    </w:p>
+    <w:p>
+      <w:pPr>
+        <w:spacing w:after="0" w:line="240" w:lineRule="auto"/>
+        <w:ind w:left="426"/>
+        <w:rPr>
+          <w:rFonts w:ascii="Courier New" w:hAnsi="Courier New" w:cs="Courier New"/>
+        </w:rPr>
+      </w:pPr>
+      <w:r>
+        <w:rPr>
+          <w:rFonts w:ascii="Courier New" w:hAnsi="Courier New" w:cs="Courier New"/>
+        </w:rPr>
+        <w:t xml:space="preserve">    901 | Vertigo                  | Mystery</w:t>
+      </w:r>
+    </w:p>
+    <w:p>
+      <w:pPr>
+        <w:spacing w:after="0" w:line="240" w:lineRule="auto"/>
+        <w:ind w:left="426"/>
+        <w:rPr>
+          <w:rFonts w:ascii="Courier New" w:hAnsi="Courier New" w:cs="Courier New"/>
+        </w:rPr>
+      </w:pPr>
+      <w:r>
+        <w:rPr>
+          <w:rFonts w:ascii="Courier New" w:hAnsi="Courier New" w:cs="Courier New"/>
+        </w:rPr>
+        <w:t xml:space="preserve">    914 | American Beauty          | Romance</w:t>
+      </w:r>
+    </w:p>
+    <w:p>
+      <w:pPr>
+        <w:spacing w:after="0" w:line="240" w:lineRule="auto"/>
+        <w:ind w:left="426"/>
+        <w:rPr>
+          <w:rFonts w:ascii="Courier New" w:hAnsi="Courier New" w:cs="Courier New"/>
+        </w:rPr>
+      </w:pPr>
+      <w:r>
+        <w:rPr>
+          <w:rFonts w:ascii="Courier New" w:hAnsi="Courier New" w:cs="Courier New"/>
+        </w:rPr>
+        <w:t xml:space="preserve">    906 | Blade Runner             | Thriller</w:t>
+      </w:r>
+    </w:p>
+    <w:p>
+      <w:pPr>
+        <w:spacing w:after="0" w:line="240" w:lineRule="auto"/>
+        <w:ind w:left="426"/>
+        <w:rPr>
+          <w:rFonts w:ascii="Courier New" w:hAnsi="Courier New" w:cs="Courier New"/>
+        </w:rPr>
+      </w:pPr>
+      <w:r>
+        <w:rPr>
+          <w:rFonts w:ascii="Courier New" w:hAnsi="Courier New" w:cs="Courier New"/>
+        </w:rPr>
+        <w:t xml:space="preserve">    904 | The Deer Hunter          | War</w:t>
+      </w:r>
+    </w:p>
+    <w:p>
+      <w:pPr>
+        <w:spacing w:after="0" w:line="240" w:lineRule="auto"/>
+        <w:ind w:left="426"/>
+        <w:rPr>
+          <w:rFonts w:ascii="Courier New" w:hAnsi="Courier New" w:cs="Courier New"/>
+        </w:rPr>
+      </w:pPr>
+      <w:r>
+        <w:rPr>
+          <w:rFonts w:ascii="Courier New" w:hAnsi="Courier New" w:cs="Courier New"/>
+        </w:rPr>
+        <w:t xml:space="preserve">    910 | Boogie Nights            |</w:t>
+      </w:r>
+    </w:p>
+    <w:p>
+      <w:pPr>
+        <w:spacing w:after="0" w:line="240" w:lineRule="auto"/>
+        <w:ind w:left="426"/>
+        <w:rPr>
+          <w:rFonts w:ascii="Courier New" w:hAnsi="Courier New" w:cs="Courier New"/>
+        </w:rPr>
+      </w:pPr>
+      <w:r>
+        <w:rPr>
+          <w:rFonts w:ascii="Courier New" w:hAnsi="Courier New" w:cs="Courier New"/>
+        </w:rPr>
+        <w:t xml:space="preserve">    919 | The Prestige             |</w:t>
+      </w:r>
+    </w:p>
+    <w:p>
+      <w:pPr>
+        <w:spacing w:after="0" w:line="240" w:lineRule="auto"/>
+        <w:ind w:left="426"/>
+        <w:rPr>
+          <w:rFonts w:ascii="Courier New" w:hAnsi="Courier New" w:cs="Courier New"/>
+        </w:rPr>
+      </w:pPr>
+      <w:r>
+        <w:rPr>
+          <w:rFonts w:ascii="Courier New" w:hAnsi="Courier New" w:cs="Courier New"/>
+        </w:rPr>
+        <w:t xml:space="preserve">    915 | Titanic                  |</w:t>
+      </w:r>
+    </w:p>
+    <w:p>
+      <w:pPr>
+        <w:spacing w:after="0" w:line="240" w:lineRule="auto"/>
+        <w:ind w:left="426"/>
+        <w:rPr>
+          <w:rFonts w:ascii="Courier New" w:hAnsi="Courier New" w:cs="Courier New"/>
+        </w:rPr>
+      </w:pPr>
+      <w:r>
+        <w:rPr>
+          <w:rFonts w:ascii="Courier New" w:hAnsi="Courier New" w:cs="Courier New"/>
+        </w:rPr>
+        <w:t xml:space="preserve">    909 | Chinatown                |</w:t>
+      </w:r>
+    </w:p>
+    <w:p>
+      <w:pPr>
+        <w:spacing w:after="0" w:line="240" w:lineRule="auto"/>
+        <w:ind w:left="426"/>
+        <w:rPr>
+          <w:rFonts w:ascii="Courier New" w:hAnsi="Courier New" w:cs="Courier New"/>
+        </w:rPr>
+      </w:pPr>
+      <w:r>
+        <w:rPr>
+          <w:rFonts w:ascii="Courier New" w:hAnsi="Courier New" w:cs="Courier New"/>
+        </w:rPr>
+        <w:t xml:space="preserve">    905 | Amadeus                  |</w:t>
+      </w:r>
+    </w:p>
+    <w:p>
+      <w:pPr>
+        <w:spacing w:after="0" w:line="240" w:lineRule="auto"/>
+        <w:ind w:left="426"/>
+        <w:rPr>
+          <w:rFonts w:ascii="Courier New" w:hAnsi="Courier New" w:cs="Courier New"/>
+        </w:rPr>
+      </w:pPr>
+      <w:r>
+        <w:rPr>
+          <w:rFonts w:ascii="Courier New" w:hAnsi="Courier New" w:cs="Courier New"/>
+        </w:rPr>
+        <w:t xml:space="preserve">    924 | Avatar                   |</w:t>
+      </w:r>
+    </w:p>
+    <w:p>
+      <w:pPr>
+        <w:spacing w:after="0" w:line="240" w:lineRule="auto"/>
+        <w:ind w:left="426"/>
+        <w:rPr>
+          <w:rFonts w:ascii="Courier New" w:hAnsi="Courier New" w:cs="Courier New"/>
+        </w:rPr>
+      </w:pPr>
+      <w:r>
+        <w:rPr>
+          <w:rFonts w:ascii="Courier New" w:hAnsi="Courier New" w:cs="Courier New"/>
+        </w:rPr>
+        <w:t xml:space="preserve">    920 | Donnie Darko             |</w:t>
+      </w:r>
+    </w:p>
+    <w:p>
+      <w:pPr>
+        <w:spacing w:after="0" w:line="240" w:lineRule="auto"/>
+        <w:ind w:left="426"/>
+        <w:rPr>
+          <w:rFonts w:ascii="Courier New" w:hAnsi="Courier New" w:cs="Courier New"/>
+        </w:rPr>
+      </w:pPr>
+      <w:r>
+        <w:rPr>
+          <w:rFonts w:ascii="Courier New" w:hAnsi="Courier New" w:cs="Courier New"/>
+        </w:rPr>
+        <w:t xml:space="preserve">    916 | Good Will Hunting        |</w:t>
+      </w:r>
+    </w:p>
+    <w:p>
+      <w:pPr>
+        <w:spacing w:after="0" w:line="240" w:lineRule="auto"/>
+        <w:ind w:left="426"/>
+        <w:rPr>
+          <w:rFonts w:ascii="Courier New" w:hAnsi="Courier New" w:cs="Courier New"/>
+        </w:rPr>
+      </w:pPr>
+      <w:r>
+        <w:rPr>
+          <w:rFonts w:ascii="Courier New" w:hAnsi="Courier New" w:cs="Courier New"/>
+        </w:rPr>
+        <w:t xml:space="preserve">    925 | Braveheart               |</w:t>
+      </w:r>
+    </w:p>
+    <w:p>
+      <w:pPr>
+        <w:spacing w:after="0" w:line="240" w:lineRule="auto"/>
+        <w:ind w:left="426"/>
+        <w:rPr>
+          <w:rFonts w:ascii="Courier New" w:hAnsi="Courier New" w:cs="Courier New"/>
+        </w:rPr>
+      </w:pPr>
+      <w:r>
+        <w:rPr>
+          <w:rFonts w:ascii="Courier New" w:hAnsi="Courier New" w:cs="Courier New"/>
+        </w:rPr>
+        <w:t>(28 rows)</w:t>
+      </w:r>
+    </w:p>
+    <w:p>
+      <w:pPr>
+        <w:pStyle w:val="ListParagraph"/>
+        <w:numPr>
+          <w:ilvl w:val="0"/>
+          <w:numId w:val="1"/>
+        </w:numPr>
+        <w:spacing w:after="0" w:line="240" w:lineRule="auto"/>
+        <w:ind w:left="426"/>
+        <w:rPr>
+          <w:rFonts w:cs="Courier New"/>
+        </w:rPr>
+      </w:pPr>
+      <w:r>
+        <w:rPr>
+          <w:rFonts w:cs="Courier New"/>
+        </w:rPr>
+        <w:t>Find the most favorite genre (using average rating of each genre)</w:t>
+      </w:r>
+    </w:p>
+    <w:p>
+      <w:pPr>
+        <w:pStyle w:val="ListParagraph"/>
+        <w:spacing w:after="0" w:line="240" w:lineRule="auto"/>
+        <w:ind w:left="426"/>
+        <w:rPr>
+          <w:rFonts w:ascii="Courier New" w:hAnsi="Courier New" w:cs="Courier New"/>
+        </w:rPr>
+      </w:pPr>
+    </w:p>
+    <w:p>
+      <w:pPr>
+        <w:pStyle w:val="ListParagraph"/>
+        <w:numPr>
+          <w:ilvl w:val="0"/>
+          <w:numId w:val="1"/>
+        </w:numPr>
+        <w:spacing w:after="0" w:line="240" w:lineRule="auto"/>
+        <w:ind w:left="426"/>
+        <w:rPr>
+          <w:rFonts w:cs="Courier New"/>
+        </w:rPr>
+      </w:pPr>
+      <w:r>
+        <w:rPr>
+          <w:rFonts w:cs="Courier New"/>
+        </w:rPr>
+        <w:t>Find what year that has most movies (movies of each year)</w:t>
+      </w:r>
+    </w:p>
+    <w:p>
+      <w:pPr>
+        <w:spacing w:after="0" w:line="240" w:lineRule="auto"/>
+        <w:rPr>
+          <w:rFonts w:ascii="Courier New" w:hAnsi="Courier New" w:cs="Courier New"/>
+        </w:rPr>
+      </w:pPr>
+    </w:p>
+    <w:p>
+      <w:pPr>
+        <w:pStyle w:val="ListParagraph"/>
+        <w:numPr>
+          <w:ilvl w:val="0"/>
+          <w:numId w:val="1"/>
+        </w:numPr>
+        <w:spacing w:after="0" w:line="240" w:lineRule="auto"/>
+        <w:ind w:left="426"/>
+        <w:rPr>
+          <w:rFonts w:cs="Courier New"/>
+        </w:rPr>
+      </w:pPr>
+      <w:r>
+        <w:rPr>
+          <w:rFonts w:cs="Courier New"/>
+        </w:rPr>
+        <w:t>Find actor that has played as Sean Maguire</w:t>
+      </w:r>
+    </w:p>
+    <w:p>
+      <w:pPr>
+        <w:spacing w:after="0" w:line="240" w:lineRule="auto"/>
+        <w:rPr>
+          <w:rFonts w:ascii="Courier New" w:hAnsi="Courier New" w:cs="Courier New"/>
+        </w:rPr>
+      </w:pPr>
+    </w:p>
+    <w:p>
+      <w:pPr>
+        <w:pStyle w:val="ListParagraph"/>
+        <w:numPr>
+          <w:ilvl w:val="0"/>
+          <w:numId w:val="1"/>
+        </w:numPr>
+        <w:spacing w:after="0" w:line="240" w:lineRule="auto"/>
+        <w:ind w:left="426"/>
+        <w:rPr>
+          <w:rFonts w:cs="Courier New"/>
+        </w:rPr>
+      </w:pPr>
+      <w:r>
+        <w:rPr>
+          <w:rFonts w:cs="Courier New"/>
+        </w:rPr>
+        <w:t>Find a movie with the lowest rating</w:t>
+      </w:r>
+    </w:p>
+    <w:p>
+      <w:pPr>
+        <w:spacing w:after="0" w:line="240" w:lineRule="auto"/>
+        <w:rPr>
+          <w:rFonts w:ascii="Courier New" w:hAnsi="Courier New" w:cs="Courier New"/>
+        </w:rPr>
+      </w:pPr>
+    </w:p>
+    <w:p>
+      <w:pPr>
+        <w:pStyle w:val="ListParagraph"/>
+        <w:numPr>
+          <w:ilvl w:val="0"/>
+          <w:numId w:val="1"/>
+        </w:numPr>
+        <w:spacing w:after="0" w:line="240" w:lineRule="auto"/>
+        <w:ind w:left="426"/>
+        <w:rPr>
+          <w:rFonts w:cs="Courier New"/>
+        </w:rPr>
+      </w:pPr>
+      <w:r>
+        <w:rPr>
+          <w:rFonts w:cs="Courier New"/>
+        </w:rPr>
+        <w:t>Find how many female actor who acted in 21st century</w:t>
+      </w:r>
+    </w:p>
+    <w:p>
+      <w:pPr>
+        <w:spacing w:after="0" w:line="240" w:lineRule="auto"/>
+        <w:rPr>
+          <w:rFonts w:ascii="Courier New" w:hAnsi="Courier New" w:cs="Courier New"/>
+        </w:rPr>
+      </w:pPr>
+    </w:p>
+    <w:p>
+      <w:pPr>
+        <w:pStyle w:val="ListParagraph"/>
+        <w:numPr>
+          <w:ilvl w:val="0"/>
+          <w:numId w:val="1"/>
+        </w:numPr>
+        <w:spacing w:after="0" w:line="240" w:lineRule="auto"/>
+        <w:ind w:left="426"/>
+        <w:rPr>
+          <w:rFonts w:cs="Courier New"/>
+        </w:rPr>
+      </w:pPr>
+      <w:r>
+        <w:rPr>
+          <w:rFonts w:cs="Courier New"/>
+        </w:rPr>
+        <w:t>Find actor that has played in more than one movie</w:t>
+      </w:r>
+    </w:p>
+    <w:p>
+      <w:pPr>
+        <w:spacing w:after="0" w:line="240" w:lineRule="auto"/>
+        <w:rPr>
+          <w:rFonts w:ascii="Courier New" w:hAnsi="Courier New" w:cs="Courier New"/>
+        </w:rPr>
+      </w:pPr>
+    </w:p>
+    <w:p>
+      <w:pPr>
+        <w:pStyle w:val="ListParagraph"/>
+        <w:numPr>
+          <w:ilvl w:val="0"/>
+          <w:numId w:val="1"/>
+        </w:numPr>
+        <w:spacing w:after="0" w:line="240" w:lineRule="auto"/>
+        <w:ind w:left="426"/>
+        <w:rPr>
+          <w:rFonts w:cs="Courier New"/>
+        </w:rPr>
+      </w:pPr>
+      <w:r>
+        <w:rPr>
+          <w:rFonts w:cs="Courier New"/>
+        </w:rPr>
+        <w:t>Find female actor whose movies received a highest rating</w:t>
+      </w:r>
+    </w:p>
+    <w:p>
+      <w:pPr>
+        <w:spacing w:after="0" w:line="240" w:lineRule="auto"/>
+        <w:rPr>
+          <w:rFonts w:ascii="Courier New" w:hAnsi="Courier New" w:cs="Courier New"/>
+        </w:rPr>
+      </w:pPr>
+    </w:p>
+    <w:p>
+      <w:pPr>
+        <w:pStyle w:val="ListParagraph"/>
+        <w:numPr>
+          <w:ilvl w:val="0"/>
+          <w:numId w:val="1"/>
+        </w:numPr>
+        <w:spacing w:after="0" w:line="240" w:lineRule="auto"/>
+        <w:ind w:left="426"/>
+        <w:rPr>
+          <w:rFonts w:cs="Courier New"/>
+        </w:rPr>
+      </w:pPr>
+      <w:r>
+        <w:rPr>
+          <w:rFonts w:cs="Courier New"/>
+        </w:rPr>
+        <w:t>Find reviewer who never give the low rating (below 8)</w:t>
+      </w:r>
+    </w:p>
+    <w:p>
+      <w:pPr>
+        <w:spacing w:after="0" w:line="240" w:lineRule="auto"/>
+        <w:rPr>
+          <w:rFonts w:ascii="Courier New" w:hAnsi="Courier New" w:cs="Courier New"/>
+        </w:rPr>
+      </w:pPr>
+    </w:p>
+    <w:p>
+      <w:pPr>
+        <w:pStyle w:val="ListParagraph"/>
+        <w:numPr>
+          <w:ilvl w:val="0"/>
+          <w:numId w:val="1"/>
+        </w:numPr>
+        <w:spacing w:after="0" w:line="240" w:lineRule="auto"/>
+        <w:ind w:left="426"/>
+        <w:rPr>
+          <w:rFonts w:cs="Courier New"/>
+        </w:rPr>
+      </w:pPr>
+      <w:r>
+        <w:rPr>
+          <w:rFonts w:cs="Courier New"/>
+        </w:rPr>
+        <w:t>Find the number of director who directed drama movies</w:t>
+      </w:r>
+    </w:p>
+    <w:p>
+      <w:pPr>
+        <w:spacing w:after="0" w:line="240" w:lineRule="auto"/>
+        <w:rPr>
+          <w:rFonts w:ascii="Courier New" w:hAnsi="Courier New" w:cs="Courier New"/>
+        </w:rPr>
+      </w:pPr>
+    </w:p>
+    <w:p>
+      <w:pPr>
+        <w:pStyle w:val="ListParagraph"/>
+        <w:numPr>
+          <w:ilvl w:val="0"/>
+          <w:numId w:val="1"/>
+        </w:numPr>
+        <w:spacing w:after="0" w:line="240" w:lineRule="auto"/>
+        <w:ind w:left="426"/>
+        <w:rPr>
+          <w:rFonts w:cs="Courier New"/>
+        </w:rPr>
+      </w:pPr>
+      <w:r>
+        <w:rPr>
+          <w:rFonts w:cs="Courier New"/>
+        </w:rPr>
+        <w:t>Count the number of male and female actor</w:t>
+      </w:r>
+    </w:p>
+    <w:p>
+      <w:pPr>
+        <w:spacing w:after="0" w:line="240" w:lineRule="auto"/>
+        <w:rPr>
+          <w:rFonts w:ascii="Courier New" w:hAnsi="Courier New" w:cs="Courier New"/>
+        </w:rPr>
+      </w:pPr>
+    </w:p>
+    <w:p>
+      <w:pPr>
+        <w:pStyle w:val="ListParagraph"/>
+        <w:spacing w:after="0" w:line="240" w:lineRule="auto"/>
+        <w:ind w:left="765"/>
+        <w:rPr>
+          <w:rFonts w:ascii="Courier New" w:hAnsi="Courier New" w:cs="Courier New"/>
+        </w:rPr>
+      </w:pPr>
+    </w:p>
+    <w:p>
+      <w:pPr>
+        <w:pStyle w:val="ListParagraph"/>
+        <w:spacing w:after="0" w:line="240" w:lineRule="auto"/>
+        <w:ind w:left="765"/>
         <w:rPr>
           <w:rFonts w:ascii="Courier New" w:hAnsi="Courier New" w:cs="Courier New"/>
         </w:rPr>
@@ -2038,6 +2842,103 @@
     </w:sectPr>
   </w:body>
 </w:document>
+</file>
+
+<file path=word/numbering.xml><?xml version="1.0" encoding="utf-8"?>
+<w:numbering xmlns:wpc="http://schemas.microsoft.com/office/word/2010/wordprocessingCanvas" xmlns:cx="http://schemas.microsoft.com/office/drawing/2014/chartex" xmlns:cx1="http://schemas.microsoft.com/office/drawing/2015/9/8/chartex" xmlns:cx2="http://schemas.microsoft.com/office/drawing/2015/10/21/chartex" xmlns:cx3="http://schemas.microsoft.com/office/drawing/2016/5/9/chartex" xmlns:cx4="http://schemas.microsoft.com/office/drawing/2016/5/10/chartex" xmlns:cx5="http://schemas.microsoft.com/office/drawing/2016/5/11/chartex" xmlns:cx6="http://schemas.microsoft.com/office/drawing/2016/5/12/chartex" xmlns:cx7="http://schemas.microsoft.com/office/drawing/2016/5/13/chartex" xmlns:cx8="http://schemas.microsoft.com/office/drawing/2016/5/14/chartex" xmlns:mc="http://schemas.openxmlformats.org/markup-compatibility/2006" xmlns:aink="http://schemas.microsoft.com/office/drawing/2016/ink" xmlns:am3d="http://schemas.microsoft.com/office/drawing/2017/model3d" xmlns:o="urn:schemas-microsoft-com:office:office" xmlns:oel="http://schemas.microsoft.com/office/2019/extlst" xmlns:r="http://schemas.openxmlformats.org/officeDocument/2006/relationships" xmlns:m="http://schemas.openxmlformats.org/officeDocument/2006/math" xmlns:v="urn:schemas-microsoft-com:vml" xmlns:wp14="http://schemas.microsoft.com/office/word/2010/wordprocessingDrawing" xmlns:wp="http://schemas.openxmlformats.org/drawingml/2006/wordprocessingDrawing" xmlns:w10="urn:schemas-microsoft-com:office:word" xmlns:w="http://schemas.openxmlformats.org/wordprocessingml/2006/main" xmlns:w14="http://schemas.microsoft.com/office/word/2010/wordml" xmlns:w15="http://schemas.microsoft.com/office/word/2012/wordml" xmlns:w16cex="http://schemas.microsoft.com/office/word/2018/wordml/cex" xmlns:w16cid="http://schemas.microsoft.com/office/word/2016/wordml/cid" xmlns:w16="http://schemas.microsoft.com/office/word/2018/wordml" xmlns:w16du="http://schemas.microsoft.com/office/word/2023/wordml/word16du" xmlns:w16sdtdh="http://schemas.microsoft.com/office/word/2020/wordml/sdtdatahash" xmlns:w16se="http://schemas.microsoft.com/office/word/2015/wordml/symex" xmlns:wpg="http://schemas.microsoft.com/office/word/2010/wordprocessingGroup" xmlns:wpi="http://schemas.microsoft.com/office/word/2010/wordprocessingInk" xmlns:wne="http://schemas.microsoft.com/office/word/2006/wordml" xmlns:wps="http://schemas.microsoft.com/office/word/2010/wordprocessingShape" mc:Ignorable="w14 w15 w16se w16cid w16 w16cex w16sdtdh w16du wp14">
+  <w:abstractNum w:abstractNumId="0" w15:restartNumberingAfterBreak="0">
+    <w:nsid w:val="3982718B"/>
+    <w:multiLevelType w:val="hybridMultilevel"/>
+    <w:tmpl w:val="DD2C64A2"/>
+    <w:lvl w:ilvl="0" w:tplc="8CF03CB8">
+      <w:start w:val="1"/>
+      <w:numFmt w:val="decimal"/>
+      <w:lvlText w:val="%1."/>
+      <w:lvlJc w:val="left"/>
+      <w:pPr>
+        <w:ind w:left="765" w:hanging="405"/>
+      </w:pPr>
+      <w:rPr>
+        <w:rFonts w:hint="default"/>
+      </w:rPr>
+    </w:lvl>
+    <w:lvl w:ilvl="1" w:tplc="38090019" w:tentative="1">
+      <w:start w:val="1"/>
+      <w:numFmt w:val="lowerLetter"/>
+      <w:lvlText w:val="%2."/>
+      <w:lvlJc w:val="left"/>
+      <w:pPr>
+        <w:ind w:left="1440" w:hanging="360"/>
+      </w:pPr>
+    </w:lvl>
+    <w:lvl w:ilvl="2" w:tplc="3809001B" w:tentative="1">
+      <w:start w:val="1"/>
+      <w:numFmt w:val="lowerRoman"/>
+      <w:lvlText w:val="%3."/>
+      <w:lvlJc w:val="right"/>
+      <w:pPr>
+        <w:ind w:left="2160" w:hanging="180"/>
+      </w:pPr>
+    </w:lvl>
+    <w:lvl w:ilvl="3" w:tplc="3809000F" w:tentative="1">
+      <w:start w:val="1"/>
+      <w:numFmt w:val="decimal"/>
+      <w:lvlText w:val="%4."/>
+      <w:lvlJc w:val="left"/>
+      <w:pPr>
+        <w:ind w:left="2880" w:hanging="360"/>
+      </w:pPr>
+    </w:lvl>
+    <w:lvl w:ilvl="4" w:tplc="38090019" w:tentative="1">
+      <w:start w:val="1"/>
+      <w:numFmt w:val="lowerLetter"/>
+      <w:lvlText w:val="%5."/>
+      <w:lvlJc w:val="left"/>
+      <w:pPr>
+        <w:ind w:left="3600" w:hanging="360"/>
+      </w:pPr>
+    </w:lvl>
+    <w:lvl w:ilvl="5" w:tplc="3809001B" w:tentative="1">
+      <w:start w:val="1"/>
+      <w:numFmt w:val="lowerRoman"/>
+      <w:lvlText w:val="%6."/>
+      <w:lvlJc w:val="right"/>
+      <w:pPr>
+        <w:ind w:left="4320" w:hanging="180"/>
+      </w:pPr>
+    </w:lvl>
+    <w:lvl w:ilvl="6" w:tplc="3809000F" w:tentative="1">
+      <w:start w:val="1"/>
+      <w:numFmt w:val="decimal"/>
+      <w:lvlText w:val="%7."/>
+      <w:lvlJc w:val="left"/>
+      <w:pPr>
+        <w:ind w:left="5040" w:hanging="360"/>
+      </w:pPr>
+    </w:lvl>
+    <w:lvl w:ilvl="7" w:tplc="38090019" w:tentative="1">
+      <w:start w:val="1"/>
+      <w:numFmt w:val="lowerLetter"/>
+      <w:lvlText w:val="%8."/>
+      <w:lvlJc w:val="left"/>
+      <w:pPr>
+        <w:ind w:left="5760" w:hanging="360"/>
+      </w:pPr>
+    </w:lvl>
+    <w:lvl w:ilvl="8" w:tplc="3809001B" w:tentative="1">
+      <w:start w:val="1"/>
+      <w:numFmt w:val="lowerRoman"/>
+      <w:lvlText w:val="%9."/>
+      <w:lvlJc w:val="right"/>
+      <w:pPr>
+        <w:ind w:left="6480" w:hanging="180"/>
+      </w:pPr>
+    </w:lvl>
+  </w:abstractNum>
+  <w:num w:numId="1" w16cid:durableId="865408396">
+    <w:abstractNumId w:val="0"/>
+  </w:num>
+</w:numbering>
 </file>
 
 <file path=word/styles.xml><?xml version="1.0" encoding="utf-8"?>

--- a/dokumentasi Day1-SQL.docx
+++ b/dokumentasi Day1-SQL.docx
@@ -28,11 +28,15 @@
         <w:spacing w:after="0" w:line="240" w:lineRule="auto"/>
         <w:rPr>
           <w:rFonts w:ascii="Courier New" w:hAnsi="Courier New" w:cs="Courier New"/>
-        </w:rPr>
-      </w:pPr>
-      <w:r>
-        <w:rPr>
-          <w:rFonts w:ascii="Courier New" w:hAnsi="Courier New" w:cs="Courier New"/>
+          <w:sz w:val="20"/>
+          <w:szCs w:val="20"/>
+        </w:rPr>
+      </w:pPr>
+      <w:r>
+        <w:rPr>
+          <w:rFonts w:ascii="Courier New" w:hAnsi="Courier New" w:cs="Courier New"/>
+          <w:sz w:val="20"/>
+          <w:szCs w:val="20"/>
         </w:rPr>
         <w:t>postgres=# Create Database movie;</w:t>
       </w:r>
@@ -63,11 +67,15 @@
         <w:spacing w:after="0" w:line="240" w:lineRule="auto"/>
         <w:rPr>
           <w:rFonts w:ascii="Courier New" w:hAnsi="Courier New" w:cs="Courier New"/>
-        </w:rPr>
-      </w:pPr>
-      <w:r>
-        <w:rPr>
-          <w:rFonts w:ascii="Courier New" w:hAnsi="Courier New" w:cs="Courier New"/>
+          <w:sz w:val="20"/>
+          <w:szCs w:val="20"/>
+        </w:rPr>
+      </w:pPr>
+      <w:r>
+        <w:rPr>
+          <w:rFonts w:ascii="Courier New" w:hAnsi="Courier New" w:cs="Courier New"/>
+          <w:sz w:val="20"/>
+          <w:szCs w:val="20"/>
         </w:rPr>
         <w:t>postgres-# \c movie</w:t>
       </w:r>
@@ -77,11 +85,15 @@
         <w:spacing w:after="0" w:line="240" w:lineRule="auto"/>
         <w:rPr>
           <w:rFonts w:ascii="Courier New" w:hAnsi="Courier New" w:cs="Courier New"/>
-        </w:rPr>
-      </w:pPr>
-      <w:r>
-        <w:rPr>
-          <w:rFonts w:ascii="Courier New" w:hAnsi="Courier New" w:cs="Courier New"/>
+          <w:sz w:val="20"/>
+          <w:szCs w:val="20"/>
+        </w:rPr>
+      </w:pPr>
+      <w:r>
+        <w:rPr>
+          <w:rFonts w:ascii="Courier New" w:hAnsi="Courier New" w:cs="Courier New"/>
+          <w:sz w:val="20"/>
+          <w:szCs w:val="20"/>
         </w:rPr>
         <w:t>You are now connected to database "movie" as user "postgres".</w:t>
       </w:r>
@@ -112,11 +124,15 @@
         <w:spacing w:after="0" w:line="240" w:lineRule="auto"/>
         <w:rPr>
           <w:rFonts w:ascii="Courier New" w:hAnsi="Courier New" w:cs="Courier New"/>
-        </w:rPr>
-      </w:pPr>
-      <w:r>
-        <w:rPr>
-          <w:rFonts w:ascii="Courier New" w:hAnsi="Courier New" w:cs="Courier New"/>
+          <w:sz w:val="20"/>
+          <w:szCs w:val="20"/>
+        </w:rPr>
+      </w:pPr>
+      <w:r>
+        <w:rPr>
+          <w:rFonts w:ascii="Courier New" w:hAnsi="Courier New" w:cs="Courier New"/>
+          <w:sz w:val="20"/>
+          <w:szCs w:val="20"/>
         </w:rPr>
         <w:t>movie=# create table actor (</w:t>
       </w:r>
@@ -126,11 +142,15 @@
         <w:spacing w:after="0" w:line="240" w:lineRule="auto"/>
         <w:rPr>
           <w:rFonts w:ascii="Courier New" w:hAnsi="Courier New" w:cs="Courier New"/>
-        </w:rPr>
-      </w:pPr>
-      <w:r>
-        <w:rPr>
-          <w:rFonts w:ascii="Courier New" w:hAnsi="Courier New" w:cs="Courier New"/>
+          <w:sz w:val="20"/>
+          <w:szCs w:val="20"/>
+        </w:rPr>
+      </w:pPr>
+      <w:r>
+        <w:rPr>
+          <w:rFonts w:ascii="Courier New" w:hAnsi="Courier New" w:cs="Courier New"/>
+          <w:sz w:val="20"/>
+          <w:szCs w:val="20"/>
         </w:rPr>
         <w:t>movie(# act_id int primary key,</w:t>
       </w:r>
@@ -140,11 +160,15 @@
         <w:spacing w:after="0" w:line="240" w:lineRule="auto"/>
         <w:rPr>
           <w:rFonts w:ascii="Courier New" w:hAnsi="Courier New" w:cs="Courier New"/>
-        </w:rPr>
-      </w:pPr>
-      <w:r>
-        <w:rPr>
-          <w:rFonts w:ascii="Courier New" w:hAnsi="Courier New" w:cs="Courier New"/>
+          <w:sz w:val="20"/>
+          <w:szCs w:val="20"/>
+        </w:rPr>
+      </w:pPr>
+      <w:r>
+        <w:rPr>
+          <w:rFonts w:ascii="Courier New" w:hAnsi="Courier New" w:cs="Courier New"/>
+          <w:sz w:val="20"/>
+          <w:szCs w:val="20"/>
         </w:rPr>
         <w:t>movie(# act_fname varchar,</w:t>
       </w:r>
@@ -154,11 +178,15 @@
         <w:spacing w:after="0" w:line="240" w:lineRule="auto"/>
         <w:rPr>
           <w:rFonts w:ascii="Courier New" w:hAnsi="Courier New" w:cs="Courier New"/>
-        </w:rPr>
-      </w:pPr>
-      <w:r>
-        <w:rPr>
-          <w:rFonts w:ascii="Courier New" w:hAnsi="Courier New" w:cs="Courier New"/>
+          <w:sz w:val="20"/>
+          <w:szCs w:val="20"/>
+        </w:rPr>
+      </w:pPr>
+      <w:r>
+        <w:rPr>
+          <w:rFonts w:ascii="Courier New" w:hAnsi="Courier New" w:cs="Courier New"/>
+          <w:sz w:val="20"/>
+          <w:szCs w:val="20"/>
         </w:rPr>
         <w:t>movie(# act_lname varchar,</w:t>
       </w:r>
@@ -168,11 +196,15 @@
         <w:spacing w:after="0" w:line="240" w:lineRule="auto"/>
         <w:rPr>
           <w:rFonts w:ascii="Courier New" w:hAnsi="Courier New" w:cs="Courier New"/>
-        </w:rPr>
-      </w:pPr>
-      <w:r>
-        <w:rPr>
-          <w:rFonts w:ascii="Courier New" w:hAnsi="Courier New" w:cs="Courier New"/>
+          <w:sz w:val="20"/>
+          <w:szCs w:val="20"/>
+        </w:rPr>
+      </w:pPr>
+      <w:r>
+        <w:rPr>
+          <w:rFonts w:ascii="Courier New" w:hAnsi="Courier New" w:cs="Courier New"/>
+          <w:sz w:val="20"/>
+          <w:szCs w:val="20"/>
         </w:rPr>
         <w:t>movie(# act_gender varchar</w:t>
       </w:r>
@@ -182,11 +214,15 @@
         <w:spacing w:after="0" w:line="240" w:lineRule="auto"/>
         <w:rPr>
           <w:rFonts w:ascii="Courier New" w:hAnsi="Courier New" w:cs="Courier New"/>
-        </w:rPr>
-      </w:pPr>
-      <w:r>
-        <w:rPr>
-          <w:rFonts w:ascii="Courier New" w:hAnsi="Courier New" w:cs="Courier New"/>
+          <w:sz w:val="20"/>
+          <w:szCs w:val="20"/>
+        </w:rPr>
+      </w:pPr>
+      <w:r>
+        <w:rPr>
+          <w:rFonts w:ascii="Courier New" w:hAnsi="Courier New" w:cs="Courier New"/>
+          <w:sz w:val="20"/>
+          <w:szCs w:val="20"/>
         </w:rPr>
         <w:t>movie(# );</w:t>
       </w:r>
@@ -196,11 +232,15 @@
         <w:spacing w:after="0" w:line="240" w:lineRule="auto"/>
         <w:rPr>
           <w:rFonts w:ascii="Courier New" w:hAnsi="Courier New" w:cs="Courier New"/>
-        </w:rPr>
-      </w:pPr>
-      <w:r>
-        <w:rPr>
-          <w:rFonts w:ascii="Courier New" w:hAnsi="Courier New" w:cs="Courier New"/>
+          <w:sz w:val="20"/>
+          <w:szCs w:val="20"/>
+        </w:rPr>
+      </w:pPr>
+      <w:r>
+        <w:rPr>
+          <w:rFonts w:ascii="Courier New" w:hAnsi="Courier New" w:cs="Courier New"/>
+          <w:sz w:val="20"/>
+          <w:szCs w:val="20"/>
         </w:rPr>
         <w:t>CREATE TABLE</w:t>
       </w:r>
@@ -231,11 +271,15 @@
         <w:spacing w:after="0" w:line="240" w:lineRule="auto"/>
         <w:rPr>
           <w:rFonts w:ascii="Courier New" w:hAnsi="Courier New" w:cs="Courier New"/>
-        </w:rPr>
-      </w:pPr>
-      <w:r>
-        <w:rPr>
-          <w:rFonts w:ascii="Courier New" w:hAnsi="Courier New" w:cs="Courier New"/>
+          <w:sz w:val="20"/>
+          <w:szCs w:val="20"/>
+        </w:rPr>
+      </w:pPr>
+      <w:r>
+        <w:rPr>
+          <w:rFonts w:ascii="Courier New" w:hAnsi="Courier New" w:cs="Courier New"/>
+          <w:sz w:val="20"/>
+          <w:szCs w:val="20"/>
         </w:rPr>
         <w:t>movie-# \d</w:t>
       </w:r>
@@ -245,11 +289,15 @@
         <w:spacing w:after="0" w:line="240" w:lineRule="auto"/>
         <w:rPr>
           <w:rFonts w:ascii="Courier New" w:hAnsi="Courier New" w:cs="Courier New"/>
-        </w:rPr>
-      </w:pPr>
-      <w:r>
-        <w:rPr>
-          <w:rFonts w:ascii="Courier New" w:hAnsi="Courier New" w:cs="Courier New"/>
+          <w:sz w:val="20"/>
+          <w:szCs w:val="20"/>
+        </w:rPr>
+      </w:pPr>
+      <w:r>
+        <w:rPr>
+          <w:rFonts w:ascii="Courier New" w:hAnsi="Courier New" w:cs="Courier New"/>
+          <w:sz w:val="20"/>
+          <w:szCs w:val="20"/>
         </w:rPr>
         <w:t xml:space="preserve">              List of relations</w:t>
       </w:r>
@@ -259,11 +307,15 @@
         <w:spacing w:after="0" w:line="240" w:lineRule="auto"/>
         <w:rPr>
           <w:rFonts w:ascii="Courier New" w:hAnsi="Courier New" w:cs="Courier New"/>
-        </w:rPr>
-      </w:pPr>
-      <w:r>
-        <w:rPr>
-          <w:rFonts w:ascii="Courier New" w:hAnsi="Courier New" w:cs="Courier New"/>
+          <w:sz w:val="20"/>
+          <w:szCs w:val="20"/>
+        </w:rPr>
+      </w:pPr>
+      <w:r>
+        <w:rPr>
+          <w:rFonts w:ascii="Courier New" w:hAnsi="Courier New" w:cs="Courier New"/>
+          <w:sz w:val="20"/>
+          <w:szCs w:val="20"/>
         </w:rPr>
         <w:t xml:space="preserve"> Schema |      Name       | Type  |  Owner</w:t>
       </w:r>
@@ -273,11 +325,15 @@
         <w:spacing w:after="0" w:line="240" w:lineRule="auto"/>
         <w:rPr>
           <w:rFonts w:ascii="Courier New" w:hAnsi="Courier New" w:cs="Courier New"/>
-        </w:rPr>
-      </w:pPr>
-      <w:r>
-        <w:rPr>
-          <w:rFonts w:ascii="Courier New" w:hAnsi="Courier New" w:cs="Courier New"/>
+          <w:sz w:val="20"/>
+          <w:szCs w:val="20"/>
+        </w:rPr>
+      </w:pPr>
+      <w:r>
+        <w:rPr>
+          <w:rFonts w:ascii="Courier New" w:hAnsi="Courier New" w:cs="Courier New"/>
+          <w:sz w:val="20"/>
+          <w:szCs w:val="20"/>
         </w:rPr>
         <w:t>--------+-----------------+-------+----------</w:t>
       </w:r>
@@ -287,11 +343,15 @@
         <w:spacing w:after="0" w:line="240" w:lineRule="auto"/>
         <w:rPr>
           <w:rFonts w:ascii="Courier New" w:hAnsi="Courier New" w:cs="Courier New"/>
-        </w:rPr>
-      </w:pPr>
-      <w:r>
-        <w:rPr>
-          <w:rFonts w:ascii="Courier New" w:hAnsi="Courier New" w:cs="Courier New"/>
+          <w:sz w:val="20"/>
+          <w:szCs w:val="20"/>
+        </w:rPr>
+      </w:pPr>
+      <w:r>
+        <w:rPr>
+          <w:rFonts w:ascii="Courier New" w:hAnsi="Courier New" w:cs="Courier New"/>
+          <w:sz w:val="20"/>
+          <w:szCs w:val="20"/>
         </w:rPr>
         <w:t xml:space="preserve"> public | actor           | table | postgres</w:t>
       </w:r>
@@ -301,11 +361,15 @@
         <w:spacing w:after="0" w:line="240" w:lineRule="auto"/>
         <w:rPr>
           <w:rFonts w:ascii="Courier New" w:hAnsi="Courier New" w:cs="Courier New"/>
-        </w:rPr>
-      </w:pPr>
-      <w:r>
-        <w:rPr>
-          <w:rFonts w:ascii="Courier New" w:hAnsi="Courier New" w:cs="Courier New"/>
+          <w:sz w:val="20"/>
+          <w:szCs w:val="20"/>
+        </w:rPr>
+      </w:pPr>
+      <w:r>
+        <w:rPr>
+          <w:rFonts w:ascii="Courier New" w:hAnsi="Courier New" w:cs="Courier New"/>
+          <w:sz w:val="20"/>
+          <w:szCs w:val="20"/>
         </w:rPr>
         <w:t xml:space="preserve"> public | director        | table | postgres</w:t>
       </w:r>
@@ -315,11 +379,15 @@
         <w:spacing w:after="0" w:line="240" w:lineRule="auto"/>
         <w:rPr>
           <w:rFonts w:ascii="Courier New" w:hAnsi="Courier New" w:cs="Courier New"/>
-        </w:rPr>
-      </w:pPr>
-      <w:r>
-        <w:rPr>
-          <w:rFonts w:ascii="Courier New" w:hAnsi="Courier New" w:cs="Courier New"/>
+          <w:sz w:val="20"/>
+          <w:szCs w:val="20"/>
+        </w:rPr>
+      </w:pPr>
+      <w:r>
+        <w:rPr>
+          <w:rFonts w:ascii="Courier New" w:hAnsi="Courier New" w:cs="Courier New"/>
+          <w:sz w:val="20"/>
+          <w:szCs w:val="20"/>
         </w:rPr>
         <w:t xml:space="preserve"> public | genres          | table | postgres</w:t>
       </w:r>
@@ -329,11 +397,15 @@
         <w:spacing w:after="0" w:line="240" w:lineRule="auto"/>
         <w:rPr>
           <w:rFonts w:ascii="Courier New" w:hAnsi="Courier New" w:cs="Courier New"/>
-        </w:rPr>
-      </w:pPr>
-      <w:r>
-        <w:rPr>
-          <w:rFonts w:ascii="Courier New" w:hAnsi="Courier New" w:cs="Courier New"/>
+          <w:sz w:val="20"/>
+          <w:szCs w:val="20"/>
+        </w:rPr>
+      </w:pPr>
+      <w:r>
+        <w:rPr>
+          <w:rFonts w:ascii="Courier New" w:hAnsi="Courier New" w:cs="Courier New"/>
+          <w:sz w:val="20"/>
+          <w:szCs w:val="20"/>
         </w:rPr>
         <w:t xml:space="preserve"> public | movie           | table | postgres</w:t>
       </w:r>
@@ -343,11 +415,15 @@
         <w:spacing w:after="0" w:line="240" w:lineRule="auto"/>
         <w:rPr>
           <w:rFonts w:ascii="Courier New" w:hAnsi="Courier New" w:cs="Courier New"/>
-        </w:rPr>
-      </w:pPr>
-      <w:r>
-        <w:rPr>
-          <w:rFonts w:ascii="Courier New" w:hAnsi="Courier New" w:cs="Courier New"/>
+          <w:sz w:val="20"/>
+          <w:szCs w:val="20"/>
+        </w:rPr>
+      </w:pPr>
+      <w:r>
+        <w:rPr>
+          <w:rFonts w:ascii="Courier New" w:hAnsi="Courier New" w:cs="Courier New"/>
+          <w:sz w:val="20"/>
+          <w:szCs w:val="20"/>
         </w:rPr>
         <w:t xml:space="preserve"> public | movie_cast      | table | postgres</w:t>
       </w:r>
@@ -357,11 +433,15 @@
         <w:spacing w:after="0" w:line="240" w:lineRule="auto"/>
         <w:rPr>
           <w:rFonts w:ascii="Courier New" w:hAnsi="Courier New" w:cs="Courier New"/>
-        </w:rPr>
-      </w:pPr>
-      <w:r>
-        <w:rPr>
-          <w:rFonts w:ascii="Courier New" w:hAnsi="Courier New" w:cs="Courier New"/>
+          <w:sz w:val="20"/>
+          <w:szCs w:val="20"/>
+        </w:rPr>
+      </w:pPr>
+      <w:r>
+        <w:rPr>
+          <w:rFonts w:ascii="Courier New" w:hAnsi="Courier New" w:cs="Courier New"/>
+          <w:sz w:val="20"/>
+          <w:szCs w:val="20"/>
         </w:rPr>
         <w:t xml:space="preserve"> public | movie_direction | table | postgres</w:t>
       </w:r>
@@ -371,11 +451,15 @@
         <w:spacing w:after="0" w:line="240" w:lineRule="auto"/>
         <w:rPr>
           <w:rFonts w:ascii="Courier New" w:hAnsi="Courier New" w:cs="Courier New"/>
-        </w:rPr>
-      </w:pPr>
-      <w:r>
-        <w:rPr>
-          <w:rFonts w:ascii="Courier New" w:hAnsi="Courier New" w:cs="Courier New"/>
+          <w:sz w:val="20"/>
+          <w:szCs w:val="20"/>
+        </w:rPr>
+      </w:pPr>
+      <w:r>
+        <w:rPr>
+          <w:rFonts w:ascii="Courier New" w:hAnsi="Courier New" w:cs="Courier New"/>
+          <w:sz w:val="20"/>
+          <w:szCs w:val="20"/>
         </w:rPr>
         <w:t xml:space="preserve"> public | movie_genres    | table | postgres</w:t>
       </w:r>
@@ -385,11 +469,15 @@
         <w:spacing w:after="0" w:line="240" w:lineRule="auto"/>
         <w:rPr>
           <w:rFonts w:ascii="Courier New" w:hAnsi="Courier New" w:cs="Courier New"/>
-        </w:rPr>
-      </w:pPr>
-      <w:r>
-        <w:rPr>
-          <w:rFonts w:ascii="Courier New" w:hAnsi="Courier New" w:cs="Courier New"/>
+          <w:sz w:val="20"/>
+          <w:szCs w:val="20"/>
+        </w:rPr>
+      </w:pPr>
+      <w:r>
+        <w:rPr>
+          <w:rFonts w:ascii="Courier New" w:hAnsi="Courier New" w:cs="Courier New"/>
+          <w:sz w:val="20"/>
+          <w:szCs w:val="20"/>
         </w:rPr>
         <w:t xml:space="preserve"> public | rating          | table | postgres</w:t>
       </w:r>
@@ -399,11 +487,15 @@
         <w:spacing w:after="0" w:line="240" w:lineRule="auto"/>
         <w:rPr>
           <w:rFonts w:ascii="Courier New" w:hAnsi="Courier New" w:cs="Courier New"/>
-        </w:rPr>
-      </w:pPr>
-      <w:r>
-        <w:rPr>
-          <w:rFonts w:ascii="Courier New" w:hAnsi="Courier New" w:cs="Courier New"/>
+          <w:sz w:val="20"/>
+          <w:szCs w:val="20"/>
+        </w:rPr>
+      </w:pPr>
+      <w:r>
+        <w:rPr>
+          <w:rFonts w:ascii="Courier New" w:hAnsi="Courier New" w:cs="Courier New"/>
+          <w:sz w:val="20"/>
+          <w:szCs w:val="20"/>
         </w:rPr>
         <w:t xml:space="preserve"> public | reviewer        | table | postgres</w:t>
       </w:r>
@@ -413,11 +505,15 @@
         <w:spacing w:after="0" w:line="240" w:lineRule="auto"/>
         <w:rPr>
           <w:rFonts w:ascii="Courier New" w:hAnsi="Courier New" w:cs="Courier New"/>
-        </w:rPr>
-      </w:pPr>
-      <w:r>
-        <w:rPr>
-          <w:rFonts w:ascii="Courier New" w:hAnsi="Courier New" w:cs="Courier New"/>
+          <w:sz w:val="20"/>
+          <w:szCs w:val="20"/>
+        </w:rPr>
+      </w:pPr>
+      <w:r>
+        <w:rPr>
+          <w:rFonts w:ascii="Courier New" w:hAnsi="Courier New" w:cs="Courier New"/>
+          <w:sz w:val="20"/>
+          <w:szCs w:val="20"/>
         </w:rPr>
         <w:t>(9 rows)</w:t>
       </w:r>
@@ -451,11 +547,15 @@
         <w:spacing w:after="0" w:line="240" w:lineRule="auto"/>
         <w:rPr>
           <w:rFonts w:ascii="Courier New" w:hAnsi="Courier New" w:cs="Courier New"/>
-        </w:rPr>
-      </w:pPr>
-      <w:r>
-        <w:rPr>
-          <w:rFonts w:ascii="Courier New" w:hAnsi="Courier New" w:cs="Courier New"/>
+          <w:sz w:val="20"/>
+          <w:szCs w:val="20"/>
+        </w:rPr>
+      </w:pPr>
+      <w:r>
+        <w:rPr>
+          <w:rFonts w:ascii="Courier New" w:hAnsi="Courier New" w:cs="Courier New"/>
+          <w:sz w:val="20"/>
+          <w:szCs w:val="20"/>
         </w:rPr>
         <w:t>movie=# INSERT INTO actor (act_id,act_fname,act_lname,act_gender) VALUES</w:t>
       </w:r>
@@ -465,11 +565,15 @@
         <w:spacing w:after="0" w:line="240" w:lineRule="auto"/>
         <w:rPr>
           <w:rFonts w:ascii="Courier New" w:hAnsi="Courier New" w:cs="Courier New"/>
-        </w:rPr>
-      </w:pPr>
-      <w:r>
-        <w:rPr>
-          <w:rFonts w:ascii="Courier New" w:hAnsi="Courier New" w:cs="Courier New"/>
+          <w:sz w:val="20"/>
+          <w:szCs w:val="20"/>
+        </w:rPr>
+      </w:pPr>
+      <w:r>
+        <w:rPr>
+          <w:rFonts w:ascii="Courier New" w:hAnsi="Courier New" w:cs="Courier New"/>
+          <w:sz w:val="20"/>
+          <w:szCs w:val="20"/>
         </w:rPr>
         <w:t>movie-# ('101','James','Stewart','M'),</w:t>
       </w:r>
@@ -479,11 +583,15 @@
         <w:spacing w:after="0" w:line="240" w:lineRule="auto"/>
         <w:rPr>
           <w:rFonts w:ascii="Courier New" w:hAnsi="Courier New" w:cs="Courier New"/>
-        </w:rPr>
-      </w:pPr>
-      <w:r>
-        <w:rPr>
-          <w:rFonts w:ascii="Courier New" w:hAnsi="Courier New" w:cs="Courier New"/>
+          <w:sz w:val="20"/>
+          <w:szCs w:val="20"/>
+        </w:rPr>
+      </w:pPr>
+      <w:r>
+        <w:rPr>
+          <w:rFonts w:ascii="Courier New" w:hAnsi="Courier New" w:cs="Courier New"/>
+          <w:sz w:val="20"/>
+          <w:szCs w:val="20"/>
         </w:rPr>
         <w:t>movie-# ('102','Deborah','Kerr','F'),</w:t>
       </w:r>
@@ -493,11 +601,15 @@
         <w:spacing w:after="0" w:line="240" w:lineRule="auto"/>
         <w:rPr>
           <w:rFonts w:ascii="Courier New" w:hAnsi="Courier New" w:cs="Courier New"/>
-        </w:rPr>
-      </w:pPr>
-      <w:r>
-        <w:rPr>
-          <w:rFonts w:ascii="Courier New" w:hAnsi="Courier New" w:cs="Courier New"/>
+          <w:sz w:val="20"/>
+          <w:szCs w:val="20"/>
+        </w:rPr>
+      </w:pPr>
+      <w:r>
+        <w:rPr>
+          <w:rFonts w:ascii="Courier New" w:hAnsi="Courier New" w:cs="Courier New"/>
+          <w:sz w:val="20"/>
+          <w:szCs w:val="20"/>
         </w:rPr>
         <w:t>movie-# ('103','Peter','OToole','M'),</w:t>
       </w:r>
@@ -507,11 +619,15 @@
         <w:spacing w:after="0" w:line="240" w:lineRule="auto"/>
         <w:rPr>
           <w:rFonts w:ascii="Courier New" w:hAnsi="Courier New" w:cs="Courier New"/>
-        </w:rPr>
-      </w:pPr>
-      <w:r>
-        <w:rPr>
-          <w:rFonts w:ascii="Courier New" w:hAnsi="Courier New" w:cs="Courier New"/>
+          <w:sz w:val="20"/>
+          <w:szCs w:val="20"/>
+        </w:rPr>
+      </w:pPr>
+      <w:r>
+        <w:rPr>
+          <w:rFonts w:ascii="Courier New" w:hAnsi="Courier New" w:cs="Courier New"/>
+          <w:sz w:val="20"/>
+          <w:szCs w:val="20"/>
         </w:rPr>
         <w:t>movie-# ('104','Robert','De Niro','M'),</w:t>
       </w:r>
@@ -521,11 +637,15 @@
         <w:spacing w:after="0" w:line="240" w:lineRule="auto"/>
         <w:rPr>
           <w:rFonts w:ascii="Courier New" w:hAnsi="Courier New" w:cs="Courier New"/>
-        </w:rPr>
-      </w:pPr>
-      <w:r>
-        <w:rPr>
-          <w:rFonts w:ascii="Courier New" w:hAnsi="Courier New" w:cs="Courier New"/>
+          <w:sz w:val="20"/>
+          <w:szCs w:val="20"/>
+        </w:rPr>
+      </w:pPr>
+      <w:r>
+        <w:rPr>
+          <w:rFonts w:ascii="Courier New" w:hAnsi="Courier New" w:cs="Courier New"/>
+          <w:sz w:val="20"/>
+          <w:szCs w:val="20"/>
         </w:rPr>
         <w:t>movie-# ('105','F. Murray','Abraham','M'),</w:t>
       </w:r>
@@ -535,11 +655,15 @@
         <w:spacing w:after="0" w:line="240" w:lineRule="auto"/>
         <w:rPr>
           <w:rFonts w:ascii="Courier New" w:hAnsi="Courier New" w:cs="Courier New"/>
-        </w:rPr>
-      </w:pPr>
-      <w:r>
-        <w:rPr>
-          <w:rFonts w:ascii="Courier New" w:hAnsi="Courier New" w:cs="Courier New"/>
+          <w:sz w:val="20"/>
+          <w:szCs w:val="20"/>
+        </w:rPr>
+      </w:pPr>
+      <w:r>
+        <w:rPr>
+          <w:rFonts w:ascii="Courier New" w:hAnsi="Courier New" w:cs="Courier New"/>
+          <w:sz w:val="20"/>
+          <w:szCs w:val="20"/>
         </w:rPr>
         <w:t>movie-# ('106','Harrison','Ford','M'),</w:t>
       </w:r>
@@ -549,11 +673,15 @@
         <w:spacing w:after="0" w:line="240" w:lineRule="auto"/>
         <w:rPr>
           <w:rFonts w:ascii="Courier New" w:hAnsi="Courier New" w:cs="Courier New"/>
-        </w:rPr>
-      </w:pPr>
-      <w:r>
-        <w:rPr>
-          <w:rFonts w:ascii="Courier New" w:hAnsi="Courier New" w:cs="Courier New"/>
+          <w:sz w:val="20"/>
+          <w:szCs w:val="20"/>
+        </w:rPr>
+      </w:pPr>
+      <w:r>
+        <w:rPr>
+          <w:rFonts w:ascii="Courier New" w:hAnsi="Courier New" w:cs="Courier New"/>
+          <w:sz w:val="20"/>
+          <w:szCs w:val="20"/>
         </w:rPr>
         <w:t>movie-# ('107','Nicole','Kidman','F'),</w:t>
       </w:r>
@@ -563,11 +691,15 @@
         <w:spacing w:after="0" w:line="240" w:lineRule="auto"/>
         <w:rPr>
           <w:rFonts w:ascii="Courier New" w:hAnsi="Courier New" w:cs="Courier New"/>
-        </w:rPr>
-      </w:pPr>
-      <w:r>
-        <w:rPr>
-          <w:rFonts w:ascii="Courier New" w:hAnsi="Courier New" w:cs="Courier New"/>
+          <w:sz w:val="20"/>
+          <w:szCs w:val="20"/>
+        </w:rPr>
+      </w:pPr>
+      <w:r>
+        <w:rPr>
+          <w:rFonts w:ascii="Courier New" w:hAnsi="Courier New" w:cs="Courier New"/>
+          <w:sz w:val="20"/>
+          <w:szCs w:val="20"/>
         </w:rPr>
         <w:t>movie-# ('108','Stephen','Baldwin','M'),</w:t>
       </w:r>
@@ -577,11 +709,15 @@
         <w:spacing w:after="0" w:line="240" w:lineRule="auto"/>
         <w:rPr>
           <w:rFonts w:ascii="Courier New" w:hAnsi="Courier New" w:cs="Courier New"/>
-        </w:rPr>
-      </w:pPr>
-      <w:r>
-        <w:rPr>
-          <w:rFonts w:ascii="Courier New" w:hAnsi="Courier New" w:cs="Courier New"/>
+          <w:sz w:val="20"/>
+          <w:szCs w:val="20"/>
+        </w:rPr>
+      </w:pPr>
+      <w:r>
+        <w:rPr>
+          <w:rFonts w:ascii="Courier New" w:hAnsi="Courier New" w:cs="Courier New"/>
+          <w:sz w:val="20"/>
+          <w:szCs w:val="20"/>
         </w:rPr>
         <w:t>movie-# ('109','Jack','Nicholson','M'),</w:t>
       </w:r>
@@ -591,11 +727,15 @@
         <w:spacing w:after="0" w:line="240" w:lineRule="auto"/>
         <w:rPr>
           <w:rFonts w:ascii="Courier New" w:hAnsi="Courier New" w:cs="Courier New"/>
-        </w:rPr>
-      </w:pPr>
-      <w:r>
-        <w:rPr>
-          <w:rFonts w:ascii="Courier New" w:hAnsi="Courier New" w:cs="Courier New"/>
+          <w:sz w:val="20"/>
+          <w:szCs w:val="20"/>
+        </w:rPr>
+      </w:pPr>
+      <w:r>
+        <w:rPr>
+          <w:rFonts w:ascii="Courier New" w:hAnsi="Courier New" w:cs="Courier New"/>
+          <w:sz w:val="20"/>
+          <w:szCs w:val="20"/>
         </w:rPr>
         <w:t>movie-# ('110','Mark','Wahlberg','M'),</w:t>
       </w:r>
@@ -605,11 +745,15 @@
         <w:spacing w:after="0" w:line="240" w:lineRule="auto"/>
         <w:rPr>
           <w:rFonts w:ascii="Courier New" w:hAnsi="Courier New" w:cs="Courier New"/>
-        </w:rPr>
-      </w:pPr>
-      <w:r>
-        <w:rPr>
-          <w:rFonts w:ascii="Courier New" w:hAnsi="Courier New" w:cs="Courier New"/>
+          <w:sz w:val="20"/>
+          <w:szCs w:val="20"/>
+        </w:rPr>
+      </w:pPr>
+      <w:r>
+        <w:rPr>
+          <w:rFonts w:ascii="Courier New" w:hAnsi="Courier New" w:cs="Courier New"/>
+          <w:sz w:val="20"/>
+          <w:szCs w:val="20"/>
         </w:rPr>
         <w:t>movie-# ('111','Woody','Allen','M'),</w:t>
       </w:r>
@@ -619,11 +763,15 @@
         <w:spacing w:after="0" w:line="240" w:lineRule="auto"/>
         <w:rPr>
           <w:rFonts w:ascii="Courier New" w:hAnsi="Courier New" w:cs="Courier New"/>
-        </w:rPr>
-      </w:pPr>
-      <w:r>
-        <w:rPr>
-          <w:rFonts w:ascii="Courier New" w:hAnsi="Courier New" w:cs="Courier New"/>
+          <w:sz w:val="20"/>
+          <w:szCs w:val="20"/>
+        </w:rPr>
+      </w:pPr>
+      <w:r>
+        <w:rPr>
+          <w:rFonts w:ascii="Courier New" w:hAnsi="Courier New" w:cs="Courier New"/>
+          <w:sz w:val="20"/>
+          <w:szCs w:val="20"/>
         </w:rPr>
         <w:t>movie-# ('112','Claire','Danes','F'),</w:t>
       </w:r>
@@ -633,11 +781,15 @@
         <w:spacing w:after="0" w:line="240" w:lineRule="auto"/>
         <w:rPr>
           <w:rFonts w:ascii="Courier New" w:hAnsi="Courier New" w:cs="Courier New"/>
-        </w:rPr>
-      </w:pPr>
-      <w:r>
-        <w:rPr>
-          <w:rFonts w:ascii="Courier New" w:hAnsi="Courier New" w:cs="Courier New"/>
+          <w:sz w:val="20"/>
+          <w:szCs w:val="20"/>
+        </w:rPr>
+      </w:pPr>
+      <w:r>
+        <w:rPr>
+          <w:rFonts w:ascii="Courier New" w:hAnsi="Courier New" w:cs="Courier New"/>
+          <w:sz w:val="20"/>
+          <w:szCs w:val="20"/>
         </w:rPr>
         <w:t>movie-# ('113','Tim','Robbins','M'),</w:t>
       </w:r>
@@ -647,11 +799,15 @@
         <w:spacing w:after="0" w:line="240" w:lineRule="auto"/>
         <w:rPr>
           <w:rFonts w:ascii="Courier New" w:hAnsi="Courier New" w:cs="Courier New"/>
-        </w:rPr>
-      </w:pPr>
-      <w:r>
-        <w:rPr>
-          <w:rFonts w:ascii="Courier New" w:hAnsi="Courier New" w:cs="Courier New"/>
+          <w:sz w:val="20"/>
+          <w:szCs w:val="20"/>
+        </w:rPr>
+      </w:pPr>
+      <w:r>
+        <w:rPr>
+          <w:rFonts w:ascii="Courier New" w:hAnsi="Courier New" w:cs="Courier New"/>
+          <w:sz w:val="20"/>
+          <w:szCs w:val="20"/>
         </w:rPr>
         <w:t>movie-# ('114','Kevin','Spacey','M'),</w:t>
       </w:r>
@@ -661,11 +817,15 @@
         <w:spacing w:after="0" w:line="240" w:lineRule="auto"/>
         <w:rPr>
           <w:rFonts w:ascii="Courier New" w:hAnsi="Courier New" w:cs="Courier New"/>
-        </w:rPr>
-      </w:pPr>
-      <w:r>
-        <w:rPr>
-          <w:rFonts w:ascii="Courier New" w:hAnsi="Courier New" w:cs="Courier New"/>
+          <w:sz w:val="20"/>
+          <w:szCs w:val="20"/>
+        </w:rPr>
+      </w:pPr>
+      <w:r>
+        <w:rPr>
+          <w:rFonts w:ascii="Courier New" w:hAnsi="Courier New" w:cs="Courier New"/>
+          <w:sz w:val="20"/>
+          <w:szCs w:val="20"/>
         </w:rPr>
         <w:t>movie-# ('115','Kate','Winslet','F'),</w:t>
       </w:r>
@@ -675,83 +835,107 @@
         <w:spacing w:after="0" w:line="240" w:lineRule="auto"/>
         <w:rPr>
           <w:rFonts w:ascii="Courier New" w:hAnsi="Courier New" w:cs="Courier New"/>
-        </w:rPr>
-      </w:pPr>
-      <w:r>
-        <w:rPr>
-          <w:rFonts w:ascii="Courier New" w:hAnsi="Courier New" w:cs="Courier New"/>
+          <w:sz w:val="20"/>
+          <w:szCs w:val="20"/>
+        </w:rPr>
+      </w:pPr>
+      <w:r>
+        <w:rPr>
+          <w:rFonts w:ascii="Courier New" w:hAnsi="Courier New" w:cs="Courier New"/>
+          <w:sz w:val="20"/>
+          <w:szCs w:val="20"/>
+        </w:rPr>
+        <w:t>movie-# ('116','Robin','Williams','M'),</w:t>
+      </w:r>
+    </w:p>
+    <w:p>
+      <w:pPr>
+        <w:spacing w:after="0" w:line="240" w:lineRule="auto"/>
+        <w:rPr>
+          <w:rFonts w:ascii="Courier New" w:hAnsi="Courier New" w:cs="Courier New"/>
+          <w:sz w:val="20"/>
+          <w:szCs w:val="20"/>
+        </w:rPr>
+      </w:pPr>
+      <w:r>
+        <w:rPr>
+          <w:rFonts w:ascii="Courier New" w:hAnsi="Courier New" w:cs="Courier New"/>
+          <w:sz w:val="20"/>
+          <w:szCs w:val="20"/>
+        </w:rPr>
+        <w:t>movie-# ('117','Jon','Voight','M'),</w:t>
+      </w:r>
+    </w:p>
+    <w:p>
+      <w:pPr>
+        <w:spacing w:after="0" w:line="240" w:lineRule="auto"/>
+        <w:rPr>
+          <w:rFonts w:ascii="Courier New" w:hAnsi="Courier New" w:cs="Courier New"/>
+          <w:sz w:val="20"/>
+          <w:szCs w:val="20"/>
+        </w:rPr>
+      </w:pPr>
+      <w:r>
+        <w:rPr>
+          <w:rFonts w:ascii="Courier New" w:hAnsi="Courier New" w:cs="Courier New"/>
+          <w:sz w:val="20"/>
+          <w:szCs w:val="20"/>
+        </w:rPr>
+        <w:t>movie-# ('118','Ewan','McGregor','M'),</w:t>
+      </w:r>
+    </w:p>
+    <w:p>
+      <w:pPr>
+        <w:spacing w:after="0" w:line="240" w:lineRule="auto"/>
+        <w:rPr>
+          <w:rFonts w:ascii="Courier New" w:hAnsi="Courier New" w:cs="Courier New"/>
+          <w:sz w:val="20"/>
+          <w:szCs w:val="20"/>
+        </w:rPr>
+      </w:pPr>
+      <w:r>
+        <w:rPr>
+          <w:rFonts w:ascii="Courier New" w:hAnsi="Courier New" w:cs="Courier New"/>
+          <w:sz w:val="20"/>
+          <w:szCs w:val="20"/>
+        </w:rPr>
+        <w:t>movie-# ('119','Christian','Bale','M'),</w:t>
+      </w:r>
+    </w:p>
+    <w:p>
+      <w:pPr>
+        <w:spacing w:after="0" w:line="240" w:lineRule="auto"/>
+        <w:rPr>
+          <w:rFonts w:ascii="Courier New" w:hAnsi="Courier New" w:cs="Courier New"/>
+          <w:sz w:val="20"/>
+          <w:szCs w:val="20"/>
+        </w:rPr>
+      </w:pPr>
+      <w:r>
+        <w:rPr>
+          <w:rFonts w:ascii="Courier New" w:hAnsi="Courier New" w:cs="Courier New"/>
+          <w:sz w:val="20"/>
+          <w:szCs w:val="20"/>
+        </w:rPr>
+        <w:t>movie-# ('120','Maggie','Gyllenhaal','F'),</w:t>
+      </w:r>
+    </w:p>
+    <w:p>
+      <w:pPr>
+        <w:spacing w:after="0" w:line="240" w:lineRule="auto"/>
+        <w:rPr>
+          <w:rFonts w:ascii="Courier New" w:hAnsi="Courier New" w:cs="Courier New"/>
+          <w:sz w:val="20"/>
+          <w:szCs w:val="20"/>
+        </w:rPr>
+      </w:pPr>
+      <w:r>
+        <w:rPr>
+          <w:rFonts w:ascii="Courier New" w:hAnsi="Courier New" w:cs="Courier New"/>
+          <w:sz w:val="20"/>
+          <w:szCs w:val="20"/>
         </w:rPr>
         <w:lastRenderedPageBreak/>
-        <w:t>movie-# ('116','Robin','Williams','M'),</w:t>
-      </w:r>
-    </w:p>
-    <w:p>
-      <w:pPr>
-        <w:spacing w:after="0" w:line="240" w:lineRule="auto"/>
-        <w:rPr>
-          <w:rFonts w:ascii="Courier New" w:hAnsi="Courier New" w:cs="Courier New"/>
-        </w:rPr>
-      </w:pPr>
-      <w:r>
-        <w:rPr>
-          <w:rFonts w:ascii="Courier New" w:hAnsi="Courier New" w:cs="Courier New"/>
-        </w:rPr>
-        <w:t>movie-# ('117','Jon','Voight','M'),</w:t>
-      </w:r>
-    </w:p>
-    <w:p>
-      <w:pPr>
-        <w:spacing w:after="0" w:line="240" w:lineRule="auto"/>
-        <w:rPr>
-          <w:rFonts w:ascii="Courier New" w:hAnsi="Courier New" w:cs="Courier New"/>
-        </w:rPr>
-      </w:pPr>
-      <w:r>
-        <w:rPr>
-          <w:rFonts w:ascii="Courier New" w:hAnsi="Courier New" w:cs="Courier New"/>
-        </w:rPr>
-        <w:t>movie-# ('118','Ewan','McGregor','M'),</w:t>
-      </w:r>
-    </w:p>
-    <w:p>
-      <w:pPr>
-        <w:spacing w:after="0" w:line="240" w:lineRule="auto"/>
-        <w:rPr>
-          <w:rFonts w:ascii="Courier New" w:hAnsi="Courier New" w:cs="Courier New"/>
-        </w:rPr>
-      </w:pPr>
-      <w:r>
-        <w:rPr>
-          <w:rFonts w:ascii="Courier New" w:hAnsi="Courier New" w:cs="Courier New"/>
-        </w:rPr>
-        <w:t>movie-# ('119','Christian','Bale','M'),</w:t>
-      </w:r>
-    </w:p>
-    <w:p>
-      <w:pPr>
-        <w:spacing w:after="0" w:line="240" w:lineRule="auto"/>
-        <w:rPr>
-          <w:rFonts w:ascii="Courier New" w:hAnsi="Courier New" w:cs="Courier New"/>
-        </w:rPr>
-      </w:pPr>
-      <w:r>
-        <w:rPr>
-          <w:rFonts w:ascii="Courier New" w:hAnsi="Courier New" w:cs="Courier New"/>
-        </w:rPr>
-        <w:t>movie-# ('120','Maggie','Gyllenhaal','F'),</w:t>
-      </w:r>
-    </w:p>
-    <w:p>
-      <w:pPr>
-        <w:spacing w:after="0" w:line="240" w:lineRule="auto"/>
-        <w:rPr>
-          <w:rFonts w:ascii="Courier New" w:hAnsi="Courier New" w:cs="Courier New"/>
-        </w:rPr>
-      </w:pPr>
-      <w:r>
-        <w:rPr>
-          <w:rFonts w:ascii="Courier New" w:hAnsi="Courier New" w:cs="Courier New"/>
-        </w:rPr>
         <w:t>movie-# ('121','Dev','Patel','M'),</w:t>
       </w:r>
     </w:p>
@@ -760,11 +944,15 @@
         <w:spacing w:after="0" w:line="240" w:lineRule="auto"/>
         <w:rPr>
           <w:rFonts w:ascii="Courier New" w:hAnsi="Courier New" w:cs="Courier New"/>
-        </w:rPr>
-      </w:pPr>
-      <w:r>
-        <w:rPr>
-          <w:rFonts w:ascii="Courier New" w:hAnsi="Courier New" w:cs="Courier New"/>
+          <w:sz w:val="20"/>
+          <w:szCs w:val="20"/>
+        </w:rPr>
+      </w:pPr>
+      <w:r>
+        <w:rPr>
+          <w:rFonts w:ascii="Courier New" w:hAnsi="Courier New" w:cs="Courier New"/>
+          <w:sz w:val="20"/>
+          <w:szCs w:val="20"/>
         </w:rPr>
         <w:t>movie-# ('122','Sigourney','Weaver','F'),</w:t>
       </w:r>
@@ -774,11 +962,15 @@
         <w:spacing w:after="0" w:line="240" w:lineRule="auto"/>
         <w:rPr>
           <w:rFonts w:ascii="Courier New" w:hAnsi="Courier New" w:cs="Courier New"/>
-        </w:rPr>
-      </w:pPr>
-      <w:r>
-        <w:rPr>
-          <w:rFonts w:ascii="Courier New" w:hAnsi="Courier New" w:cs="Courier New"/>
+          <w:sz w:val="20"/>
+          <w:szCs w:val="20"/>
+        </w:rPr>
+      </w:pPr>
+      <w:r>
+        <w:rPr>
+          <w:rFonts w:ascii="Courier New" w:hAnsi="Courier New" w:cs="Courier New"/>
+          <w:sz w:val="20"/>
+          <w:szCs w:val="20"/>
         </w:rPr>
         <w:t>movie-# ('123','David','Aston','M'),</w:t>
       </w:r>
@@ -788,11 +980,15 @@
         <w:spacing w:after="0" w:line="240" w:lineRule="auto"/>
         <w:rPr>
           <w:rFonts w:ascii="Courier New" w:hAnsi="Courier New" w:cs="Courier New"/>
-        </w:rPr>
-      </w:pPr>
-      <w:r>
-        <w:rPr>
-          <w:rFonts w:ascii="Courier New" w:hAnsi="Courier New" w:cs="Courier New"/>
+          <w:sz w:val="20"/>
+          <w:szCs w:val="20"/>
+        </w:rPr>
+      </w:pPr>
+      <w:r>
+        <w:rPr>
+          <w:rFonts w:ascii="Courier New" w:hAnsi="Courier New" w:cs="Courier New"/>
+          <w:sz w:val="20"/>
+          <w:szCs w:val="20"/>
         </w:rPr>
         <w:t>movie-# ('124','Ali','Astin','F');</w:t>
       </w:r>
@@ -802,11 +998,15 @@
         <w:spacing w:after="0" w:line="240" w:lineRule="auto"/>
         <w:rPr>
           <w:rFonts w:ascii="Courier New" w:hAnsi="Courier New" w:cs="Courier New"/>
-        </w:rPr>
-      </w:pPr>
-      <w:r>
-        <w:rPr>
-          <w:rFonts w:ascii="Courier New" w:hAnsi="Courier New" w:cs="Courier New"/>
+          <w:sz w:val="20"/>
+          <w:szCs w:val="20"/>
+        </w:rPr>
+      </w:pPr>
+      <w:r>
+        <w:rPr>
+          <w:rFonts w:ascii="Courier New" w:hAnsi="Courier New" w:cs="Courier New"/>
+          <w:sz w:val="20"/>
+          <w:szCs w:val="20"/>
         </w:rPr>
         <w:t>INSERT 0 24</w:t>
       </w:r>
@@ -840,11 +1040,15 @@
         <w:spacing w:after="0" w:line="240" w:lineRule="auto"/>
         <w:rPr>
           <w:rFonts w:ascii="Courier New" w:hAnsi="Courier New" w:cs="Courier New"/>
-        </w:rPr>
-      </w:pPr>
-      <w:r>
-        <w:rPr>
-          <w:rFonts w:ascii="Courier New" w:hAnsi="Courier New" w:cs="Courier New"/>
+          <w:sz w:val="20"/>
+          <w:szCs w:val="20"/>
+        </w:rPr>
+      </w:pPr>
+      <w:r>
+        <w:rPr>
+          <w:rFonts w:ascii="Courier New" w:hAnsi="Courier New" w:cs="Courier New"/>
+          <w:sz w:val="20"/>
+          <w:szCs w:val="20"/>
         </w:rPr>
         <w:t>movie=# Select * From actor;</w:t>
       </w:r>
@@ -854,11 +1058,15 @@
         <w:spacing w:after="0" w:line="240" w:lineRule="auto"/>
         <w:rPr>
           <w:rFonts w:ascii="Courier New" w:hAnsi="Courier New" w:cs="Courier New"/>
-        </w:rPr>
-      </w:pPr>
-      <w:r>
-        <w:rPr>
-          <w:rFonts w:ascii="Courier New" w:hAnsi="Courier New" w:cs="Courier New"/>
+          <w:sz w:val="20"/>
+          <w:szCs w:val="20"/>
+        </w:rPr>
+      </w:pPr>
+      <w:r>
+        <w:rPr>
+          <w:rFonts w:ascii="Courier New" w:hAnsi="Courier New" w:cs="Courier New"/>
+          <w:sz w:val="20"/>
+          <w:szCs w:val="20"/>
         </w:rPr>
         <w:t xml:space="preserve"> act_id | act_fname | act_lname  | act_gender</w:t>
       </w:r>
@@ -868,11 +1076,15 @@
         <w:spacing w:after="0" w:line="240" w:lineRule="auto"/>
         <w:rPr>
           <w:rFonts w:ascii="Courier New" w:hAnsi="Courier New" w:cs="Courier New"/>
-        </w:rPr>
-      </w:pPr>
-      <w:r>
-        <w:rPr>
-          <w:rFonts w:ascii="Courier New" w:hAnsi="Courier New" w:cs="Courier New"/>
+          <w:sz w:val="20"/>
+          <w:szCs w:val="20"/>
+        </w:rPr>
+      </w:pPr>
+      <w:r>
+        <w:rPr>
+          <w:rFonts w:ascii="Courier New" w:hAnsi="Courier New" w:cs="Courier New"/>
+          <w:sz w:val="20"/>
+          <w:szCs w:val="20"/>
         </w:rPr>
         <w:t>--------+-----------+------------+------------</w:t>
       </w:r>
@@ -882,11 +1094,15 @@
         <w:spacing w:after="0" w:line="240" w:lineRule="auto"/>
         <w:rPr>
           <w:rFonts w:ascii="Courier New" w:hAnsi="Courier New" w:cs="Courier New"/>
-        </w:rPr>
-      </w:pPr>
-      <w:r>
-        <w:rPr>
-          <w:rFonts w:ascii="Courier New" w:hAnsi="Courier New" w:cs="Courier New"/>
+          <w:sz w:val="20"/>
+          <w:szCs w:val="20"/>
+        </w:rPr>
+      </w:pPr>
+      <w:r>
+        <w:rPr>
+          <w:rFonts w:ascii="Courier New" w:hAnsi="Courier New" w:cs="Courier New"/>
+          <w:sz w:val="20"/>
+          <w:szCs w:val="20"/>
         </w:rPr>
         <w:t xml:space="preserve">    101 | James     | Stewart    | M</w:t>
       </w:r>
@@ -896,11 +1112,15 @@
         <w:spacing w:after="0" w:line="240" w:lineRule="auto"/>
         <w:rPr>
           <w:rFonts w:ascii="Courier New" w:hAnsi="Courier New" w:cs="Courier New"/>
-        </w:rPr>
-      </w:pPr>
-      <w:r>
-        <w:rPr>
-          <w:rFonts w:ascii="Courier New" w:hAnsi="Courier New" w:cs="Courier New"/>
+          <w:sz w:val="20"/>
+          <w:szCs w:val="20"/>
+        </w:rPr>
+      </w:pPr>
+      <w:r>
+        <w:rPr>
+          <w:rFonts w:ascii="Courier New" w:hAnsi="Courier New" w:cs="Courier New"/>
+          <w:sz w:val="20"/>
+          <w:szCs w:val="20"/>
         </w:rPr>
         <w:t xml:space="preserve">    102 | Deborah   | Kerr       | F</w:t>
       </w:r>
@@ -910,11 +1130,15 @@
         <w:spacing w:after="0" w:line="240" w:lineRule="auto"/>
         <w:rPr>
           <w:rFonts w:ascii="Courier New" w:hAnsi="Courier New" w:cs="Courier New"/>
-        </w:rPr>
-      </w:pPr>
-      <w:r>
-        <w:rPr>
-          <w:rFonts w:ascii="Courier New" w:hAnsi="Courier New" w:cs="Courier New"/>
+          <w:sz w:val="20"/>
+          <w:szCs w:val="20"/>
+        </w:rPr>
+      </w:pPr>
+      <w:r>
+        <w:rPr>
+          <w:rFonts w:ascii="Courier New" w:hAnsi="Courier New" w:cs="Courier New"/>
+          <w:sz w:val="20"/>
+          <w:szCs w:val="20"/>
         </w:rPr>
         <w:t xml:space="preserve">    103 | Peter     | OToole     | M</w:t>
       </w:r>
@@ -924,11 +1148,15 @@
         <w:spacing w:after="0" w:line="240" w:lineRule="auto"/>
         <w:rPr>
           <w:rFonts w:ascii="Courier New" w:hAnsi="Courier New" w:cs="Courier New"/>
-        </w:rPr>
-      </w:pPr>
-      <w:r>
-        <w:rPr>
-          <w:rFonts w:ascii="Courier New" w:hAnsi="Courier New" w:cs="Courier New"/>
+          <w:sz w:val="20"/>
+          <w:szCs w:val="20"/>
+        </w:rPr>
+      </w:pPr>
+      <w:r>
+        <w:rPr>
+          <w:rFonts w:ascii="Courier New" w:hAnsi="Courier New" w:cs="Courier New"/>
+          <w:sz w:val="20"/>
+          <w:szCs w:val="20"/>
         </w:rPr>
         <w:t xml:space="preserve">    104 | Robert    | De Niro    | M</w:t>
       </w:r>
@@ -938,11 +1166,15 @@
         <w:spacing w:after="0" w:line="240" w:lineRule="auto"/>
         <w:rPr>
           <w:rFonts w:ascii="Courier New" w:hAnsi="Courier New" w:cs="Courier New"/>
-        </w:rPr>
-      </w:pPr>
-      <w:r>
-        <w:rPr>
-          <w:rFonts w:ascii="Courier New" w:hAnsi="Courier New" w:cs="Courier New"/>
+          <w:sz w:val="20"/>
+          <w:szCs w:val="20"/>
+        </w:rPr>
+      </w:pPr>
+      <w:r>
+        <w:rPr>
+          <w:rFonts w:ascii="Courier New" w:hAnsi="Courier New" w:cs="Courier New"/>
+          <w:sz w:val="20"/>
+          <w:szCs w:val="20"/>
         </w:rPr>
         <w:t xml:space="preserve">    105 | F. Murray | Abraham    | M</w:t>
       </w:r>
@@ -952,11 +1184,15 @@
         <w:spacing w:after="0" w:line="240" w:lineRule="auto"/>
         <w:rPr>
           <w:rFonts w:ascii="Courier New" w:hAnsi="Courier New" w:cs="Courier New"/>
-        </w:rPr>
-      </w:pPr>
-      <w:r>
-        <w:rPr>
-          <w:rFonts w:ascii="Courier New" w:hAnsi="Courier New" w:cs="Courier New"/>
+          <w:sz w:val="20"/>
+          <w:szCs w:val="20"/>
+        </w:rPr>
+      </w:pPr>
+      <w:r>
+        <w:rPr>
+          <w:rFonts w:ascii="Courier New" w:hAnsi="Courier New" w:cs="Courier New"/>
+          <w:sz w:val="20"/>
+          <w:szCs w:val="20"/>
         </w:rPr>
         <w:t xml:space="preserve">    106 | Harrison  | Ford       | M</w:t>
       </w:r>
@@ -966,11 +1202,15 @@
         <w:spacing w:after="0" w:line="240" w:lineRule="auto"/>
         <w:rPr>
           <w:rFonts w:ascii="Courier New" w:hAnsi="Courier New" w:cs="Courier New"/>
-        </w:rPr>
-      </w:pPr>
-      <w:r>
-        <w:rPr>
-          <w:rFonts w:ascii="Courier New" w:hAnsi="Courier New" w:cs="Courier New"/>
+          <w:sz w:val="20"/>
+          <w:szCs w:val="20"/>
+        </w:rPr>
+      </w:pPr>
+      <w:r>
+        <w:rPr>
+          <w:rFonts w:ascii="Courier New" w:hAnsi="Courier New" w:cs="Courier New"/>
+          <w:sz w:val="20"/>
+          <w:szCs w:val="20"/>
         </w:rPr>
         <w:t xml:space="preserve">    107 | Nicole    | Kidman     | F</w:t>
       </w:r>
@@ -980,11 +1220,15 @@
         <w:spacing w:after="0" w:line="240" w:lineRule="auto"/>
         <w:rPr>
           <w:rFonts w:ascii="Courier New" w:hAnsi="Courier New" w:cs="Courier New"/>
-        </w:rPr>
-      </w:pPr>
-      <w:r>
-        <w:rPr>
-          <w:rFonts w:ascii="Courier New" w:hAnsi="Courier New" w:cs="Courier New"/>
+          <w:sz w:val="20"/>
+          <w:szCs w:val="20"/>
+        </w:rPr>
+      </w:pPr>
+      <w:r>
+        <w:rPr>
+          <w:rFonts w:ascii="Courier New" w:hAnsi="Courier New" w:cs="Courier New"/>
+          <w:sz w:val="20"/>
+          <w:szCs w:val="20"/>
         </w:rPr>
         <w:t xml:space="preserve">    108 | Stephen   | Baldwin    | M</w:t>
       </w:r>
@@ -994,11 +1238,15 @@
         <w:spacing w:after="0" w:line="240" w:lineRule="auto"/>
         <w:rPr>
           <w:rFonts w:ascii="Courier New" w:hAnsi="Courier New" w:cs="Courier New"/>
-        </w:rPr>
-      </w:pPr>
-      <w:r>
-        <w:rPr>
-          <w:rFonts w:ascii="Courier New" w:hAnsi="Courier New" w:cs="Courier New"/>
+          <w:sz w:val="20"/>
+          <w:szCs w:val="20"/>
+        </w:rPr>
+      </w:pPr>
+      <w:r>
+        <w:rPr>
+          <w:rFonts w:ascii="Courier New" w:hAnsi="Courier New" w:cs="Courier New"/>
+          <w:sz w:val="20"/>
+          <w:szCs w:val="20"/>
         </w:rPr>
         <w:t xml:space="preserve">    109 | Jack      | Nicholson  | M</w:t>
       </w:r>
@@ -1008,11 +1256,15 @@
         <w:spacing w:after="0" w:line="240" w:lineRule="auto"/>
         <w:rPr>
           <w:rFonts w:ascii="Courier New" w:hAnsi="Courier New" w:cs="Courier New"/>
-        </w:rPr>
-      </w:pPr>
-      <w:r>
-        <w:rPr>
-          <w:rFonts w:ascii="Courier New" w:hAnsi="Courier New" w:cs="Courier New"/>
+          <w:sz w:val="20"/>
+          <w:szCs w:val="20"/>
+        </w:rPr>
+      </w:pPr>
+      <w:r>
+        <w:rPr>
+          <w:rFonts w:ascii="Courier New" w:hAnsi="Courier New" w:cs="Courier New"/>
+          <w:sz w:val="20"/>
+          <w:szCs w:val="20"/>
         </w:rPr>
         <w:t xml:space="preserve">    110 | Mark      | Wahlberg   | M</w:t>
       </w:r>
@@ -1022,11 +1274,15 @@
         <w:spacing w:after="0" w:line="240" w:lineRule="auto"/>
         <w:rPr>
           <w:rFonts w:ascii="Courier New" w:hAnsi="Courier New" w:cs="Courier New"/>
-        </w:rPr>
-      </w:pPr>
-      <w:r>
-        <w:rPr>
-          <w:rFonts w:ascii="Courier New" w:hAnsi="Courier New" w:cs="Courier New"/>
+          <w:sz w:val="20"/>
+          <w:szCs w:val="20"/>
+        </w:rPr>
+      </w:pPr>
+      <w:r>
+        <w:rPr>
+          <w:rFonts w:ascii="Courier New" w:hAnsi="Courier New" w:cs="Courier New"/>
+          <w:sz w:val="20"/>
+          <w:szCs w:val="20"/>
         </w:rPr>
         <w:t xml:space="preserve">    111 | Woody     | Allen      | M</w:t>
       </w:r>
@@ -1036,11 +1292,15 @@
         <w:spacing w:after="0" w:line="240" w:lineRule="auto"/>
         <w:rPr>
           <w:rFonts w:ascii="Courier New" w:hAnsi="Courier New" w:cs="Courier New"/>
-        </w:rPr>
-      </w:pPr>
-      <w:r>
-        <w:rPr>
-          <w:rFonts w:ascii="Courier New" w:hAnsi="Courier New" w:cs="Courier New"/>
+          <w:sz w:val="20"/>
+          <w:szCs w:val="20"/>
+        </w:rPr>
+      </w:pPr>
+      <w:r>
+        <w:rPr>
+          <w:rFonts w:ascii="Courier New" w:hAnsi="Courier New" w:cs="Courier New"/>
+          <w:sz w:val="20"/>
+          <w:szCs w:val="20"/>
         </w:rPr>
         <w:t xml:space="preserve">    112 | Claire    | Danes      | F</w:t>
       </w:r>
@@ -1050,11 +1310,15 @@
         <w:spacing w:after="0" w:line="240" w:lineRule="auto"/>
         <w:rPr>
           <w:rFonts w:ascii="Courier New" w:hAnsi="Courier New" w:cs="Courier New"/>
-        </w:rPr>
-      </w:pPr>
-      <w:r>
-        <w:rPr>
-          <w:rFonts w:ascii="Courier New" w:hAnsi="Courier New" w:cs="Courier New"/>
+          <w:sz w:val="20"/>
+          <w:szCs w:val="20"/>
+        </w:rPr>
+      </w:pPr>
+      <w:r>
+        <w:rPr>
+          <w:rFonts w:ascii="Courier New" w:hAnsi="Courier New" w:cs="Courier New"/>
+          <w:sz w:val="20"/>
+          <w:szCs w:val="20"/>
         </w:rPr>
         <w:t xml:space="preserve">    113 | Tim       | Robbins    | M</w:t>
       </w:r>
@@ -1064,11 +1328,15 @@
         <w:spacing w:after="0" w:line="240" w:lineRule="auto"/>
         <w:rPr>
           <w:rFonts w:ascii="Courier New" w:hAnsi="Courier New" w:cs="Courier New"/>
-        </w:rPr>
-      </w:pPr>
-      <w:r>
-        <w:rPr>
-          <w:rFonts w:ascii="Courier New" w:hAnsi="Courier New" w:cs="Courier New"/>
+          <w:sz w:val="20"/>
+          <w:szCs w:val="20"/>
+        </w:rPr>
+      </w:pPr>
+      <w:r>
+        <w:rPr>
+          <w:rFonts w:ascii="Courier New" w:hAnsi="Courier New" w:cs="Courier New"/>
+          <w:sz w:val="20"/>
+          <w:szCs w:val="20"/>
         </w:rPr>
         <w:t xml:space="preserve">    114 | Kevin     | Spacey     | M</w:t>
       </w:r>
@@ -1078,11 +1346,15 @@
         <w:spacing w:after="0" w:line="240" w:lineRule="auto"/>
         <w:rPr>
           <w:rFonts w:ascii="Courier New" w:hAnsi="Courier New" w:cs="Courier New"/>
-        </w:rPr>
-      </w:pPr>
-      <w:r>
-        <w:rPr>
-          <w:rFonts w:ascii="Courier New" w:hAnsi="Courier New" w:cs="Courier New"/>
+          <w:sz w:val="20"/>
+          <w:szCs w:val="20"/>
+        </w:rPr>
+      </w:pPr>
+      <w:r>
+        <w:rPr>
+          <w:rFonts w:ascii="Courier New" w:hAnsi="Courier New" w:cs="Courier New"/>
+          <w:sz w:val="20"/>
+          <w:szCs w:val="20"/>
         </w:rPr>
         <w:t xml:space="preserve">    115 | Kate      | Winslet    | F</w:t>
       </w:r>
@@ -1092,11 +1364,15 @@
         <w:spacing w:after="0" w:line="240" w:lineRule="auto"/>
         <w:rPr>
           <w:rFonts w:ascii="Courier New" w:hAnsi="Courier New" w:cs="Courier New"/>
-        </w:rPr>
-      </w:pPr>
-      <w:r>
-        <w:rPr>
-          <w:rFonts w:ascii="Courier New" w:hAnsi="Courier New" w:cs="Courier New"/>
+          <w:sz w:val="20"/>
+          <w:szCs w:val="20"/>
+        </w:rPr>
+      </w:pPr>
+      <w:r>
+        <w:rPr>
+          <w:rFonts w:ascii="Courier New" w:hAnsi="Courier New" w:cs="Courier New"/>
+          <w:sz w:val="20"/>
+          <w:szCs w:val="20"/>
         </w:rPr>
         <w:t xml:space="preserve">    116 | Robin     | Williams   | M</w:t>
       </w:r>
@@ -1106,11 +1382,15 @@
         <w:spacing w:after="0" w:line="240" w:lineRule="auto"/>
         <w:rPr>
           <w:rFonts w:ascii="Courier New" w:hAnsi="Courier New" w:cs="Courier New"/>
-        </w:rPr>
-      </w:pPr>
-      <w:r>
-        <w:rPr>
-          <w:rFonts w:ascii="Courier New" w:hAnsi="Courier New" w:cs="Courier New"/>
+          <w:sz w:val="20"/>
+          <w:szCs w:val="20"/>
+        </w:rPr>
+      </w:pPr>
+      <w:r>
+        <w:rPr>
+          <w:rFonts w:ascii="Courier New" w:hAnsi="Courier New" w:cs="Courier New"/>
+          <w:sz w:val="20"/>
+          <w:szCs w:val="20"/>
         </w:rPr>
         <w:t xml:space="preserve">    117 | Jon       | Voight     | M</w:t>
       </w:r>
@@ -1120,11 +1400,15 @@
         <w:spacing w:after="0" w:line="240" w:lineRule="auto"/>
         <w:rPr>
           <w:rFonts w:ascii="Courier New" w:hAnsi="Courier New" w:cs="Courier New"/>
-        </w:rPr>
-      </w:pPr>
-      <w:r>
-        <w:rPr>
-          <w:rFonts w:ascii="Courier New" w:hAnsi="Courier New" w:cs="Courier New"/>
+          <w:sz w:val="20"/>
+          <w:szCs w:val="20"/>
+        </w:rPr>
+      </w:pPr>
+      <w:r>
+        <w:rPr>
+          <w:rFonts w:ascii="Courier New" w:hAnsi="Courier New" w:cs="Courier New"/>
+          <w:sz w:val="20"/>
+          <w:szCs w:val="20"/>
         </w:rPr>
         <w:t xml:space="preserve">    118 | Ewan      | McGregor   | M</w:t>
       </w:r>
@@ -1134,11 +1418,15 @@
         <w:spacing w:after="0" w:line="240" w:lineRule="auto"/>
         <w:rPr>
           <w:rFonts w:ascii="Courier New" w:hAnsi="Courier New" w:cs="Courier New"/>
-        </w:rPr>
-      </w:pPr>
-      <w:r>
-        <w:rPr>
-          <w:rFonts w:ascii="Courier New" w:hAnsi="Courier New" w:cs="Courier New"/>
+          <w:sz w:val="20"/>
+          <w:szCs w:val="20"/>
+        </w:rPr>
+      </w:pPr>
+      <w:r>
+        <w:rPr>
+          <w:rFonts w:ascii="Courier New" w:hAnsi="Courier New" w:cs="Courier New"/>
+          <w:sz w:val="20"/>
+          <w:szCs w:val="20"/>
         </w:rPr>
         <w:t xml:space="preserve">    119 | Christian | Bale       | M</w:t>
       </w:r>
@@ -1148,11 +1436,15 @@
         <w:spacing w:after="0" w:line="240" w:lineRule="auto"/>
         <w:rPr>
           <w:rFonts w:ascii="Courier New" w:hAnsi="Courier New" w:cs="Courier New"/>
-        </w:rPr>
-      </w:pPr>
-      <w:r>
-        <w:rPr>
-          <w:rFonts w:ascii="Courier New" w:hAnsi="Courier New" w:cs="Courier New"/>
+          <w:sz w:val="20"/>
+          <w:szCs w:val="20"/>
+        </w:rPr>
+      </w:pPr>
+      <w:r>
+        <w:rPr>
+          <w:rFonts w:ascii="Courier New" w:hAnsi="Courier New" w:cs="Courier New"/>
+          <w:sz w:val="20"/>
+          <w:szCs w:val="20"/>
         </w:rPr>
         <w:t xml:space="preserve">    120 | Maggie    | Gyllenhaal | F</w:t>
       </w:r>
@@ -1162,11 +1454,15 @@
         <w:spacing w:after="0" w:line="240" w:lineRule="auto"/>
         <w:rPr>
           <w:rFonts w:ascii="Courier New" w:hAnsi="Courier New" w:cs="Courier New"/>
-        </w:rPr>
-      </w:pPr>
-      <w:r>
-        <w:rPr>
-          <w:rFonts w:ascii="Courier New" w:hAnsi="Courier New" w:cs="Courier New"/>
+          <w:sz w:val="20"/>
+          <w:szCs w:val="20"/>
+        </w:rPr>
+      </w:pPr>
+      <w:r>
+        <w:rPr>
+          <w:rFonts w:ascii="Courier New" w:hAnsi="Courier New" w:cs="Courier New"/>
+          <w:sz w:val="20"/>
+          <w:szCs w:val="20"/>
         </w:rPr>
         <w:t xml:space="preserve">    121 | Dev       | Patel      | M</w:t>
       </w:r>
@@ -1176,11 +1472,15 @@
         <w:spacing w:after="0" w:line="240" w:lineRule="auto"/>
         <w:rPr>
           <w:rFonts w:ascii="Courier New" w:hAnsi="Courier New" w:cs="Courier New"/>
-        </w:rPr>
-      </w:pPr>
-      <w:r>
-        <w:rPr>
-          <w:rFonts w:ascii="Courier New" w:hAnsi="Courier New" w:cs="Courier New"/>
+          <w:sz w:val="20"/>
+          <w:szCs w:val="20"/>
+        </w:rPr>
+      </w:pPr>
+      <w:r>
+        <w:rPr>
+          <w:rFonts w:ascii="Courier New" w:hAnsi="Courier New" w:cs="Courier New"/>
+          <w:sz w:val="20"/>
+          <w:szCs w:val="20"/>
         </w:rPr>
         <w:t xml:space="preserve">    122 | Sigourney | Weaver     | F</w:t>
       </w:r>
@@ -1190,11 +1490,15 @@
         <w:spacing w:after="0" w:line="240" w:lineRule="auto"/>
         <w:rPr>
           <w:rFonts w:ascii="Courier New" w:hAnsi="Courier New" w:cs="Courier New"/>
-        </w:rPr>
-      </w:pPr>
-      <w:r>
-        <w:rPr>
-          <w:rFonts w:ascii="Courier New" w:hAnsi="Courier New" w:cs="Courier New"/>
+          <w:sz w:val="20"/>
+          <w:szCs w:val="20"/>
+        </w:rPr>
+      </w:pPr>
+      <w:r>
+        <w:rPr>
+          <w:rFonts w:ascii="Courier New" w:hAnsi="Courier New" w:cs="Courier New"/>
+          <w:sz w:val="20"/>
+          <w:szCs w:val="20"/>
         </w:rPr>
         <w:t xml:space="preserve">    123 | David     | Aston      | M</w:t>
       </w:r>
@@ -1204,11 +1508,15 @@
         <w:spacing w:after="0" w:line="240" w:lineRule="auto"/>
         <w:rPr>
           <w:rFonts w:ascii="Courier New" w:hAnsi="Courier New" w:cs="Courier New"/>
-        </w:rPr>
-      </w:pPr>
-      <w:r>
-        <w:rPr>
-          <w:rFonts w:ascii="Courier New" w:hAnsi="Courier New" w:cs="Courier New"/>
+          <w:sz w:val="20"/>
+          <w:szCs w:val="20"/>
+        </w:rPr>
+      </w:pPr>
+      <w:r>
+        <w:rPr>
+          <w:rFonts w:ascii="Courier New" w:hAnsi="Courier New" w:cs="Courier New"/>
+          <w:sz w:val="20"/>
+          <w:szCs w:val="20"/>
         </w:rPr>
         <w:t xml:space="preserve">    124 | Ali       | Astin      | F</w:t>
       </w:r>
@@ -1218,11 +1526,15 @@
         <w:spacing w:after="0" w:line="240" w:lineRule="auto"/>
         <w:rPr>
           <w:rFonts w:ascii="Courier New" w:hAnsi="Courier New" w:cs="Courier New"/>
-        </w:rPr>
-      </w:pPr>
-      <w:r>
-        <w:rPr>
-          <w:rFonts w:ascii="Courier New" w:hAnsi="Courier New" w:cs="Courier New"/>
+          <w:sz w:val="20"/>
+          <w:szCs w:val="20"/>
+        </w:rPr>
+      </w:pPr>
+      <w:r>
+        <w:rPr>
+          <w:rFonts w:ascii="Courier New" w:hAnsi="Courier New" w:cs="Courier New"/>
+          <w:sz w:val="20"/>
+          <w:szCs w:val="20"/>
         </w:rPr>
         <w:t>(24 rows)</w:t>
       </w:r>
@@ -1256,11 +1568,15 @@
         <w:spacing w:after="0" w:line="240" w:lineRule="auto"/>
         <w:rPr>
           <w:rFonts w:ascii="Courier New" w:hAnsi="Courier New" w:cs="Courier New"/>
-        </w:rPr>
-      </w:pPr>
-      <w:r>
-        <w:rPr>
-          <w:rFonts w:ascii="Courier New" w:hAnsi="Courier New" w:cs="Courier New"/>
+          <w:sz w:val="20"/>
+          <w:szCs w:val="20"/>
+        </w:rPr>
+      </w:pPr>
+      <w:r>
+        <w:rPr>
+          <w:rFonts w:ascii="Courier New" w:hAnsi="Courier New" w:cs="Courier New"/>
+          <w:sz w:val="20"/>
+          <w:szCs w:val="20"/>
         </w:rPr>
         <w:t>movie=# select mov_lang, count(mov_id) from movie group by mov_lang;</w:t>
       </w:r>
@@ -1270,11 +1586,15 @@
         <w:spacing w:after="0" w:line="240" w:lineRule="auto"/>
         <w:rPr>
           <w:rFonts w:ascii="Courier New" w:hAnsi="Courier New" w:cs="Courier New"/>
-        </w:rPr>
-      </w:pPr>
-      <w:r>
-        <w:rPr>
-          <w:rFonts w:ascii="Courier New" w:hAnsi="Courier New" w:cs="Courier New"/>
+          <w:sz w:val="20"/>
+          <w:szCs w:val="20"/>
+        </w:rPr>
+      </w:pPr>
+      <w:r>
+        <w:rPr>
+          <w:rFonts w:ascii="Courier New" w:hAnsi="Courier New" w:cs="Courier New"/>
+          <w:sz w:val="20"/>
+          <w:szCs w:val="20"/>
         </w:rPr>
         <w:t xml:space="preserve"> mov_lang | count</w:t>
       </w:r>
@@ -1284,11 +1604,15 @@
         <w:spacing w:after="0" w:line="240" w:lineRule="auto"/>
         <w:rPr>
           <w:rFonts w:ascii="Courier New" w:hAnsi="Courier New" w:cs="Courier New"/>
-        </w:rPr>
-      </w:pPr>
-      <w:r>
-        <w:rPr>
-          <w:rFonts w:ascii="Courier New" w:hAnsi="Courier New" w:cs="Courier New"/>
+          <w:sz w:val="20"/>
+          <w:szCs w:val="20"/>
+        </w:rPr>
+      </w:pPr>
+      <w:r>
+        <w:rPr>
+          <w:rFonts w:ascii="Courier New" w:hAnsi="Courier New" w:cs="Courier New"/>
+          <w:sz w:val="20"/>
+          <w:szCs w:val="20"/>
         </w:rPr>
         <w:t>----------+-------</w:t>
       </w:r>
@@ -1298,11 +1622,15 @@
         <w:spacing w:after="0" w:line="240" w:lineRule="auto"/>
         <w:rPr>
           <w:rFonts w:ascii="Courier New" w:hAnsi="Courier New" w:cs="Courier New"/>
-        </w:rPr>
-      </w:pPr>
-      <w:r>
-        <w:rPr>
-          <w:rFonts w:ascii="Courier New" w:hAnsi="Courier New" w:cs="Courier New"/>
+          <w:sz w:val="20"/>
+          <w:szCs w:val="20"/>
+        </w:rPr>
+      </w:pPr>
+      <w:r>
+        <w:rPr>
+          <w:rFonts w:ascii="Courier New" w:hAnsi="Courier New" w:cs="Courier New"/>
+          <w:sz w:val="20"/>
+          <w:szCs w:val="20"/>
         </w:rPr>
         <w:t xml:space="preserve"> English  |    25</w:t>
       </w:r>
@@ -1312,11 +1640,15 @@
         <w:spacing w:after="0" w:line="240" w:lineRule="auto"/>
         <w:rPr>
           <w:rFonts w:ascii="Courier New" w:hAnsi="Courier New" w:cs="Courier New"/>
-        </w:rPr>
-      </w:pPr>
-      <w:r>
-        <w:rPr>
-          <w:rFonts w:ascii="Courier New" w:hAnsi="Courier New" w:cs="Courier New"/>
+          <w:sz w:val="20"/>
+          <w:szCs w:val="20"/>
+        </w:rPr>
+      </w:pPr>
+      <w:r>
+        <w:rPr>
+          <w:rFonts w:ascii="Courier New" w:hAnsi="Courier New" w:cs="Courier New"/>
+          <w:sz w:val="20"/>
+          <w:szCs w:val="20"/>
         </w:rPr>
         <w:t xml:space="preserve"> Japanese |     3</w:t>
       </w:r>
@@ -1326,19 +1658,25 @@
         <w:spacing w:after="0" w:line="240" w:lineRule="auto"/>
         <w:rPr>
           <w:rFonts w:ascii="Courier New" w:hAnsi="Courier New" w:cs="Courier New"/>
-        </w:rPr>
-      </w:pPr>
-    </w:p>
-    <w:p>
-      <w:pPr>
-        <w:spacing w:after="0" w:line="240" w:lineRule="auto"/>
-        <w:rPr>
-          <w:rFonts w:ascii="Courier New" w:hAnsi="Courier New" w:cs="Courier New"/>
-        </w:rPr>
-      </w:pPr>
-      <w:r>
-        <w:rPr>
-          <w:rFonts w:ascii="Courier New" w:hAnsi="Courier New" w:cs="Courier New"/>
+          <w:sz w:val="20"/>
+          <w:szCs w:val="20"/>
+        </w:rPr>
+      </w:pPr>
+    </w:p>
+    <w:p>
+      <w:pPr>
+        <w:spacing w:after="0" w:line="240" w:lineRule="auto"/>
+        <w:rPr>
+          <w:rFonts w:ascii="Courier New" w:hAnsi="Courier New" w:cs="Courier New"/>
+          <w:sz w:val="20"/>
+          <w:szCs w:val="20"/>
+        </w:rPr>
+      </w:pPr>
+      <w:r>
+        <w:rPr>
+          <w:rFonts w:ascii="Courier New" w:hAnsi="Courier New" w:cs="Courier New"/>
+          <w:sz w:val="20"/>
+          <w:szCs w:val="20"/>
         </w:rPr>
         <w:t>(2 rows)</w:t>
       </w:r>
@@ -1372,7 +1710,6 @@
           <w:b/>
           <w:bCs/>
         </w:rPr>
-        <w:lastRenderedPageBreak/>
         <w:t>Pemakaian statemen kondisi</w:t>
       </w:r>
     </w:p>
@@ -1405,11 +1742,15 @@
         <w:spacing w:after="0" w:line="240" w:lineRule="auto"/>
         <w:rPr>
           <w:rFonts w:ascii="Courier New" w:hAnsi="Courier New" w:cs="Courier New"/>
-        </w:rPr>
-      </w:pPr>
-      <w:r>
-        <w:rPr>
-          <w:rFonts w:ascii="Courier New" w:hAnsi="Courier New" w:cs="Courier New"/>
+          <w:sz w:val="20"/>
+          <w:szCs w:val="20"/>
+        </w:rPr>
+      </w:pPr>
+      <w:r>
+        <w:rPr>
+          <w:rFonts w:ascii="Courier New" w:hAnsi="Courier New" w:cs="Courier New"/>
+          <w:sz w:val="20"/>
+          <w:szCs w:val="20"/>
         </w:rPr>
         <w:t>movie=# select mov_id, rev_stars,</w:t>
       </w:r>
@@ -1419,11 +1760,15 @@
         <w:spacing w:after="0" w:line="240" w:lineRule="auto"/>
         <w:rPr>
           <w:rFonts w:ascii="Courier New" w:hAnsi="Courier New" w:cs="Courier New"/>
-        </w:rPr>
-      </w:pPr>
-      <w:r>
-        <w:rPr>
-          <w:rFonts w:ascii="Courier New" w:hAnsi="Courier New" w:cs="Courier New"/>
+          <w:sz w:val="20"/>
+          <w:szCs w:val="20"/>
+        </w:rPr>
+      </w:pPr>
+      <w:r>
+        <w:rPr>
+          <w:rFonts w:ascii="Courier New" w:hAnsi="Courier New" w:cs="Courier New"/>
+          <w:sz w:val="20"/>
+          <w:szCs w:val="20"/>
         </w:rPr>
         <w:t>movie-#     case</w:t>
       </w:r>
@@ -1433,11 +1778,15 @@
         <w:spacing w:after="0" w:line="240" w:lineRule="auto"/>
         <w:rPr>
           <w:rFonts w:ascii="Courier New" w:hAnsi="Courier New" w:cs="Courier New"/>
-        </w:rPr>
-      </w:pPr>
-      <w:r>
-        <w:rPr>
-          <w:rFonts w:ascii="Courier New" w:hAnsi="Courier New" w:cs="Courier New"/>
+          <w:sz w:val="20"/>
+          <w:szCs w:val="20"/>
+        </w:rPr>
+      </w:pPr>
+      <w:r>
+        <w:rPr>
+          <w:rFonts w:ascii="Courier New" w:hAnsi="Courier New" w:cs="Courier New"/>
+          <w:sz w:val="20"/>
+          <w:szCs w:val="20"/>
         </w:rPr>
         <w:t>movie-#         when rev_stars between 0 and 5 then 'film jelek'</w:t>
       </w:r>
@@ -1447,11 +1796,15 @@
         <w:spacing w:after="0" w:line="240" w:lineRule="auto"/>
         <w:rPr>
           <w:rFonts w:ascii="Courier New" w:hAnsi="Courier New" w:cs="Courier New"/>
-        </w:rPr>
-      </w:pPr>
-      <w:r>
-        <w:rPr>
-          <w:rFonts w:ascii="Courier New" w:hAnsi="Courier New" w:cs="Courier New"/>
+          <w:sz w:val="20"/>
+          <w:szCs w:val="20"/>
+        </w:rPr>
+      </w:pPr>
+      <w:r>
+        <w:rPr>
+          <w:rFonts w:ascii="Courier New" w:hAnsi="Courier New" w:cs="Courier New"/>
+          <w:sz w:val="20"/>
+          <w:szCs w:val="20"/>
         </w:rPr>
         <w:t>movie-#         when rev_stars between 5 and 7 then 'film lumayan'</w:t>
       </w:r>
@@ -1461,11 +1814,15 @@
         <w:spacing w:after="0" w:line="240" w:lineRule="auto"/>
         <w:rPr>
           <w:rFonts w:ascii="Courier New" w:hAnsi="Courier New" w:cs="Courier New"/>
-        </w:rPr>
-      </w:pPr>
-      <w:r>
-        <w:rPr>
-          <w:rFonts w:ascii="Courier New" w:hAnsi="Courier New" w:cs="Courier New"/>
+          <w:sz w:val="20"/>
+          <w:szCs w:val="20"/>
+        </w:rPr>
+      </w:pPr>
+      <w:r>
+        <w:rPr>
+          <w:rFonts w:ascii="Courier New" w:hAnsi="Courier New" w:cs="Courier New"/>
+          <w:sz w:val="20"/>
+          <w:szCs w:val="20"/>
         </w:rPr>
         <w:t>movie-#         when rev_stars between 7 and 10 then 'film bagus'</w:t>
       </w:r>
@@ -1475,11 +1832,15 @@
         <w:spacing w:after="0" w:line="240" w:lineRule="auto"/>
         <w:rPr>
           <w:rFonts w:ascii="Courier New" w:hAnsi="Courier New" w:cs="Courier New"/>
-        </w:rPr>
-      </w:pPr>
-      <w:r>
-        <w:rPr>
-          <w:rFonts w:ascii="Courier New" w:hAnsi="Courier New" w:cs="Courier New"/>
+          <w:sz w:val="20"/>
+          <w:szCs w:val="20"/>
+        </w:rPr>
+      </w:pPr>
+      <w:r>
+        <w:rPr>
+          <w:rFonts w:ascii="Courier New" w:hAnsi="Courier New" w:cs="Courier New"/>
+          <w:sz w:val="20"/>
+          <w:szCs w:val="20"/>
         </w:rPr>
         <w:t>movie-#      else 'belum ada rating'</w:t>
       </w:r>
@@ -1489,12 +1850,17 @@
         <w:spacing w:after="0" w:line="240" w:lineRule="auto"/>
         <w:rPr>
           <w:rFonts w:ascii="Courier New" w:hAnsi="Courier New" w:cs="Courier New"/>
-        </w:rPr>
-      </w:pPr>
-      <w:r>
-        <w:rPr>
-          <w:rFonts w:ascii="Courier New" w:hAnsi="Courier New" w:cs="Courier New"/>
-        </w:rPr>
+          <w:sz w:val="20"/>
+          <w:szCs w:val="20"/>
+        </w:rPr>
+      </w:pPr>
+      <w:r>
+        <w:rPr>
+          <w:rFonts w:ascii="Courier New" w:hAnsi="Courier New" w:cs="Courier New"/>
+          <w:sz w:val="20"/>
+          <w:szCs w:val="20"/>
+        </w:rPr>
+        <w:lastRenderedPageBreak/>
         <w:t>movie-#      end as status_rating</w:t>
       </w:r>
     </w:p>
@@ -1503,11 +1869,15 @@
         <w:spacing w:after="0" w:line="240" w:lineRule="auto"/>
         <w:rPr>
           <w:rFonts w:ascii="Courier New" w:hAnsi="Courier New" w:cs="Courier New"/>
-        </w:rPr>
-      </w:pPr>
-      <w:r>
-        <w:rPr>
-          <w:rFonts w:ascii="Courier New" w:hAnsi="Courier New" w:cs="Courier New"/>
+          <w:sz w:val="20"/>
+          <w:szCs w:val="20"/>
+        </w:rPr>
+      </w:pPr>
+      <w:r>
+        <w:rPr>
+          <w:rFonts w:ascii="Courier New" w:hAnsi="Courier New" w:cs="Courier New"/>
+          <w:sz w:val="20"/>
+          <w:szCs w:val="20"/>
         </w:rPr>
         <w:t>movie-# from rating;</w:t>
       </w:r>
@@ -1517,11 +1887,15 @@
         <w:spacing w:after="0" w:line="240" w:lineRule="auto"/>
         <w:rPr>
           <w:rFonts w:ascii="Courier New" w:hAnsi="Courier New" w:cs="Courier New"/>
-        </w:rPr>
-      </w:pPr>
-      <w:r>
-        <w:rPr>
-          <w:rFonts w:ascii="Courier New" w:hAnsi="Courier New" w:cs="Courier New"/>
+          <w:sz w:val="20"/>
+          <w:szCs w:val="20"/>
+        </w:rPr>
+      </w:pPr>
+      <w:r>
+        <w:rPr>
+          <w:rFonts w:ascii="Courier New" w:hAnsi="Courier New" w:cs="Courier New"/>
+          <w:sz w:val="20"/>
+          <w:szCs w:val="20"/>
         </w:rPr>
         <w:t xml:space="preserve"> mov_id | rev_stars |  status_rating</w:t>
       </w:r>
@@ -1531,11 +1905,15 @@
         <w:spacing w:after="0" w:line="240" w:lineRule="auto"/>
         <w:rPr>
           <w:rFonts w:ascii="Courier New" w:hAnsi="Courier New" w:cs="Courier New"/>
-        </w:rPr>
-      </w:pPr>
-      <w:r>
-        <w:rPr>
-          <w:rFonts w:ascii="Courier New" w:hAnsi="Courier New" w:cs="Courier New"/>
+          <w:sz w:val="20"/>
+          <w:szCs w:val="20"/>
+        </w:rPr>
+      </w:pPr>
+      <w:r>
+        <w:rPr>
+          <w:rFonts w:ascii="Courier New" w:hAnsi="Courier New" w:cs="Courier New"/>
+          <w:sz w:val="20"/>
+          <w:szCs w:val="20"/>
         </w:rPr>
         <w:t>--------+-----------+------------------</w:t>
       </w:r>
@@ -1545,11 +1923,15 @@
         <w:spacing w:after="0" w:line="240" w:lineRule="auto"/>
         <w:rPr>
           <w:rFonts w:ascii="Courier New" w:hAnsi="Courier New" w:cs="Courier New"/>
-        </w:rPr>
-      </w:pPr>
-      <w:r>
-        <w:rPr>
-          <w:rFonts w:ascii="Courier New" w:hAnsi="Courier New" w:cs="Courier New"/>
+          <w:sz w:val="20"/>
+          <w:szCs w:val="20"/>
+        </w:rPr>
+      </w:pPr>
+      <w:r>
+        <w:rPr>
+          <w:rFonts w:ascii="Courier New" w:hAnsi="Courier New" w:cs="Courier New"/>
+          <w:sz w:val="20"/>
+          <w:szCs w:val="20"/>
         </w:rPr>
         <w:t xml:space="preserve">    901 |      8.40 | film bagus</w:t>
       </w:r>
@@ -1559,11 +1941,15 @@
         <w:spacing w:after="0" w:line="240" w:lineRule="auto"/>
         <w:rPr>
           <w:rFonts w:ascii="Courier New" w:hAnsi="Courier New" w:cs="Courier New"/>
-        </w:rPr>
-      </w:pPr>
-      <w:r>
-        <w:rPr>
-          <w:rFonts w:ascii="Courier New" w:hAnsi="Courier New" w:cs="Courier New"/>
+          <w:sz w:val="20"/>
+          <w:szCs w:val="20"/>
+        </w:rPr>
+      </w:pPr>
+      <w:r>
+        <w:rPr>
+          <w:rFonts w:ascii="Courier New" w:hAnsi="Courier New" w:cs="Courier New"/>
+          <w:sz w:val="20"/>
+          <w:szCs w:val="20"/>
         </w:rPr>
         <w:t xml:space="preserve">    902 |      7.90 | film bagus</w:t>
       </w:r>
@@ -1573,11 +1959,15 @@
         <w:spacing w:after="0" w:line="240" w:lineRule="auto"/>
         <w:rPr>
           <w:rFonts w:ascii="Courier New" w:hAnsi="Courier New" w:cs="Courier New"/>
-        </w:rPr>
-      </w:pPr>
-      <w:r>
-        <w:rPr>
-          <w:rFonts w:ascii="Courier New" w:hAnsi="Courier New" w:cs="Courier New"/>
+          <w:sz w:val="20"/>
+          <w:szCs w:val="20"/>
+        </w:rPr>
+      </w:pPr>
+      <w:r>
+        <w:rPr>
+          <w:rFonts w:ascii="Courier New" w:hAnsi="Courier New" w:cs="Courier New"/>
+          <w:sz w:val="20"/>
+          <w:szCs w:val="20"/>
         </w:rPr>
         <w:t xml:space="preserve">    903 |      8.30 | film bagus</w:t>
       </w:r>
@@ -1587,11 +1977,15 @@
         <w:spacing w:after="0" w:line="240" w:lineRule="auto"/>
         <w:rPr>
           <w:rFonts w:ascii="Courier New" w:hAnsi="Courier New" w:cs="Courier New"/>
-        </w:rPr>
-      </w:pPr>
-      <w:r>
-        <w:rPr>
-          <w:rFonts w:ascii="Courier New" w:hAnsi="Courier New" w:cs="Courier New"/>
+          <w:sz w:val="20"/>
+          <w:szCs w:val="20"/>
+        </w:rPr>
+      </w:pPr>
+      <w:r>
+        <w:rPr>
+          <w:rFonts w:ascii="Courier New" w:hAnsi="Courier New" w:cs="Courier New"/>
+          <w:sz w:val="20"/>
+          <w:szCs w:val="20"/>
         </w:rPr>
         <w:t xml:space="preserve">    906 |      8.20 | film bagus</w:t>
       </w:r>
@@ -1601,11 +1995,15 @@
         <w:spacing w:after="0" w:line="240" w:lineRule="auto"/>
         <w:rPr>
           <w:rFonts w:ascii="Courier New" w:hAnsi="Courier New" w:cs="Courier New"/>
-        </w:rPr>
-      </w:pPr>
-      <w:r>
-        <w:rPr>
-          <w:rFonts w:ascii="Courier New" w:hAnsi="Courier New" w:cs="Courier New"/>
+          <w:sz w:val="20"/>
+          <w:szCs w:val="20"/>
+        </w:rPr>
+      </w:pPr>
+      <w:r>
+        <w:rPr>
+          <w:rFonts w:ascii="Courier New" w:hAnsi="Courier New" w:cs="Courier New"/>
+          <w:sz w:val="20"/>
+          <w:szCs w:val="20"/>
         </w:rPr>
         <w:t xml:space="preserve">    924 |      7.30 | film bagus</w:t>
       </w:r>
@@ -1615,11 +2013,15 @@
         <w:spacing w:after="0" w:line="240" w:lineRule="auto"/>
         <w:rPr>
           <w:rFonts w:ascii="Courier New" w:hAnsi="Courier New" w:cs="Courier New"/>
-        </w:rPr>
-      </w:pPr>
-      <w:r>
-        <w:rPr>
-          <w:rFonts w:ascii="Courier New" w:hAnsi="Courier New" w:cs="Courier New"/>
+          <w:sz w:val="20"/>
+          <w:szCs w:val="20"/>
+        </w:rPr>
+      </w:pPr>
+      <w:r>
+        <w:rPr>
+          <w:rFonts w:ascii="Courier New" w:hAnsi="Courier New" w:cs="Courier New"/>
+          <w:sz w:val="20"/>
+          <w:szCs w:val="20"/>
         </w:rPr>
         <w:t xml:space="preserve">    908 |      8.60 | film bagus</w:t>
       </w:r>
@@ -1629,11 +2031,15 @@
         <w:spacing w:after="0" w:line="240" w:lineRule="auto"/>
         <w:rPr>
           <w:rFonts w:ascii="Courier New" w:hAnsi="Courier New" w:cs="Courier New"/>
-        </w:rPr>
-      </w:pPr>
-      <w:r>
-        <w:rPr>
-          <w:rFonts w:ascii="Courier New" w:hAnsi="Courier New" w:cs="Courier New"/>
+          <w:sz w:val="20"/>
+          <w:szCs w:val="20"/>
+        </w:rPr>
+      </w:pPr>
+      <w:r>
+        <w:rPr>
+          <w:rFonts w:ascii="Courier New" w:hAnsi="Courier New" w:cs="Courier New"/>
+          <w:sz w:val="20"/>
+          <w:szCs w:val="20"/>
         </w:rPr>
         <w:t xml:space="preserve">    909 |           | belum ada rating</w:t>
       </w:r>
@@ -1643,11 +2049,15 @@
         <w:spacing w:after="0" w:line="240" w:lineRule="auto"/>
         <w:rPr>
           <w:rFonts w:ascii="Courier New" w:hAnsi="Courier New" w:cs="Courier New"/>
-        </w:rPr>
-      </w:pPr>
-      <w:r>
-        <w:rPr>
-          <w:rFonts w:ascii="Courier New" w:hAnsi="Courier New" w:cs="Courier New"/>
+          <w:sz w:val="20"/>
+          <w:szCs w:val="20"/>
+        </w:rPr>
+      </w:pPr>
+      <w:r>
+        <w:rPr>
+          <w:rFonts w:ascii="Courier New" w:hAnsi="Courier New" w:cs="Courier New"/>
+          <w:sz w:val="20"/>
+          <w:szCs w:val="20"/>
         </w:rPr>
         <w:t xml:space="preserve">    910 |      3.00 | film jelek</w:t>
       </w:r>
@@ -1657,11 +2067,15 @@
         <w:spacing w:after="0" w:line="240" w:lineRule="auto"/>
         <w:rPr>
           <w:rFonts w:ascii="Courier New" w:hAnsi="Courier New" w:cs="Courier New"/>
-        </w:rPr>
-      </w:pPr>
-      <w:r>
-        <w:rPr>
-          <w:rFonts w:ascii="Courier New" w:hAnsi="Courier New" w:cs="Courier New"/>
+          <w:sz w:val="20"/>
+          <w:szCs w:val="20"/>
+        </w:rPr>
+      </w:pPr>
+      <w:r>
+        <w:rPr>
+          <w:rFonts w:ascii="Courier New" w:hAnsi="Courier New" w:cs="Courier New"/>
+          <w:sz w:val="20"/>
+          <w:szCs w:val="20"/>
         </w:rPr>
         <w:t xml:space="preserve">    911 |      8.10 | film bagus</w:t>
       </w:r>
@@ -1671,11 +2085,15 @@
         <w:spacing w:after="0" w:line="240" w:lineRule="auto"/>
         <w:rPr>
           <w:rFonts w:ascii="Courier New" w:hAnsi="Courier New" w:cs="Courier New"/>
-        </w:rPr>
-      </w:pPr>
-      <w:r>
-        <w:rPr>
-          <w:rFonts w:ascii="Courier New" w:hAnsi="Courier New" w:cs="Courier New"/>
+          <w:sz w:val="20"/>
+          <w:szCs w:val="20"/>
+        </w:rPr>
+      </w:pPr>
+      <w:r>
+        <w:rPr>
+          <w:rFonts w:ascii="Courier New" w:hAnsi="Courier New" w:cs="Courier New"/>
+          <w:sz w:val="20"/>
+          <w:szCs w:val="20"/>
         </w:rPr>
         <w:t xml:space="preserve">    912 |      8.40 | film bagus</w:t>
       </w:r>
@@ -1685,11 +2103,15 @@
         <w:spacing w:after="0" w:line="240" w:lineRule="auto"/>
         <w:rPr>
           <w:rFonts w:ascii="Courier New" w:hAnsi="Courier New" w:cs="Courier New"/>
-        </w:rPr>
-      </w:pPr>
-      <w:r>
-        <w:rPr>
-          <w:rFonts w:ascii="Courier New" w:hAnsi="Courier New" w:cs="Courier New"/>
+          <w:sz w:val="20"/>
+          <w:szCs w:val="20"/>
+        </w:rPr>
+      </w:pPr>
+      <w:r>
+        <w:rPr>
+          <w:rFonts w:ascii="Courier New" w:hAnsi="Courier New" w:cs="Courier New"/>
+          <w:sz w:val="20"/>
+          <w:szCs w:val="20"/>
         </w:rPr>
         <w:t xml:space="preserve">    914 |      7.00 | film lumayan</w:t>
       </w:r>
@@ -1699,11 +2121,15 @@
         <w:spacing w:after="0" w:line="240" w:lineRule="auto"/>
         <w:rPr>
           <w:rFonts w:ascii="Courier New" w:hAnsi="Courier New" w:cs="Courier New"/>
-        </w:rPr>
-      </w:pPr>
-      <w:r>
-        <w:rPr>
-          <w:rFonts w:ascii="Courier New" w:hAnsi="Courier New" w:cs="Courier New"/>
+          <w:sz w:val="20"/>
+          <w:szCs w:val="20"/>
+        </w:rPr>
+      </w:pPr>
+      <w:r>
+        <w:rPr>
+          <w:rFonts w:ascii="Courier New" w:hAnsi="Courier New" w:cs="Courier New"/>
+          <w:sz w:val="20"/>
+          <w:szCs w:val="20"/>
         </w:rPr>
         <w:t xml:space="preserve">    915 |      7.70 | film bagus</w:t>
       </w:r>
@@ -1713,11 +2139,15 @@
         <w:spacing w:after="0" w:line="240" w:lineRule="auto"/>
         <w:rPr>
           <w:rFonts w:ascii="Courier New" w:hAnsi="Courier New" w:cs="Courier New"/>
-        </w:rPr>
-      </w:pPr>
-      <w:r>
-        <w:rPr>
-          <w:rFonts w:ascii="Courier New" w:hAnsi="Courier New" w:cs="Courier New"/>
+          <w:sz w:val="20"/>
+          <w:szCs w:val="20"/>
+        </w:rPr>
+      </w:pPr>
+      <w:r>
+        <w:rPr>
+          <w:rFonts w:ascii="Courier New" w:hAnsi="Courier New" w:cs="Courier New"/>
+          <w:sz w:val="20"/>
+          <w:szCs w:val="20"/>
         </w:rPr>
         <w:t xml:space="preserve">    916 |      4.00 | film jelek</w:t>
       </w:r>
@@ -1727,11 +2157,15 @@
         <w:spacing w:after="0" w:line="240" w:lineRule="auto"/>
         <w:rPr>
           <w:rFonts w:ascii="Courier New" w:hAnsi="Courier New" w:cs="Courier New"/>
-        </w:rPr>
-      </w:pPr>
-      <w:r>
-        <w:rPr>
-          <w:rFonts w:ascii="Courier New" w:hAnsi="Courier New" w:cs="Courier New"/>
+          <w:sz w:val="20"/>
+          <w:szCs w:val="20"/>
+        </w:rPr>
+      </w:pPr>
+      <w:r>
+        <w:rPr>
+          <w:rFonts w:ascii="Courier New" w:hAnsi="Courier New" w:cs="Courier New"/>
+          <w:sz w:val="20"/>
+          <w:szCs w:val="20"/>
         </w:rPr>
         <w:t xml:space="preserve">    925 |      7.70 | film bagus</w:t>
       </w:r>
@@ -1741,11 +2175,15 @@
         <w:spacing w:after="0" w:line="240" w:lineRule="auto"/>
         <w:rPr>
           <w:rFonts w:ascii="Courier New" w:hAnsi="Courier New" w:cs="Courier New"/>
-        </w:rPr>
-      </w:pPr>
-      <w:r>
-        <w:rPr>
-          <w:rFonts w:ascii="Courier New" w:hAnsi="Courier New" w:cs="Courier New"/>
+          <w:sz w:val="20"/>
+          <w:szCs w:val="20"/>
+        </w:rPr>
+      </w:pPr>
+      <w:r>
+        <w:rPr>
+          <w:rFonts w:ascii="Courier New" w:hAnsi="Courier New" w:cs="Courier New"/>
+          <w:sz w:val="20"/>
+          <w:szCs w:val="20"/>
         </w:rPr>
         <w:t xml:space="preserve">    918 |           | belum ada rating</w:t>
       </w:r>
@@ -1755,11 +2193,15 @@
         <w:spacing w:after="0" w:line="240" w:lineRule="auto"/>
         <w:rPr>
           <w:rFonts w:ascii="Courier New" w:hAnsi="Courier New" w:cs="Courier New"/>
-        </w:rPr>
-      </w:pPr>
-      <w:r>
-        <w:rPr>
-          <w:rFonts w:ascii="Courier New" w:hAnsi="Courier New" w:cs="Courier New"/>
+          <w:sz w:val="20"/>
+          <w:szCs w:val="20"/>
+        </w:rPr>
+      </w:pPr>
+      <w:r>
+        <w:rPr>
+          <w:rFonts w:ascii="Courier New" w:hAnsi="Courier New" w:cs="Courier New"/>
+          <w:sz w:val="20"/>
+          <w:szCs w:val="20"/>
         </w:rPr>
         <w:t xml:space="preserve">    920 |      8.10 | film bagus</w:t>
       </w:r>
@@ -1769,11 +2211,15 @@
         <w:spacing w:after="0" w:line="240" w:lineRule="auto"/>
         <w:rPr>
           <w:rFonts w:ascii="Courier New" w:hAnsi="Courier New" w:cs="Courier New"/>
-        </w:rPr>
-      </w:pPr>
-      <w:r>
-        <w:rPr>
-          <w:rFonts w:ascii="Courier New" w:hAnsi="Courier New" w:cs="Courier New"/>
+          <w:sz w:val="20"/>
+          <w:szCs w:val="20"/>
+        </w:rPr>
+      </w:pPr>
+      <w:r>
+        <w:rPr>
+          <w:rFonts w:ascii="Courier New" w:hAnsi="Courier New" w:cs="Courier New"/>
+          <w:sz w:val="20"/>
+          <w:szCs w:val="20"/>
         </w:rPr>
         <w:t xml:space="preserve">    921 |      8.00 | film bagus</w:t>
       </w:r>
@@ -1783,11 +2229,15 @@
         <w:spacing w:after="0" w:line="240" w:lineRule="auto"/>
         <w:rPr>
           <w:rFonts w:ascii="Courier New" w:hAnsi="Courier New" w:cs="Courier New"/>
-        </w:rPr>
-      </w:pPr>
-      <w:r>
-        <w:rPr>
-          <w:rFonts w:ascii="Courier New" w:hAnsi="Courier New" w:cs="Courier New"/>
+          <w:sz w:val="20"/>
+          <w:szCs w:val="20"/>
+        </w:rPr>
+      </w:pPr>
+      <w:r>
+        <w:rPr>
+          <w:rFonts w:ascii="Courier New" w:hAnsi="Courier New" w:cs="Courier New"/>
+          <w:sz w:val="20"/>
+          <w:szCs w:val="20"/>
         </w:rPr>
         <w:t xml:space="preserve">    922 |      8.40 | film bagus</w:t>
       </w:r>
@@ -1797,11 +2247,15 @@
         <w:spacing w:after="0" w:line="240" w:lineRule="auto"/>
         <w:rPr>
           <w:rFonts w:ascii="Courier New" w:hAnsi="Courier New" w:cs="Courier New"/>
-        </w:rPr>
-      </w:pPr>
-      <w:r>
-        <w:rPr>
-          <w:rFonts w:ascii="Courier New" w:hAnsi="Courier New" w:cs="Courier New"/>
+          <w:sz w:val="20"/>
+          <w:szCs w:val="20"/>
+        </w:rPr>
+      </w:pPr>
+      <w:r>
+        <w:rPr>
+          <w:rFonts w:ascii="Courier New" w:hAnsi="Courier New" w:cs="Courier New"/>
+          <w:sz w:val="20"/>
+          <w:szCs w:val="20"/>
         </w:rPr>
         <w:t xml:space="preserve">    923 |      6.70 | film lumayan</w:t>
       </w:r>
@@ -1811,11 +2265,15 @@
         <w:spacing w:after="0" w:line="240" w:lineRule="auto"/>
         <w:rPr>
           <w:rFonts w:ascii="Courier New" w:hAnsi="Courier New" w:cs="Courier New"/>
-        </w:rPr>
-      </w:pPr>
-      <w:r>
-        <w:rPr>
-          <w:rFonts w:ascii="Courier New" w:hAnsi="Courier New" w:cs="Courier New"/>
+          <w:sz w:val="20"/>
+          <w:szCs w:val="20"/>
+        </w:rPr>
+      </w:pPr>
+      <w:r>
+        <w:rPr>
+          <w:rFonts w:ascii="Courier New" w:hAnsi="Courier New" w:cs="Courier New"/>
+          <w:sz w:val="20"/>
+          <w:szCs w:val="20"/>
         </w:rPr>
         <w:t>(19 rows)</w:t>
       </w:r>
@@ -1855,11 +2313,15 @@
         <w:ind w:left="426"/>
         <w:rPr>
           <w:rFonts w:cs="Courier New"/>
+          <w:b/>
+          <w:bCs/>
         </w:rPr>
       </w:pPr>
       <w:r>
         <w:rPr>
           <w:rFonts w:cs="Courier New"/>
+          <w:b/>
+          <w:bCs/>
         </w:rPr>
         <w:t>Find a movie title that has a character named Alice Harford</w:t>
       </w:r>
@@ -1871,11 +2333,15 @@
         <w:ind w:left="426"/>
         <w:rPr>
           <w:rFonts w:ascii="Courier New" w:hAnsi="Courier New" w:cs="Courier New"/>
-        </w:rPr>
-      </w:pPr>
-      <w:r>
-        <w:rPr>
-          <w:rFonts w:ascii="Courier New" w:hAnsi="Courier New" w:cs="Courier New"/>
+          <w:sz w:val="20"/>
+          <w:szCs w:val="20"/>
+        </w:rPr>
+      </w:pPr>
+      <w:r>
+        <w:rPr>
+          <w:rFonts w:ascii="Courier New" w:hAnsi="Courier New" w:cs="Courier New"/>
+          <w:sz w:val="20"/>
+          <w:szCs w:val="20"/>
         </w:rPr>
         <w:t>movie=# select m.mov_id, m.mov_title, mc.role</w:t>
       </w:r>
@@ -1887,11 +2353,15 @@
         <w:ind w:left="426"/>
         <w:rPr>
           <w:rFonts w:ascii="Courier New" w:hAnsi="Courier New" w:cs="Courier New"/>
-        </w:rPr>
-      </w:pPr>
-      <w:r>
-        <w:rPr>
-          <w:rFonts w:ascii="Courier New" w:hAnsi="Courier New" w:cs="Courier New"/>
+          <w:sz w:val="20"/>
+          <w:szCs w:val="20"/>
+        </w:rPr>
+      </w:pPr>
+      <w:r>
+        <w:rPr>
+          <w:rFonts w:ascii="Courier New" w:hAnsi="Courier New" w:cs="Courier New"/>
+          <w:sz w:val="20"/>
+          <w:szCs w:val="20"/>
         </w:rPr>
         <w:t>movie-# from movie m</w:t>
       </w:r>
@@ -1903,11 +2373,15 @@
         <w:ind w:left="426"/>
         <w:rPr>
           <w:rFonts w:ascii="Courier New" w:hAnsi="Courier New" w:cs="Courier New"/>
-        </w:rPr>
-      </w:pPr>
-      <w:r>
-        <w:rPr>
-          <w:rFonts w:ascii="Courier New" w:hAnsi="Courier New" w:cs="Courier New"/>
+          <w:sz w:val="20"/>
+          <w:szCs w:val="20"/>
+        </w:rPr>
+      </w:pPr>
+      <w:r>
+        <w:rPr>
+          <w:rFonts w:ascii="Courier New" w:hAnsi="Courier New" w:cs="Courier New"/>
+          <w:sz w:val="20"/>
+          <w:szCs w:val="20"/>
         </w:rPr>
         <w:t>movie-# inner join movie_cast mc on m.mov_id = mc.mov_id</w:t>
       </w:r>
@@ -1919,11 +2393,15 @@
         <w:ind w:left="426"/>
         <w:rPr>
           <w:rFonts w:ascii="Courier New" w:hAnsi="Courier New" w:cs="Courier New"/>
-        </w:rPr>
-      </w:pPr>
-      <w:r>
-        <w:rPr>
-          <w:rFonts w:ascii="Courier New" w:hAnsi="Courier New" w:cs="Courier New"/>
+          <w:sz w:val="20"/>
+          <w:szCs w:val="20"/>
+        </w:rPr>
+      </w:pPr>
+      <w:r>
+        <w:rPr>
+          <w:rFonts w:ascii="Courier New" w:hAnsi="Courier New" w:cs="Courier New"/>
+          <w:sz w:val="20"/>
+          <w:szCs w:val="20"/>
         </w:rPr>
         <w:t>movie-# where mc.role = 'Alice Harford';</w:t>
       </w:r>
@@ -1935,11 +2413,27 @@
         <w:ind w:left="426"/>
         <w:rPr>
           <w:rFonts w:ascii="Courier New" w:hAnsi="Courier New" w:cs="Courier New"/>
-        </w:rPr>
-      </w:pPr>
-      <w:r>
-        <w:rPr>
-          <w:rFonts w:ascii="Courier New" w:hAnsi="Courier New" w:cs="Courier New"/>
+          <w:sz w:val="20"/>
+          <w:szCs w:val="20"/>
+        </w:rPr>
+      </w:pPr>
+    </w:p>
+    <w:p>
+      <w:pPr>
+        <w:pStyle w:val="ListParagraph"/>
+        <w:spacing w:after="0" w:line="240" w:lineRule="auto"/>
+        <w:ind w:left="426"/>
+        <w:rPr>
+          <w:rFonts w:ascii="Courier New" w:hAnsi="Courier New" w:cs="Courier New"/>
+          <w:sz w:val="20"/>
+          <w:szCs w:val="20"/>
+        </w:rPr>
+      </w:pPr>
+      <w:r>
+        <w:rPr>
+          <w:rFonts w:ascii="Courier New" w:hAnsi="Courier New" w:cs="Courier New"/>
+          <w:sz w:val="20"/>
+          <w:szCs w:val="20"/>
         </w:rPr>
         <w:t xml:space="preserve"> mov_id |   mov_title    |     role</w:t>
       </w:r>
@@ -1951,11 +2445,15 @@
         <w:ind w:left="426"/>
         <w:rPr>
           <w:rFonts w:ascii="Courier New" w:hAnsi="Courier New" w:cs="Courier New"/>
-        </w:rPr>
-      </w:pPr>
-      <w:r>
-        <w:rPr>
-          <w:rFonts w:ascii="Courier New" w:hAnsi="Courier New" w:cs="Courier New"/>
+          <w:sz w:val="20"/>
+          <w:szCs w:val="20"/>
+        </w:rPr>
+      </w:pPr>
+      <w:r>
+        <w:rPr>
+          <w:rFonts w:ascii="Courier New" w:hAnsi="Courier New" w:cs="Courier New"/>
+          <w:sz w:val="20"/>
+          <w:szCs w:val="20"/>
         </w:rPr>
         <w:t>--------+----------------+---------------</w:t>
       </w:r>
@@ -1967,11 +2465,15 @@
         <w:ind w:left="426"/>
         <w:rPr>
           <w:rFonts w:ascii="Courier New" w:hAnsi="Courier New" w:cs="Courier New"/>
-        </w:rPr>
-      </w:pPr>
-      <w:r>
-        <w:rPr>
-          <w:rFonts w:ascii="Courier New" w:hAnsi="Courier New" w:cs="Courier New"/>
+          <w:sz w:val="20"/>
+          <w:szCs w:val="20"/>
+        </w:rPr>
+      </w:pPr>
+      <w:r>
+        <w:rPr>
+          <w:rFonts w:ascii="Courier New" w:hAnsi="Courier New" w:cs="Courier New"/>
+          <w:sz w:val="20"/>
+          <w:szCs w:val="20"/>
         </w:rPr>
         <w:t xml:space="preserve">    907 | Eyes Wide Shut | Alice Harford</w:t>
       </w:r>
@@ -1983,14 +2485,28 @@
         <w:ind w:left="426"/>
         <w:rPr>
           <w:rFonts w:ascii="Courier New" w:hAnsi="Courier New" w:cs="Courier New"/>
-        </w:rPr>
-      </w:pPr>
-      <w:r>
-        <w:rPr>
-          <w:rFonts w:ascii="Courier New" w:hAnsi="Courier New" w:cs="Courier New"/>
+          <w:sz w:val="20"/>
+          <w:szCs w:val="20"/>
+        </w:rPr>
+      </w:pPr>
+      <w:r>
+        <w:rPr>
+          <w:rFonts w:ascii="Courier New" w:hAnsi="Courier New" w:cs="Courier New"/>
+          <w:sz w:val="20"/>
+          <w:szCs w:val="20"/>
         </w:rPr>
         <w:t>(1 row)</w:t>
       </w:r>
+    </w:p>
+    <w:p>
+      <w:pPr>
+        <w:pStyle w:val="ListParagraph"/>
+        <w:spacing w:after="0" w:line="240" w:lineRule="auto"/>
+        <w:ind w:left="426"/>
+        <w:rPr>
+          <w:rFonts w:ascii="Courier New" w:hAnsi="Courier New" w:cs="Courier New"/>
+        </w:rPr>
+      </w:pPr>
     </w:p>
     <w:p>
       <w:pPr>
@@ -2003,11 +2519,15 @@
         <w:ind w:left="426"/>
         <w:rPr>
           <w:rFonts w:cs="Courier New"/>
+          <w:b/>
+          <w:bCs/>
         </w:rPr>
       </w:pPr>
       <w:r>
         <w:rPr>
           <w:rFonts w:cs="Courier New"/>
+          <w:b/>
+          <w:bCs/>
         </w:rPr>
         <w:t>Find each genre of each movies</w:t>
       </w:r>
@@ -2018,11 +2538,15 @@
         <w:ind w:left="426"/>
         <w:rPr>
           <w:rFonts w:ascii="Courier New" w:hAnsi="Courier New" w:cs="Courier New"/>
-        </w:rPr>
-      </w:pPr>
-      <w:r>
-        <w:rPr>
-          <w:rFonts w:ascii="Courier New" w:hAnsi="Courier New" w:cs="Courier New"/>
+          <w:sz w:val="20"/>
+          <w:szCs w:val="20"/>
+        </w:rPr>
+      </w:pPr>
+      <w:r>
+        <w:rPr>
+          <w:rFonts w:ascii="Courier New" w:hAnsi="Courier New" w:cs="Courier New"/>
+          <w:sz w:val="20"/>
+          <w:szCs w:val="20"/>
         </w:rPr>
         <w:t>movie=# select m.mov_id, m.mov_title, mgenres.gent</w:t>
       </w:r>
@@ -2033,11 +2557,15 @@
         <w:ind w:left="426"/>
         <w:rPr>
           <w:rFonts w:ascii="Courier New" w:hAnsi="Courier New" w:cs="Courier New"/>
-        </w:rPr>
-      </w:pPr>
-      <w:r>
-        <w:rPr>
-          <w:rFonts w:ascii="Courier New" w:hAnsi="Courier New" w:cs="Courier New"/>
+          <w:sz w:val="20"/>
+          <w:szCs w:val="20"/>
+        </w:rPr>
+      </w:pPr>
+      <w:r>
+        <w:rPr>
+          <w:rFonts w:ascii="Courier New" w:hAnsi="Courier New" w:cs="Courier New"/>
+          <w:sz w:val="20"/>
+          <w:szCs w:val="20"/>
         </w:rPr>
         <w:t>movie-# from movie m</w:t>
       </w:r>
@@ -2048,11 +2576,15 @@
         <w:ind w:left="426"/>
         <w:rPr>
           <w:rFonts w:ascii="Courier New" w:hAnsi="Courier New" w:cs="Courier New"/>
-        </w:rPr>
-      </w:pPr>
-      <w:r>
-        <w:rPr>
-          <w:rFonts w:ascii="Courier New" w:hAnsi="Courier New" w:cs="Courier New"/>
+          <w:sz w:val="20"/>
+          <w:szCs w:val="20"/>
+        </w:rPr>
+      </w:pPr>
+      <w:r>
+        <w:rPr>
+          <w:rFonts w:ascii="Courier New" w:hAnsi="Courier New" w:cs="Courier New"/>
+          <w:sz w:val="20"/>
+          <w:szCs w:val="20"/>
         </w:rPr>
         <w:t>movie-# left join (select mg.mov_id as movid, g.gen_title as gent from movie_genres mg, genres g where mg.gen_id=g.gen_id) mgenres  on m.mov_id = mgenres.movid;</w:t>
       </w:r>
@@ -2063,202 +2595,256 @@
         <w:ind w:left="426"/>
         <w:rPr>
           <w:rFonts w:ascii="Courier New" w:hAnsi="Courier New" w:cs="Courier New"/>
-        </w:rPr>
-      </w:pPr>
-    </w:p>
-    <w:p>
-      <w:pPr>
-        <w:spacing w:after="0" w:line="240" w:lineRule="auto"/>
-        <w:ind w:left="426"/>
-        <w:rPr>
-          <w:rFonts w:ascii="Courier New" w:hAnsi="Courier New" w:cs="Courier New"/>
-        </w:rPr>
-      </w:pPr>
-      <w:r>
-        <w:rPr>
-          <w:rFonts w:ascii="Courier New" w:hAnsi="Courier New" w:cs="Courier New"/>
+          <w:sz w:val="20"/>
+          <w:szCs w:val="20"/>
+        </w:rPr>
+      </w:pPr>
+    </w:p>
+    <w:p>
+      <w:pPr>
+        <w:spacing w:after="0" w:line="240" w:lineRule="auto"/>
+        <w:ind w:left="426"/>
+        <w:rPr>
+          <w:rFonts w:ascii="Courier New" w:hAnsi="Courier New" w:cs="Courier New"/>
+          <w:sz w:val="20"/>
+          <w:szCs w:val="20"/>
+        </w:rPr>
+      </w:pPr>
+      <w:r>
+        <w:rPr>
+          <w:rFonts w:ascii="Courier New" w:hAnsi="Courier New" w:cs="Courier New"/>
+          <w:sz w:val="20"/>
+          <w:szCs w:val="20"/>
+        </w:rPr>
+        <w:t xml:space="preserve"> mov_id |        mov_title         |   gent</w:t>
+      </w:r>
+    </w:p>
+    <w:p>
+      <w:pPr>
+        <w:spacing w:after="0" w:line="240" w:lineRule="auto"/>
+        <w:ind w:left="426"/>
+        <w:rPr>
+          <w:rFonts w:ascii="Courier New" w:hAnsi="Courier New" w:cs="Courier New"/>
+          <w:sz w:val="20"/>
+          <w:szCs w:val="20"/>
+        </w:rPr>
+      </w:pPr>
+      <w:r>
+        <w:rPr>
+          <w:rFonts w:ascii="Courier New" w:hAnsi="Courier New" w:cs="Courier New"/>
+          <w:sz w:val="20"/>
+          <w:szCs w:val="20"/>
+        </w:rPr>
+        <w:t>--------+--------------------------+-----------</w:t>
+      </w:r>
+    </w:p>
+    <w:p>
+      <w:pPr>
+        <w:spacing w:after="0" w:line="240" w:lineRule="auto"/>
+        <w:ind w:left="426"/>
+        <w:rPr>
+          <w:rFonts w:ascii="Courier New" w:hAnsi="Courier New" w:cs="Courier New"/>
+          <w:sz w:val="20"/>
+          <w:szCs w:val="20"/>
+        </w:rPr>
+      </w:pPr>
+      <w:r>
+        <w:rPr>
+          <w:rFonts w:ascii="Courier New" w:hAnsi="Courier New" w:cs="Courier New"/>
+          <w:sz w:val="20"/>
+          <w:szCs w:val="20"/>
+        </w:rPr>
+        <w:t xml:space="preserve">    922 | Aliens                   | Action</w:t>
+      </w:r>
+    </w:p>
+    <w:p>
+      <w:pPr>
+        <w:spacing w:after="0" w:line="240" w:lineRule="auto"/>
+        <w:ind w:left="426"/>
+        <w:rPr>
+          <w:rFonts w:ascii="Courier New" w:hAnsi="Courier New" w:cs="Courier New"/>
+          <w:sz w:val="20"/>
+          <w:szCs w:val="20"/>
+        </w:rPr>
+      </w:pPr>
+      <w:r>
+        <w:rPr>
+          <w:rFonts w:ascii="Courier New" w:hAnsi="Courier New" w:cs="Courier New"/>
+          <w:sz w:val="20"/>
+          <w:szCs w:val="20"/>
+        </w:rPr>
+        <w:t xml:space="preserve">    917 | Deliverance              | Adventure</w:t>
+      </w:r>
+    </w:p>
+    <w:p>
+      <w:pPr>
+        <w:spacing w:after="0" w:line="240" w:lineRule="auto"/>
+        <w:ind w:left="426"/>
+        <w:rPr>
+          <w:rFonts w:ascii="Courier New" w:hAnsi="Courier New" w:cs="Courier New"/>
+          <w:sz w:val="20"/>
+          <w:szCs w:val="20"/>
+        </w:rPr>
+      </w:pPr>
+      <w:r>
+        <w:rPr>
+          <w:rFonts w:ascii="Courier New" w:hAnsi="Courier New" w:cs="Courier New"/>
+          <w:sz w:val="20"/>
+          <w:szCs w:val="20"/>
+        </w:rPr>
+        <w:t xml:space="preserve">    903 | Lawrence of Arabia       | Adventure</w:t>
+      </w:r>
+    </w:p>
+    <w:p>
+      <w:pPr>
+        <w:spacing w:after="0" w:line="240" w:lineRule="auto"/>
+        <w:ind w:left="426"/>
+        <w:rPr>
+          <w:rFonts w:ascii="Courier New" w:hAnsi="Courier New" w:cs="Courier New"/>
+          <w:sz w:val="20"/>
+          <w:szCs w:val="20"/>
+        </w:rPr>
+      </w:pPr>
+      <w:r>
+        <w:rPr>
+          <w:rFonts w:ascii="Courier New" w:hAnsi="Courier New" w:cs="Courier New"/>
+          <w:sz w:val="20"/>
+          <w:szCs w:val="20"/>
+        </w:rPr>
+        <w:t xml:space="preserve">    912 | Princess Mononoke        | Animation</w:t>
+      </w:r>
+    </w:p>
+    <w:p>
+      <w:pPr>
+        <w:spacing w:after="0" w:line="240" w:lineRule="auto"/>
+        <w:ind w:left="426"/>
+        <w:rPr>
+          <w:rFonts w:ascii="Courier New" w:hAnsi="Courier New" w:cs="Courier New"/>
+          <w:sz w:val="20"/>
+          <w:szCs w:val="20"/>
+        </w:rPr>
+      </w:pPr>
+      <w:r>
+        <w:rPr>
+          <w:rFonts w:ascii="Courier New" w:hAnsi="Courier New" w:cs="Courier New"/>
+          <w:sz w:val="20"/>
+          <w:szCs w:val="20"/>
+        </w:rPr>
+        <w:t xml:space="preserve">    911 | Annie Hall               | Comedy</w:t>
+      </w:r>
+    </w:p>
+    <w:p>
+      <w:pPr>
+        <w:spacing w:after="0" w:line="240" w:lineRule="auto"/>
+        <w:ind w:left="426"/>
+        <w:rPr>
+          <w:rFonts w:ascii="Courier New" w:hAnsi="Courier New" w:cs="Courier New"/>
+          <w:sz w:val="20"/>
+          <w:szCs w:val="20"/>
+        </w:rPr>
+      </w:pPr>
+      <w:r>
+        <w:rPr>
+          <w:rFonts w:ascii="Courier New" w:hAnsi="Courier New" w:cs="Courier New"/>
+          <w:sz w:val="20"/>
+          <w:szCs w:val="20"/>
+        </w:rPr>
+        <w:t xml:space="preserve">    908 | The Usual Suspects       | Crime</w:t>
+      </w:r>
+    </w:p>
+    <w:p>
+      <w:pPr>
+        <w:spacing w:after="0" w:line="240" w:lineRule="auto"/>
+        <w:ind w:left="426"/>
+        <w:rPr>
+          <w:rFonts w:ascii="Courier New" w:hAnsi="Courier New" w:cs="Courier New"/>
+          <w:sz w:val="20"/>
+          <w:szCs w:val="20"/>
+        </w:rPr>
+      </w:pPr>
+      <w:r>
+        <w:rPr>
+          <w:rFonts w:ascii="Courier New" w:hAnsi="Courier New" w:cs="Courier New"/>
+          <w:sz w:val="20"/>
+          <w:szCs w:val="20"/>
+        </w:rPr>
+        <w:t xml:space="preserve">    913 | The Shawshank Redemption | Crime</w:t>
+      </w:r>
+    </w:p>
+    <w:p>
+      <w:pPr>
+        <w:spacing w:after="0" w:line="240" w:lineRule="auto"/>
+        <w:ind w:left="426"/>
+        <w:rPr>
+          <w:rFonts w:ascii="Courier New" w:hAnsi="Courier New" w:cs="Courier New"/>
+          <w:sz w:val="20"/>
+          <w:szCs w:val="20"/>
+        </w:rPr>
+      </w:pPr>
+      <w:r>
+        <w:rPr>
+          <w:rFonts w:ascii="Courier New" w:hAnsi="Courier New" w:cs="Courier New"/>
+          <w:sz w:val="20"/>
+          <w:szCs w:val="20"/>
+        </w:rPr>
+        <w:t xml:space="preserve">    926 | Seven Samurai            | Drama</w:t>
+      </w:r>
+    </w:p>
+    <w:p>
+      <w:pPr>
+        <w:spacing w:after="0" w:line="240" w:lineRule="auto"/>
+        <w:ind w:left="426"/>
+        <w:rPr>
+          <w:rFonts w:ascii="Courier New" w:hAnsi="Courier New" w:cs="Courier New"/>
+          <w:sz w:val="20"/>
+          <w:szCs w:val="20"/>
+        </w:rPr>
+      </w:pPr>
+      <w:r>
+        <w:rPr>
+          <w:rFonts w:ascii="Courier New" w:hAnsi="Courier New" w:cs="Courier New"/>
+          <w:sz w:val="20"/>
+          <w:szCs w:val="20"/>
+        </w:rPr>
+        <w:t xml:space="preserve">    928 | Back to the Future       | Drama</w:t>
+      </w:r>
+    </w:p>
+    <w:p>
+      <w:pPr>
+        <w:spacing w:after="0" w:line="240" w:lineRule="auto"/>
+        <w:ind w:left="426"/>
+        <w:rPr>
+          <w:rFonts w:ascii="Courier New" w:hAnsi="Courier New" w:cs="Courier New"/>
+          <w:sz w:val="20"/>
+          <w:szCs w:val="20"/>
+        </w:rPr>
+      </w:pPr>
+      <w:r>
+        <w:rPr>
+          <w:rFonts w:ascii="Courier New" w:hAnsi="Courier New" w:cs="Courier New"/>
+          <w:sz w:val="20"/>
+          <w:szCs w:val="20"/>
+        </w:rPr>
+        <w:t xml:space="preserve">    918 | Trainspotting            | Drama</w:t>
+      </w:r>
+    </w:p>
+    <w:p>
+      <w:pPr>
+        <w:spacing w:after="0" w:line="240" w:lineRule="auto"/>
+        <w:ind w:left="426"/>
+        <w:rPr>
+          <w:rFonts w:ascii="Courier New" w:hAnsi="Courier New" w:cs="Courier New"/>
+          <w:sz w:val="20"/>
+          <w:szCs w:val="20"/>
+        </w:rPr>
+      </w:pPr>
+      <w:r>
+        <w:rPr>
+          <w:rFonts w:ascii="Courier New" w:hAnsi="Courier New" w:cs="Courier New"/>
+          <w:sz w:val="20"/>
+          <w:szCs w:val="20"/>
         </w:rPr>
         <w:lastRenderedPageBreak/>
-        <w:t xml:space="preserve"> mov_id |        mov_title         |   gent</w:t>
-      </w:r>
-    </w:p>
-    <w:p>
-      <w:pPr>
-        <w:spacing w:after="0" w:line="240" w:lineRule="auto"/>
-        <w:ind w:left="426"/>
-        <w:rPr>
-          <w:rFonts w:ascii="Courier New" w:hAnsi="Courier New" w:cs="Courier New"/>
-        </w:rPr>
-      </w:pPr>
-      <w:r>
-        <w:rPr>
-          <w:rFonts w:ascii="Courier New" w:hAnsi="Courier New" w:cs="Courier New"/>
-        </w:rPr>
-        <w:t>--------+--------------------------+-----------</w:t>
-      </w:r>
-    </w:p>
-    <w:p>
-      <w:pPr>
-        <w:spacing w:after="0" w:line="240" w:lineRule="auto"/>
-        <w:ind w:left="426"/>
-        <w:rPr>
-          <w:rFonts w:ascii="Courier New" w:hAnsi="Courier New" w:cs="Courier New"/>
-        </w:rPr>
-      </w:pPr>
-      <w:r>
-        <w:rPr>
-          <w:rFonts w:ascii="Courier New" w:hAnsi="Courier New" w:cs="Courier New"/>
-        </w:rPr>
-        <w:t xml:space="preserve">    922 | Aliens                   | Action</w:t>
-      </w:r>
-    </w:p>
-    <w:p>
-      <w:pPr>
-        <w:spacing w:after="0" w:line="240" w:lineRule="auto"/>
-        <w:ind w:left="426"/>
-        <w:rPr>
-          <w:rFonts w:ascii="Courier New" w:hAnsi="Courier New" w:cs="Courier New"/>
-        </w:rPr>
-      </w:pPr>
-      <w:r>
-        <w:rPr>
-          <w:rFonts w:ascii="Courier New" w:hAnsi="Courier New" w:cs="Courier New"/>
-        </w:rPr>
-        <w:t xml:space="preserve">    917 | Deliverance              | Adventure</w:t>
-      </w:r>
-    </w:p>
-    <w:p>
-      <w:pPr>
-        <w:spacing w:after="0" w:line="240" w:lineRule="auto"/>
-        <w:ind w:left="426"/>
-        <w:rPr>
-          <w:rFonts w:ascii="Courier New" w:hAnsi="Courier New" w:cs="Courier New"/>
-        </w:rPr>
-      </w:pPr>
-      <w:r>
-        <w:rPr>
-          <w:rFonts w:ascii="Courier New" w:hAnsi="Courier New" w:cs="Courier New"/>
-        </w:rPr>
-        <w:t xml:space="preserve">    903 | Lawrence of Arabia       | Adventure</w:t>
-      </w:r>
-    </w:p>
-    <w:p>
-      <w:pPr>
-        <w:spacing w:after="0" w:line="240" w:lineRule="auto"/>
-        <w:ind w:left="426"/>
-        <w:rPr>
-          <w:rFonts w:ascii="Courier New" w:hAnsi="Courier New" w:cs="Courier New"/>
-        </w:rPr>
-      </w:pPr>
-      <w:r>
-        <w:rPr>
-          <w:rFonts w:ascii="Courier New" w:hAnsi="Courier New" w:cs="Courier New"/>
-        </w:rPr>
-        <w:t xml:space="preserve">    912 | Princess Mononoke        | Animation</w:t>
-      </w:r>
-    </w:p>
-    <w:p>
-      <w:pPr>
-        <w:spacing w:after="0" w:line="240" w:lineRule="auto"/>
-        <w:ind w:left="426"/>
-        <w:rPr>
-          <w:rFonts w:ascii="Courier New" w:hAnsi="Courier New" w:cs="Courier New"/>
-        </w:rPr>
-      </w:pPr>
-      <w:r>
-        <w:rPr>
-          <w:rFonts w:ascii="Courier New" w:hAnsi="Courier New" w:cs="Courier New"/>
-        </w:rPr>
-        <w:t xml:space="preserve">    911 | Annie Hall               | Comedy</w:t>
-      </w:r>
-    </w:p>
-    <w:p>
-      <w:pPr>
-        <w:spacing w:after="0" w:line="240" w:lineRule="auto"/>
-        <w:ind w:left="426"/>
-        <w:rPr>
-          <w:rFonts w:ascii="Courier New" w:hAnsi="Courier New" w:cs="Courier New"/>
-        </w:rPr>
-      </w:pPr>
-      <w:r>
-        <w:rPr>
-          <w:rFonts w:ascii="Courier New" w:hAnsi="Courier New" w:cs="Courier New"/>
-        </w:rPr>
-        <w:t xml:space="preserve">    908 | The Usual Suspects       | Crime</w:t>
-      </w:r>
-    </w:p>
-    <w:p>
-      <w:pPr>
-        <w:spacing w:after="0" w:line="240" w:lineRule="auto"/>
-        <w:ind w:left="426"/>
-        <w:rPr>
-          <w:rFonts w:ascii="Courier New" w:hAnsi="Courier New" w:cs="Courier New"/>
-        </w:rPr>
-      </w:pPr>
-      <w:r>
-        <w:rPr>
-          <w:rFonts w:ascii="Courier New" w:hAnsi="Courier New" w:cs="Courier New"/>
-        </w:rPr>
-        <w:t xml:space="preserve">    913 | The Shawshank Redemption | Crime</w:t>
-      </w:r>
-    </w:p>
-    <w:p>
-      <w:pPr>
-        <w:spacing w:after="0" w:line="240" w:lineRule="auto"/>
-        <w:ind w:left="426"/>
-        <w:rPr>
-          <w:rFonts w:ascii="Courier New" w:hAnsi="Courier New" w:cs="Courier New"/>
-        </w:rPr>
-      </w:pPr>
-      <w:r>
-        <w:rPr>
-          <w:rFonts w:ascii="Courier New" w:hAnsi="Courier New" w:cs="Courier New"/>
-        </w:rPr>
-        <w:t xml:space="preserve">    926 | Seven Samurai            | Drama</w:t>
-      </w:r>
-    </w:p>
-    <w:p>
-      <w:pPr>
-        <w:spacing w:after="0" w:line="240" w:lineRule="auto"/>
-        <w:ind w:left="426"/>
-        <w:rPr>
-          <w:rFonts w:ascii="Courier New" w:hAnsi="Courier New" w:cs="Courier New"/>
-        </w:rPr>
-      </w:pPr>
-      <w:r>
-        <w:rPr>
-          <w:rFonts w:ascii="Courier New" w:hAnsi="Courier New" w:cs="Courier New"/>
-        </w:rPr>
-        <w:t xml:space="preserve">    928 | Back to the Future       | Drama</w:t>
-      </w:r>
-    </w:p>
-    <w:p>
-      <w:pPr>
-        <w:spacing w:after="0" w:line="240" w:lineRule="auto"/>
-        <w:ind w:left="426"/>
-        <w:rPr>
-          <w:rFonts w:ascii="Courier New" w:hAnsi="Courier New" w:cs="Courier New"/>
-        </w:rPr>
-      </w:pPr>
-      <w:r>
-        <w:rPr>
-          <w:rFonts w:ascii="Courier New" w:hAnsi="Courier New" w:cs="Courier New"/>
-        </w:rPr>
-        <w:t xml:space="preserve">    918 | Trainspotting            | Drama</w:t>
-      </w:r>
-    </w:p>
-    <w:p>
-      <w:pPr>
-        <w:spacing w:after="0" w:line="240" w:lineRule="auto"/>
-        <w:ind w:left="426"/>
-        <w:rPr>
-          <w:rFonts w:ascii="Courier New" w:hAnsi="Courier New" w:cs="Courier New"/>
-        </w:rPr>
-      </w:pPr>
-      <w:r>
-        <w:rPr>
-          <w:rFonts w:ascii="Courier New" w:hAnsi="Courier New" w:cs="Courier New"/>
-        </w:rPr>
         <w:t xml:space="preserve">    921 | Slumdog Millionaire      | Drama</w:t>
       </w:r>
     </w:p>
@@ -2268,11 +2854,15 @@
         <w:ind w:left="426"/>
         <w:rPr>
           <w:rFonts w:ascii="Courier New" w:hAnsi="Courier New" w:cs="Courier New"/>
-        </w:rPr>
-      </w:pPr>
-      <w:r>
-        <w:rPr>
-          <w:rFonts w:ascii="Courier New" w:hAnsi="Courier New" w:cs="Courier New"/>
+          <w:sz w:val="20"/>
+          <w:szCs w:val="20"/>
+        </w:rPr>
+      </w:pPr>
+      <w:r>
+        <w:rPr>
+          <w:rFonts w:ascii="Courier New" w:hAnsi="Courier New" w:cs="Courier New"/>
+          <w:sz w:val="20"/>
+          <w:szCs w:val="20"/>
         </w:rPr>
         <w:t xml:space="preserve">    902 | The Innocents            | Horror</w:t>
       </w:r>
@@ -2283,11 +2873,15 @@
         <w:ind w:left="426"/>
         <w:rPr>
           <w:rFonts w:ascii="Courier New" w:hAnsi="Courier New" w:cs="Courier New"/>
-        </w:rPr>
-      </w:pPr>
-      <w:r>
-        <w:rPr>
-          <w:rFonts w:ascii="Courier New" w:hAnsi="Courier New" w:cs="Courier New"/>
+          <w:sz w:val="20"/>
+          <w:szCs w:val="20"/>
+        </w:rPr>
+      </w:pPr>
+      <w:r>
+        <w:rPr>
+          <w:rFonts w:ascii="Courier New" w:hAnsi="Courier New" w:cs="Courier New"/>
+          <w:sz w:val="20"/>
+          <w:szCs w:val="20"/>
         </w:rPr>
         <w:t xml:space="preserve">    923 | Beyond the Sea           | Music</w:t>
       </w:r>
@@ -2298,11 +2892,15 @@
         <w:ind w:left="426"/>
         <w:rPr>
           <w:rFonts w:ascii="Courier New" w:hAnsi="Courier New" w:cs="Courier New"/>
-        </w:rPr>
-      </w:pPr>
-      <w:r>
-        <w:rPr>
-          <w:rFonts w:ascii="Courier New" w:hAnsi="Courier New" w:cs="Courier New"/>
+          <w:sz w:val="20"/>
+          <w:szCs w:val="20"/>
+        </w:rPr>
+      </w:pPr>
+      <w:r>
+        <w:rPr>
+          <w:rFonts w:ascii="Courier New" w:hAnsi="Courier New" w:cs="Courier New"/>
+          <w:sz w:val="20"/>
+          <w:szCs w:val="20"/>
         </w:rPr>
         <w:t xml:space="preserve">    907 | Eyes Wide Shut           | Mystery</w:t>
       </w:r>
@@ -2313,11 +2911,15 @@
         <w:ind w:left="426"/>
         <w:rPr>
           <w:rFonts w:ascii="Courier New" w:hAnsi="Courier New" w:cs="Courier New"/>
-        </w:rPr>
-      </w:pPr>
-      <w:r>
-        <w:rPr>
-          <w:rFonts w:ascii="Courier New" w:hAnsi="Courier New" w:cs="Courier New"/>
+          <w:sz w:val="20"/>
+          <w:szCs w:val="20"/>
+        </w:rPr>
+      </w:pPr>
+      <w:r>
+        <w:rPr>
+          <w:rFonts w:ascii="Courier New" w:hAnsi="Courier New" w:cs="Courier New"/>
+          <w:sz w:val="20"/>
+          <w:szCs w:val="20"/>
         </w:rPr>
         <w:t xml:space="preserve">    927 | Spirited Away            | Mystery</w:t>
       </w:r>
@@ -2328,11 +2930,15 @@
         <w:ind w:left="426"/>
         <w:rPr>
           <w:rFonts w:ascii="Courier New" w:hAnsi="Courier New" w:cs="Courier New"/>
-        </w:rPr>
-      </w:pPr>
-      <w:r>
-        <w:rPr>
-          <w:rFonts w:ascii="Courier New" w:hAnsi="Courier New" w:cs="Courier New"/>
+          <w:sz w:val="20"/>
+          <w:szCs w:val="20"/>
+        </w:rPr>
+      </w:pPr>
+      <w:r>
+        <w:rPr>
+          <w:rFonts w:ascii="Courier New" w:hAnsi="Courier New" w:cs="Courier New"/>
+          <w:sz w:val="20"/>
+          <w:szCs w:val="20"/>
         </w:rPr>
         <w:t xml:space="preserve">    901 | Vertigo                  | Mystery</w:t>
       </w:r>
@@ -2343,11 +2949,15 @@
         <w:ind w:left="426"/>
         <w:rPr>
           <w:rFonts w:ascii="Courier New" w:hAnsi="Courier New" w:cs="Courier New"/>
-        </w:rPr>
-      </w:pPr>
-      <w:r>
-        <w:rPr>
-          <w:rFonts w:ascii="Courier New" w:hAnsi="Courier New" w:cs="Courier New"/>
+          <w:sz w:val="20"/>
+          <w:szCs w:val="20"/>
+        </w:rPr>
+      </w:pPr>
+      <w:r>
+        <w:rPr>
+          <w:rFonts w:ascii="Courier New" w:hAnsi="Courier New" w:cs="Courier New"/>
+          <w:sz w:val="20"/>
+          <w:szCs w:val="20"/>
         </w:rPr>
         <w:t xml:space="preserve">    914 | American Beauty          | Romance</w:t>
       </w:r>
@@ -2358,11 +2968,15 @@
         <w:ind w:left="426"/>
         <w:rPr>
           <w:rFonts w:ascii="Courier New" w:hAnsi="Courier New" w:cs="Courier New"/>
-        </w:rPr>
-      </w:pPr>
-      <w:r>
-        <w:rPr>
-          <w:rFonts w:ascii="Courier New" w:hAnsi="Courier New" w:cs="Courier New"/>
+          <w:sz w:val="20"/>
+          <w:szCs w:val="20"/>
+        </w:rPr>
+      </w:pPr>
+      <w:r>
+        <w:rPr>
+          <w:rFonts w:ascii="Courier New" w:hAnsi="Courier New" w:cs="Courier New"/>
+          <w:sz w:val="20"/>
+          <w:szCs w:val="20"/>
         </w:rPr>
         <w:t xml:space="preserve">    906 | Blade Runner             | Thriller</w:t>
       </w:r>
@@ -2373,11 +2987,15 @@
         <w:ind w:left="426"/>
         <w:rPr>
           <w:rFonts w:ascii="Courier New" w:hAnsi="Courier New" w:cs="Courier New"/>
-        </w:rPr>
-      </w:pPr>
-      <w:r>
-        <w:rPr>
-          <w:rFonts w:ascii="Courier New" w:hAnsi="Courier New" w:cs="Courier New"/>
+          <w:sz w:val="20"/>
+          <w:szCs w:val="20"/>
+        </w:rPr>
+      </w:pPr>
+      <w:r>
+        <w:rPr>
+          <w:rFonts w:ascii="Courier New" w:hAnsi="Courier New" w:cs="Courier New"/>
+          <w:sz w:val="20"/>
+          <w:szCs w:val="20"/>
         </w:rPr>
         <w:t xml:space="preserve">    904 | The Deer Hunter          | War</w:t>
       </w:r>
@@ -2388,11 +3006,15 @@
         <w:ind w:left="426"/>
         <w:rPr>
           <w:rFonts w:ascii="Courier New" w:hAnsi="Courier New" w:cs="Courier New"/>
-        </w:rPr>
-      </w:pPr>
-      <w:r>
-        <w:rPr>
-          <w:rFonts w:ascii="Courier New" w:hAnsi="Courier New" w:cs="Courier New"/>
+          <w:sz w:val="20"/>
+          <w:szCs w:val="20"/>
+        </w:rPr>
+      </w:pPr>
+      <w:r>
+        <w:rPr>
+          <w:rFonts w:ascii="Courier New" w:hAnsi="Courier New" w:cs="Courier New"/>
+          <w:sz w:val="20"/>
+          <w:szCs w:val="20"/>
         </w:rPr>
         <w:t xml:space="preserve">    910 | Boogie Nights            |</w:t>
       </w:r>
@@ -2403,11 +3025,15 @@
         <w:ind w:left="426"/>
         <w:rPr>
           <w:rFonts w:ascii="Courier New" w:hAnsi="Courier New" w:cs="Courier New"/>
-        </w:rPr>
-      </w:pPr>
-      <w:r>
-        <w:rPr>
-          <w:rFonts w:ascii="Courier New" w:hAnsi="Courier New" w:cs="Courier New"/>
+          <w:sz w:val="20"/>
+          <w:szCs w:val="20"/>
+        </w:rPr>
+      </w:pPr>
+      <w:r>
+        <w:rPr>
+          <w:rFonts w:ascii="Courier New" w:hAnsi="Courier New" w:cs="Courier New"/>
+          <w:sz w:val="20"/>
+          <w:szCs w:val="20"/>
         </w:rPr>
         <w:t xml:space="preserve">    919 | The Prestige             |</w:t>
       </w:r>
@@ -2418,11 +3044,15 @@
         <w:ind w:left="426"/>
         <w:rPr>
           <w:rFonts w:ascii="Courier New" w:hAnsi="Courier New" w:cs="Courier New"/>
-        </w:rPr>
-      </w:pPr>
-      <w:r>
-        <w:rPr>
-          <w:rFonts w:ascii="Courier New" w:hAnsi="Courier New" w:cs="Courier New"/>
+          <w:sz w:val="20"/>
+          <w:szCs w:val="20"/>
+        </w:rPr>
+      </w:pPr>
+      <w:r>
+        <w:rPr>
+          <w:rFonts w:ascii="Courier New" w:hAnsi="Courier New" w:cs="Courier New"/>
+          <w:sz w:val="20"/>
+          <w:szCs w:val="20"/>
         </w:rPr>
         <w:t xml:space="preserve">    915 | Titanic                  |</w:t>
       </w:r>
@@ -2433,11 +3063,15 @@
         <w:ind w:left="426"/>
         <w:rPr>
           <w:rFonts w:ascii="Courier New" w:hAnsi="Courier New" w:cs="Courier New"/>
-        </w:rPr>
-      </w:pPr>
-      <w:r>
-        <w:rPr>
-          <w:rFonts w:ascii="Courier New" w:hAnsi="Courier New" w:cs="Courier New"/>
+          <w:sz w:val="20"/>
+          <w:szCs w:val="20"/>
+        </w:rPr>
+      </w:pPr>
+      <w:r>
+        <w:rPr>
+          <w:rFonts w:ascii="Courier New" w:hAnsi="Courier New" w:cs="Courier New"/>
+          <w:sz w:val="20"/>
+          <w:szCs w:val="20"/>
         </w:rPr>
         <w:t xml:space="preserve">    909 | Chinatown                |</w:t>
       </w:r>
@@ -2448,11 +3082,15 @@
         <w:ind w:left="426"/>
         <w:rPr>
           <w:rFonts w:ascii="Courier New" w:hAnsi="Courier New" w:cs="Courier New"/>
-        </w:rPr>
-      </w:pPr>
-      <w:r>
-        <w:rPr>
-          <w:rFonts w:ascii="Courier New" w:hAnsi="Courier New" w:cs="Courier New"/>
+          <w:sz w:val="20"/>
+          <w:szCs w:val="20"/>
+        </w:rPr>
+      </w:pPr>
+      <w:r>
+        <w:rPr>
+          <w:rFonts w:ascii="Courier New" w:hAnsi="Courier New" w:cs="Courier New"/>
+          <w:sz w:val="20"/>
+          <w:szCs w:val="20"/>
         </w:rPr>
         <w:t xml:space="preserve">    905 | Amadeus                  |</w:t>
       </w:r>
@@ -2463,11 +3101,15 @@
         <w:ind w:left="426"/>
         <w:rPr>
           <w:rFonts w:ascii="Courier New" w:hAnsi="Courier New" w:cs="Courier New"/>
-        </w:rPr>
-      </w:pPr>
-      <w:r>
-        <w:rPr>
-          <w:rFonts w:ascii="Courier New" w:hAnsi="Courier New" w:cs="Courier New"/>
+          <w:sz w:val="20"/>
+          <w:szCs w:val="20"/>
+        </w:rPr>
+      </w:pPr>
+      <w:r>
+        <w:rPr>
+          <w:rFonts w:ascii="Courier New" w:hAnsi="Courier New" w:cs="Courier New"/>
+          <w:sz w:val="20"/>
+          <w:szCs w:val="20"/>
         </w:rPr>
         <w:t xml:space="preserve">    924 | Avatar                   |</w:t>
       </w:r>
@@ -2478,11 +3120,15 @@
         <w:ind w:left="426"/>
         <w:rPr>
           <w:rFonts w:ascii="Courier New" w:hAnsi="Courier New" w:cs="Courier New"/>
-        </w:rPr>
-      </w:pPr>
-      <w:r>
-        <w:rPr>
-          <w:rFonts w:ascii="Courier New" w:hAnsi="Courier New" w:cs="Courier New"/>
+          <w:sz w:val="20"/>
+          <w:szCs w:val="20"/>
+        </w:rPr>
+      </w:pPr>
+      <w:r>
+        <w:rPr>
+          <w:rFonts w:ascii="Courier New" w:hAnsi="Courier New" w:cs="Courier New"/>
+          <w:sz w:val="20"/>
+          <w:szCs w:val="20"/>
         </w:rPr>
         <w:t xml:space="preserve">    920 | Donnie Darko             |</w:t>
       </w:r>
@@ -2493,11 +3139,15 @@
         <w:ind w:left="426"/>
         <w:rPr>
           <w:rFonts w:ascii="Courier New" w:hAnsi="Courier New" w:cs="Courier New"/>
-        </w:rPr>
-      </w:pPr>
-      <w:r>
-        <w:rPr>
-          <w:rFonts w:ascii="Courier New" w:hAnsi="Courier New" w:cs="Courier New"/>
+          <w:sz w:val="20"/>
+          <w:szCs w:val="20"/>
+        </w:rPr>
+      </w:pPr>
+      <w:r>
+        <w:rPr>
+          <w:rFonts w:ascii="Courier New" w:hAnsi="Courier New" w:cs="Courier New"/>
+          <w:sz w:val="20"/>
+          <w:szCs w:val="20"/>
         </w:rPr>
         <w:t xml:space="preserve">    916 | Good Will Hunting        |</w:t>
       </w:r>
@@ -2508,11 +3158,15 @@
         <w:ind w:left="426"/>
         <w:rPr>
           <w:rFonts w:ascii="Courier New" w:hAnsi="Courier New" w:cs="Courier New"/>
-        </w:rPr>
-      </w:pPr>
-      <w:r>
-        <w:rPr>
-          <w:rFonts w:ascii="Courier New" w:hAnsi="Courier New" w:cs="Courier New"/>
+          <w:sz w:val="20"/>
+          <w:szCs w:val="20"/>
+        </w:rPr>
+      </w:pPr>
+      <w:r>
+        <w:rPr>
+          <w:rFonts w:ascii="Courier New" w:hAnsi="Courier New" w:cs="Courier New"/>
+          <w:sz w:val="20"/>
+          <w:szCs w:val="20"/>
         </w:rPr>
         <w:t xml:space="preserve">    925 | Braveheart               |</w:t>
       </w:r>
@@ -2523,11 +3177,15 @@
         <w:ind w:left="426"/>
         <w:rPr>
           <w:rFonts w:ascii="Courier New" w:hAnsi="Courier New" w:cs="Courier New"/>
-        </w:rPr>
-      </w:pPr>
-      <w:r>
-        <w:rPr>
-          <w:rFonts w:ascii="Courier New" w:hAnsi="Courier New" w:cs="Courier New"/>
+          <w:sz w:val="20"/>
+          <w:szCs w:val="20"/>
+        </w:rPr>
+      </w:pPr>
+      <w:r>
+        <w:rPr>
+          <w:rFonts w:ascii="Courier New" w:hAnsi="Courier New" w:cs="Courier New"/>
+          <w:sz w:val="20"/>
+          <w:szCs w:val="20"/>
         </w:rPr>
         <w:t>(28 rows)</w:t>
       </w:r>
@@ -2543,11 +3201,15 @@
         <w:ind w:left="426"/>
         <w:rPr>
           <w:rFonts w:cs="Courier New"/>
+          <w:b/>
+          <w:bCs/>
         </w:rPr>
       </w:pPr>
       <w:r>
         <w:rPr>
           <w:rFonts w:cs="Courier New"/>
+          <w:b/>
+          <w:bCs/>
         </w:rPr>
         <w:t>Find the most favorite genre (using average rating of each genre)</w:t>
       </w:r>
@@ -2805,6 +3467,476 @@
         </w:rPr>
         <w:t>Count the number of male and female actor</w:t>
       </w:r>
+    </w:p>
+    <w:p>
+      <w:pPr>
+        <w:spacing w:after="0" w:line="240" w:lineRule="auto"/>
+        <w:rPr>
+          <w:rFonts w:cs="Courier New"/>
+        </w:rPr>
+      </w:pPr>
+    </w:p>
+    <w:p>
+      <w:pPr>
+        <w:spacing w:after="0" w:line="240" w:lineRule="auto"/>
+        <w:ind w:left="426"/>
+        <w:rPr>
+          <w:rFonts w:ascii="Courier New" w:hAnsi="Courier New" w:cs="Courier New"/>
+          <w:sz w:val="20"/>
+          <w:szCs w:val="20"/>
+        </w:rPr>
+      </w:pPr>
+      <w:r>
+        <w:rPr>
+          <w:rFonts w:ascii="Courier New" w:hAnsi="Courier New" w:cs="Courier New"/>
+          <w:sz w:val="20"/>
+          <w:szCs w:val="20"/>
+        </w:rPr>
+        <w:t>movie=# select act_gender, count(act_gender) from actor group by act_gender;</w:t>
+      </w:r>
+    </w:p>
+    <w:p>
+      <w:pPr>
+        <w:spacing w:after="0" w:line="240" w:lineRule="auto"/>
+        <w:ind w:left="426"/>
+        <w:rPr>
+          <w:rFonts w:ascii="Courier New" w:hAnsi="Courier New" w:cs="Courier New"/>
+          <w:sz w:val="20"/>
+          <w:szCs w:val="20"/>
+        </w:rPr>
+      </w:pPr>
+      <w:r>
+        <w:rPr>
+          <w:rFonts w:ascii="Courier New" w:hAnsi="Courier New" w:cs="Courier New"/>
+          <w:sz w:val="20"/>
+          <w:szCs w:val="20"/>
+        </w:rPr>
+        <w:t xml:space="preserve"> act_gender | count</w:t>
+      </w:r>
+    </w:p>
+    <w:p>
+      <w:pPr>
+        <w:spacing w:after="0" w:line="240" w:lineRule="auto"/>
+        <w:ind w:left="426"/>
+        <w:rPr>
+          <w:rFonts w:ascii="Courier New" w:hAnsi="Courier New" w:cs="Courier New"/>
+          <w:sz w:val="20"/>
+          <w:szCs w:val="20"/>
+        </w:rPr>
+      </w:pPr>
+      <w:r>
+        <w:rPr>
+          <w:rFonts w:ascii="Courier New" w:hAnsi="Courier New" w:cs="Courier New"/>
+          <w:sz w:val="20"/>
+          <w:szCs w:val="20"/>
+        </w:rPr>
+        <w:t>------------+-------</w:t>
+      </w:r>
+    </w:p>
+    <w:p>
+      <w:pPr>
+        <w:spacing w:after="0" w:line="240" w:lineRule="auto"/>
+        <w:ind w:left="426"/>
+        <w:rPr>
+          <w:rFonts w:ascii="Courier New" w:hAnsi="Courier New" w:cs="Courier New"/>
+          <w:sz w:val="20"/>
+          <w:szCs w:val="20"/>
+        </w:rPr>
+      </w:pPr>
+      <w:r>
+        <w:rPr>
+          <w:rFonts w:ascii="Courier New" w:hAnsi="Courier New" w:cs="Courier New"/>
+          <w:sz w:val="20"/>
+          <w:szCs w:val="20"/>
+        </w:rPr>
+        <w:t xml:space="preserve"> M          |    17</w:t>
+      </w:r>
+    </w:p>
+    <w:p>
+      <w:pPr>
+        <w:spacing w:after="0" w:line="240" w:lineRule="auto"/>
+        <w:ind w:left="426"/>
+        <w:rPr>
+          <w:rFonts w:ascii="Courier New" w:hAnsi="Courier New" w:cs="Courier New"/>
+          <w:sz w:val="20"/>
+          <w:szCs w:val="20"/>
+        </w:rPr>
+      </w:pPr>
+      <w:r>
+        <w:rPr>
+          <w:rFonts w:ascii="Courier New" w:hAnsi="Courier New" w:cs="Courier New"/>
+          <w:sz w:val="20"/>
+          <w:szCs w:val="20"/>
+        </w:rPr>
+        <w:t xml:space="preserve"> F          |     7</w:t>
+      </w:r>
+    </w:p>
+    <w:p>
+      <w:pPr>
+        <w:spacing w:after="0" w:line="240" w:lineRule="auto"/>
+        <w:ind w:left="426"/>
+        <w:rPr>
+          <w:rFonts w:ascii="Courier New" w:hAnsi="Courier New" w:cs="Courier New"/>
+          <w:sz w:val="20"/>
+          <w:szCs w:val="20"/>
+        </w:rPr>
+      </w:pPr>
+      <w:r>
+        <w:rPr>
+          <w:rFonts w:ascii="Courier New" w:hAnsi="Courier New" w:cs="Courier New"/>
+          <w:sz w:val="20"/>
+          <w:szCs w:val="20"/>
+        </w:rPr>
+        <w:t>(2 rows)</w:t>
+      </w:r>
+    </w:p>
+    <w:p>
+      <w:pPr>
+        <w:spacing w:after="0" w:line="240" w:lineRule="auto"/>
+        <w:ind w:left="426"/>
+        <w:rPr>
+          <w:rFonts w:ascii="Courier New" w:hAnsi="Courier New" w:cs="Courier New"/>
+          <w:sz w:val="20"/>
+          <w:szCs w:val="20"/>
+        </w:rPr>
+      </w:pPr>
+    </w:p>
+    <w:p>
+      <w:pPr>
+        <w:spacing w:after="0" w:line="240" w:lineRule="auto"/>
+        <w:ind w:left="426"/>
+        <w:rPr>
+          <w:rFonts w:cs="Courier New"/>
+          <w:b/>
+          <w:bCs/>
+          <w:sz w:val="20"/>
+          <w:szCs w:val="20"/>
+        </w:rPr>
+      </w:pPr>
+      <w:r>
+        <w:rPr>
+          <w:rFonts w:cs="Courier New"/>
+          <w:b/>
+          <w:bCs/>
+          <w:sz w:val="20"/>
+          <w:szCs w:val="20"/>
+        </w:rPr>
+        <w:t>Atau</w:t>
+      </w:r>
+    </w:p>
+    <w:p>
+      <w:pPr>
+        <w:spacing w:after="0" w:line="240" w:lineRule="auto"/>
+        <w:ind w:left="426"/>
+        <w:rPr>
+          <w:rFonts w:ascii="Courier New" w:hAnsi="Courier New" w:cs="Courier New"/>
+          <w:sz w:val="20"/>
+          <w:szCs w:val="20"/>
+        </w:rPr>
+      </w:pPr>
+    </w:p>
+    <w:p>
+      <w:pPr>
+        <w:spacing w:after="0" w:line="240" w:lineRule="auto"/>
+        <w:ind w:left="426"/>
+        <w:rPr>
+          <w:rFonts w:ascii="Courier New" w:hAnsi="Courier New" w:cs="Courier New"/>
+          <w:sz w:val="20"/>
+          <w:szCs w:val="20"/>
+        </w:rPr>
+      </w:pPr>
+      <w:r>
+        <w:rPr>
+          <w:rFonts w:ascii="Courier New" w:hAnsi="Courier New" w:cs="Courier New"/>
+          <w:sz w:val="20"/>
+          <w:szCs w:val="20"/>
+        </w:rPr>
+        <w:t>movie=# select</w:t>
+      </w:r>
+    </w:p>
+    <w:p>
+      <w:pPr>
+        <w:spacing w:after="0" w:line="240" w:lineRule="auto"/>
+        <w:ind w:left="426"/>
+        <w:rPr>
+          <w:rFonts w:ascii="Courier New" w:hAnsi="Courier New" w:cs="Courier New"/>
+          <w:sz w:val="20"/>
+          <w:szCs w:val="20"/>
+        </w:rPr>
+      </w:pPr>
+      <w:r>
+        <w:rPr>
+          <w:rFonts w:ascii="Courier New" w:hAnsi="Courier New" w:cs="Courier New"/>
+          <w:sz w:val="20"/>
+          <w:szCs w:val="20"/>
+        </w:rPr>
+        <w:t>movie-#     case</w:t>
+      </w:r>
+    </w:p>
+    <w:p>
+      <w:pPr>
+        <w:spacing w:after="0" w:line="240" w:lineRule="auto"/>
+        <w:ind w:left="426"/>
+        <w:rPr>
+          <w:rFonts w:ascii="Courier New" w:hAnsi="Courier New" w:cs="Courier New"/>
+          <w:sz w:val="20"/>
+          <w:szCs w:val="20"/>
+        </w:rPr>
+      </w:pPr>
+      <w:r>
+        <w:rPr>
+          <w:rFonts w:ascii="Courier New" w:hAnsi="Courier New" w:cs="Courier New"/>
+          <w:sz w:val="20"/>
+          <w:szCs w:val="20"/>
+        </w:rPr>
+        <w:t>movie-#         when act_gender = 'M' then 'Male'</w:t>
+      </w:r>
+    </w:p>
+    <w:p>
+      <w:pPr>
+        <w:spacing w:after="0" w:line="240" w:lineRule="auto"/>
+        <w:ind w:left="426"/>
+        <w:rPr>
+          <w:rFonts w:ascii="Courier New" w:hAnsi="Courier New" w:cs="Courier New"/>
+          <w:sz w:val="20"/>
+          <w:szCs w:val="20"/>
+        </w:rPr>
+      </w:pPr>
+      <w:r>
+        <w:rPr>
+          <w:rFonts w:ascii="Courier New" w:hAnsi="Courier New" w:cs="Courier New"/>
+          <w:sz w:val="20"/>
+          <w:szCs w:val="20"/>
+        </w:rPr>
+        <w:t>movie-#         when act_gender = 'F' then 'Female'</w:t>
+      </w:r>
+    </w:p>
+    <w:p>
+      <w:pPr>
+        <w:spacing w:after="0" w:line="240" w:lineRule="auto"/>
+        <w:ind w:left="426"/>
+        <w:rPr>
+          <w:rFonts w:ascii="Courier New" w:hAnsi="Courier New" w:cs="Courier New"/>
+          <w:sz w:val="20"/>
+          <w:szCs w:val="20"/>
+        </w:rPr>
+      </w:pPr>
+      <w:r>
+        <w:rPr>
+          <w:rFonts w:ascii="Courier New" w:hAnsi="Courier New" w:cs="Courier New"/>
+          <w:sz w:val="20"/>
+          <w:szCs w:val="20"/>
+        </w:rPr>
+        <w:t>movie-#         else 'no gender'</w:t>
+      </w:r>
+    </w:p>
+    <w:p>
+      <w:pPr>
+        <w:spacing w:after="0" w:line="240" w:lineRule="auto"/>
+        <w:ind w:left="426"/>
+        <w:rPr>
+          <w:rFonts w:ascii="Courier New" w:hAnsi="Courier New" w:cs="Courier New"/>
+          <w:sz w:val="20"/>
+          <w:szCs w:val="20"/>
+        </w:rPr>
+      </w:pPr>
+      <w:r>
+        <w:rPr>
+          <w:rFonts w:ascii="Courier New" w:hAnsi="Courier New" w:cs="Courier New"/>
+          <w:sz w:val="20"/>
+          <w:szCs w:val="20"/>
+        </w:rPr>
+        <w:lastRenderedPageBreak/>
+        <w:t>movie-#     end as gender_label,</w:t>
+      </w:r>
+    </w:p>
+    <w:p>
+      <w:pPr>
+        <w:spacing w:after="0" w:line="240" w:lineRule="auto"/>
+        <w:ind w:left="426"/>
+        <w:rPr>
+          <w:rFonts w:ascii="Courier New" w:hAnsi="Courier New" w:cs="Courier New"/>
+          <w:sz w:val="20"/>
+          <w:szCs w:val="20"/>
+        </w:rPr>
+      </w:pPr>
+      <w:r>
+        <w:rPr>
+          <w:rFonts w:ascii="Courier New" w:hAnsi="Courier New" w:cs="Courier New"/>
+          <w:sz w:val="20"/>
+          <w:szCs w:val="20"/>
+        </w:rPr>
+        <w:t>movie-#     count(act_gender)</w:t>
+      </w:r>
+    </w:p>
+    <w:p>
+      <w:pPr>
+        <w:spacing w:after="0" w:line="240" w:lineRule="auto"/>
+        <w:ind w:left="426"/>
+        <w:rPr>
+          <w:rFonts w:ascii="Courier New" w:hAnsi="Courier New" w:cs="Courier New"/>
+          <w:sz w:val="20"/>
+          <w:szCs w:val="20"/>
+        </w:rPr>
+      </w:pPr>
+      <w:r>
+        <w:rPr>
+          <w:rFonts w:ascii="Courier New" w:hAnsi="Courier New" w:cs="Courier New"/>
+          <w:sz w:val="20"/>
+          <w:szCs w:val="20"/>
+        </w:rPr>
+        <w:t>movie-# from actor</w:t>
+      </w:r>
+    </w:p>
+    <w:p>
+      <w:pPr>
+        <w:spacing w:after="0" w:line="240" w:lineRule="auto"/>
+        <w:ind w:left="426"/>
+        <w:rPr>
+          <w:rFonts w:ascii="Courier New" w:hAnsi="Courier New" w:cs="Courier New"/>
+          <w:sz w:val="20"/>
+          <w:szCs w:val="20"/>
+        </w:rPr>
+      </w:pPr>
+      <w:r>
+        <w:rPr>
+          <w:rFonts w:ascii="Courier New" w:hAnsi="Courier New" w:cs="Courier New"/>
+          <w:sz w:val="20"/>
+          <w:szCs w:val="20"/>
+        </w:rPr>
+        <w:t>movie-# group by act_gender;</w:t>
+      </w:r>
+    </w:p>
+    <w:p>
+      <w:pPr>
+        <w:spacing w:after="0" w:line="240" w:lineRule="auto"/>
+        <w:ind w:left="426"/>
+        <w:rPr>
+          <w:rFonts w:ascii="Courier New" w:hAnsi="Courier New" w:cs="Courier New"/>
+          <w:sz w:val="20"/>
+          <w:szCs w:val="20"/>
+        </w:rPr>
+      </w:pPr>
+      <w:r>
+        <w:rPr>
+          <w:rFonts w:ascii="Courier New" w:hAnsi="Courier New" w:cs="Courier New"/>
+          <w:sz w:val="20"/>
+          <w:szCs w:val="20"/>
+        </w:rPr>
+        <w:t xml:space="preserve"> gender_label | count</w:t>
+      </w:r>
+    </w:p>
+    <w:p>
+      <w:pPr>
+        <w:spacing w:after="0" w:line="240" w:lineRule="auto"/>
+        <w:ind w:left="426"/>
+        <w:rPr>
+          <w:rFonts w:ascii="Courier New" w:hAnsi="Courier New" w:cs="Courier New"/>
+          <w:sz w:val="20"/>
+          <w:szCs w:val="20"/>
+        </w:rPr>
+      </w:pPr>
+      <w:r>
+        <w:rPr>
+          <w:rFonts w:ascii="Courier New" w:hAnsi="Courier New" w:cs="Courier New"/>
+          <w:sz w:val="20"/>
+          <w:szCs w:val="20"/>
+        </w:rPr>
+        <w:t>--------------+-------</w:t>
+      </w:r>
+    </w:p>
+    <w:p>
+      <w:pPr>
+        <w:spacing w:after="0" w:line="240" w:lineRule="auto"/>
+        <w:ind w:left="426"/>
+        <w:rPr>
+          <w:rFonts w:ascii="Courier New" w:hAnsi="Courier New" w:cs="Courier New"/>
+          <w:sz w:val="20"/>
+          <w:szCs w:val="20"/>
+        </w:rPr>
+      </w:pPr>
+      <w:r>
+        <w:rPr>
+          <w:rFonts w:ascii="Courier New" w:hAnsi="Courier New" w:cs="Courier New"/>
+          <w:sz w:val="20"/>
+          <w:szCs w:val="20"/>
+        </w:rPr>
+        <w:t xml:space="preserve"> Male         |    17</w:t>
+      </w:r>
+    </w:p>
+    <w:p>
+      <w:pPr>
+        <w:spacing w:after="0" w:line="240" w:lineRule="auto"/>
+        <w:ind w:left="426"/>
+        <w:rPr>
+          <w:rFonts w:ascii="Courier New" w:hAnsi="Courier New" w:cs="Courier New"/>
+          <w:sz w:val="20"/>
+          <w:szCs w:val="20"/>
+        </w:rPr>
+      </w:pPr>
+      <w:r>
+        <w:rPr>
+          <w:rFonts w:ascii="Courier New" w:hAnsi="Courier New" w:cs="Courier New"/>
+          <w:sz w:val="20"/>
+          <w:szCs w:val="20"/>
+        </w:rPr>
+        <w:t xml:space="preserve"> Female       |     7</w:t>
+      </w:r>
+    </w:p>
+    <w:p>
+      <w:pPr>
+        <w:spacing w:after="0" w:line="240" w:lineRule="auto"/>
+        <w:ind w:left="426"/>
+        <w:rPr>
+          <w:rFonts w:ascii="Courier New" w:hAnsi="Courier New" w:cs="Courier New"/>
+          <w:sz w:val="20"/>
+          <w:szCs w:val="20"/>
+        </w:rPr>
+      </w:pPr>
+      <w:r>
+        <w:rPr>
+          <w:rFonts w:ascii="Courier New" w:hAnsi="Courier New" w:cs="Courier New"/>
+          <w:sz w:val="20"/>
+          <w:szCs w:val="20"/>
+        </w:rPr>
+        <w:t>(2 rows)</w:t>
+      </w:r>
+    </w:p>
+    <w:p>
+      <w:pPr>
+        <w:spacing w:after="0" w:line="240" w:lineRule="auto"/>
+        <w:ind w:left="426"/>
+        <w:rPr>
+          <w:rFonts w:ascii="Courier New" w:hAnsi="Courier New" w:cs="Courier New"/>
+          <w:sz w:val="20"/>
+          <w:szCs w:val="20"/>
+        </w:rPr>
+      </w:pPr>
+    </w:p>
+    <w:p>
+      <w:pPr>
+        <w:spacing w:after="0" w:line="240" w:lineRule="auto"/>
+        <w:ind w:left="426"/>
+        <w:rPr>
+          <w:rFonts w:ascii="Courier New" w:hAnsi="Courier New" w:cs="Courier New"/>
+          <w:sz w:val="20"/>
+          <w:szCs w:val="20"/>
+        </w:rPr>
+      </w:pPr>
+    </w:p>
+    <w:p>
+      <w:pPr>
+        <w:pStyle w:val="ListParagraph"/>
+        <w:numPr>
+          <w:ilvl w:val="0"/>
+          <w:numId w:val="1"/>
+        </w:numPr>
+        <w:spacing w:after="0" w:line="240" w:lineRule="auto"/>
+        <w:ind w:left="426"/>
+        <w:rPr>
+          <w:rFonts w:cs="Courier New"/>
+        </w:rPr>
+      </w:pPr>
     </w:p>
     <w:p>
       <w:pPr>

--- a/dokumentasi Day1-SQL.docx
+++ b/dokumentasi Day1-SQL.docx
@@ -3227,26 +3227,8 @@
     <w:p>
       <w:pPr>
         <w:pStyle w:val="ListParagraph"/>
-        <w:numPr>
-          <w:ilvl w:val="0"/>
-          <w:numId w:val="1"/>
-        </w:numPr>
-        <w:spacing w:after="0" w:line="240" w:lineRule="auto"/>
-        <w:ind w:left="426"/>
-        <w:rPr>
-          <w:rFonts w:cs="Courier New"/>
-        </w:rPr>
-      </w:pPr>
-      <w:r>
-        <w:rPr>
-          <w:rFonts w:cs="Courier New"/>
-        </w:rPr>
-        <w:t>Find what year that has most movies (movies of each year)</w:t>
-      </w:r>
-    </w:p>
-    <w:p>
-      <w:pPr>
-        <w:spacing w:after="0" w:line="240" w:lineRule="auto"/>
+        <w:spacing w:after="0" w:line="240" w:lineRule="auto"/>
+        <w:ind w:left="426"/>
         <w:rPr>
           <w:rFonts w:ascii="Courier New" w:hAnsi="Courier New" w:cs="Courier New"/>
         </w:rPr>
@@ -3263,13 +3245,187 @@
         <w:ind w:left="426"/>
         <w:rPr>
           <w:rFonts w:cs="Courier New"/>
+          <w:b/>
+          <w:bCs/>
         </w:rPr>
       </w:pPr>
       <w:r>
         <w:rPr>
           <w:rFonts w:cs="Courier New"/>
-        </w:rPr>
-        <w:t>Find actor that has played as Sean Maguire</w:t>
+          <w:b/>
+          <w:bCs/>
+        </w:rPr>
+        <w:t>Find what year that has most movies (movies of each year)</w:t>
+      </w:r>
+    </w:p>
+    <w:p>
+      <w:pPr>
+        <w:spacing w:after="0" w:line="240" w:lineRule="auto"/>
+        <w:rPr>
+          <w:rFonts w:cs="Courier New"/>
+        </w:rPr>
+      </w:pPr>
+    </w:p>
+    <w:p>
+      <w:pPr>
+        <w:spacing w:after="0" w:line="240" w:lineRule="auto"/>
+        <w:rPr>
+          <w:rFonts w:ascii="Courier New" w:hAnsi="Courier New" w:cs="Courier New"/>
+          <w:sz w:val="20"/>
+          <w:szCs w:val="20"/>
+        </w:rPr>
+      </w:pPr>
+      <w:r>
+        <w:rPr>
+          <w:rFonts w:ascii="Courier New" w:hAnsi="Courier New" w:cs="Courier New"/>
+          <w:sz w:val="20"/>
+          <w:szCs w:val="20"/>
+        </w:rPr>
+        <w:t>movie=# select count(mov_id) total, mov_year</w:t>
+      </w:r>
+    </w:p>
+    <w:p>
+      <w:pPr>
+        <w:spacing w:after="0" w:line="240" w:lineRule="auto"/>
+        <w:rPr>
+          <w:rFonts w:ascii="Courier New" w:hAnsi="Courier New" w:cs="Courier New"/>
+          <w:sz w:val="20"/>
+          <w:szCs w:val="20"/>
+        </w:rPr>
+      </w:pPr>
+      <w:r>
+        <w:rPr>
+          <w:rFonts w:ascii="Courier New" w:hAnsi="Courier New" w:cs="Courier New"/>
+          <w:sz w:val="20"/>
+          <w:szCs w:val="20"/>
+        </w:rPr>
+        <w:t>movie-#     from movie</w:t>
+      </w:r>
+    </w:p>
+    <w:p>
+      <w:pPr>
+        <w:spacing w:after="0" w:line="240" w:lineRule="auto"/>
+        <w:rPr>
+          <w:rFonts w:ascii="Courier New" w:hAnsi="Courier New" w:cs="Courier New"/>
+          <w:sz w:val="20"/>
+          <w:szCs w:val="20"/>
+        </w:rPr>
+      </w:pPr>
+      <w:r>
+        <w:rPr>
+          <w:rFonts w:ascii="Courier New" w:hAnsi="Courier New" w:cs="Courier New"/>
+          <w:sz w:val="20"/>
+          <w:szCs w:val="20"/>
+        </w:rPr>
+        <w:t>movie-#     group by mov_year</w:t>
+      </w:r>
+    </w:p>
+    <w:p>
+      <w:pPr>
+        <w:spacing w:after="0" w:line="240" w:lineRule="auto"/>
+        <w:rPr>
+          <w:rFonts w:ascii="Courier New" w:hAnsi="Courier New" w:cs="Courier New"/>
+          <w:sz w:val="20"/>
+          <w:szCs w:val="20"/>
+        </w:rPr>
+      </w:pPr>
+      <w:r>
+        <w:rPr>
+          <w:rFonts w:ascii="Courier New" w:hAnsi="Courier New" w:cs="Courier New"/>
+          <w:sz w:val="20"/>
+          <w:szCs w:val="20"/>
+        </w:rPr>
+        <w:t>movie-#     order by total desc</w:t>
+      </w:r>
+    </w:p>
+    <w:p>
+      <w:pPr>
+        <w:spacing w:after="0" w:line="240" w:lineRule="auto"/>
+        <w:rPr>
+          <w:rFonts w:ascii="Courier New" w:hAnsi="Courier New" w:cs="Courier New"/>
+          <w:sz w:val="20"/>
+          <w:szCs w:val="20"/>
+        </w:rPr>
+      </w:pPr>
+      <w:r>
+        <w:rPr>
+          <w:rFonts w:ascii="Courier New" w:hAnsi="Courier New" w:cs="Courier New"/>
+          <w:sz w:val="20"/>
+          <w:szCs w:val="20"/>
+        </w:rPr>
+        <w:t>movie-#     limit 1;</w:t>
+      </w:r>
+    </w:p>
+    <w:p>
+      <w:pPr>
+        <w:spacing w:after="0" w:line="240" w:lineRule="auto"/>
+        <w:rPr>
+          <w:rFonts w:ascii="Courier New" w:hAnsi="Courier New" w:cs="Courier New"/>
+          <w:sz w:val="20"/>
+          <w:szCs w:val="20"/>
+        </w:rPr>
+      </w:pPr>
+      <w:r>
+        <w:rPr>
+          <w:rFonts w:ascii="Courier New" w:hAnsi="Courier New" w:cs="Courier New"/>
+          <w:sz w:val="20"/>
+          <w:szCs w:val="20"/>
+        </w:rPr>
+        <w:t xml:space="preserve"> total | mov_year</w:t>
+      </w:r>
+    </w:p>
+    <w:p>
+      <w:pPr>
+        <w:spacing w:after="0" w:line="240" w:lineRule="auto"/>
+        <w:rPr>
+          <w:rFonts w:ascii="Courier New" w:hAnsi="Courier New" w:cs="Courier New"/>
+          <w:sz w:val="20"/>
+          <w:szCs w:val="20"/>
+        </w:rPr>
+      </w:pPr>
+      <w:r>
+        <w:rPr>
+          <w:rFonts w:ascii="Courier New" w:hAnsi="Courier New" w:cs="Courier New"/>
+          <w:sz w:val="20"/>
+          <w:szCs w:val="20"/>
+        </w:rPr>
+        <w:t>-------+----------</w:t>
+      </w:r>
+    </w:p>
+    <w:p>
+      <w:pPr>
+        <w:spacing w:after="0" w:line="240" w:lineRule="auto"/>
+        <w:rPr>
+          <w:rFonts w:ascii="Courier New" w:hAnsi="Courier New" w:cs="Courier New"/>
+          <w:sz w:val="20"/>
+          <w:szCs w:val="20"/>
+        </w:rPr>
+      </w:pPr>
+      <w:r>
+        <w:rPr>
+          <w:rFonts w:ascii="Courier New" w:hAnsi="Courier New" w:cs="Courier New"/>
+          <w:sz w:val="20"/>
+          <w:szCs w:val="20"/>
+        </w:rPr>
+        <w:t xml:space="preserve">     4 |     1997</w:t>
+      </w:r>
+    </w:p>
+    <w:p>
+      <w:pPr>
+        <w:spacing w:after="0" w:line="240" w:lineRule="auto"/>
+        <w:rPr>
+          <w:rFonts w:ascii="Courier New" w:hAnsi="Courier New" w:cs="Courier New"/>
+          <w:sz w:val="20"/>
+          <w:szCs w:val="20"/>
+        </w:rPr>
+      </w:pPr>
+      <w:r>
+        <w:rPr>
+          <w:rFonts w:ascii="Courier New" w:hAnsi="Courier New" w:cs="Courier New"/>
+          <w:sz w:val="20"/>
+          <w:szCs w:val="20"/>
+        </w:rPr>
+        <w:t>(1 row)</w:t>
       </w:r>
     </w:p>
     <w:p>
@@ -3291,13 +3447,197 @@
         <w:ind w:left="426"/>
         <w:rPr>
           <w:rFonts w:cs="Courier New"/>
+          <w:b/>
+          <w:bCs/>
         </w:rPr>
       </w:pPr>
       <w:r>
         <w:rPr>
           <w:rFonts w:cs="Courier New"/>
-        </w:rPr>
-        <w:t>Find a movie with the lowest rating</w:t>
+          <w:b/>
+          <w:bCs/>
+        </w:rPr>
+        <w:t>Find actor that has played as Sean Maguire</w:t>
+      </w:r>
+    </w:p>
+    <w:p>
+      <w:pPr>
+        <w:pStyle w:val="ListParagraph"/>
+        <w:rPr>
+          <w:rFonts w:cs="Courier New"/>
+        </w:rPr>
+      </w:pPr>
+    </w:p>
+    <w:p>
+      <w:pPr>
+        <w:pStyle w:val="ListParagraph"/>
+        <w:spacing w:after="0" w:line="240" w:lineRule="auto"/>
+        <w:ind w:left="426"/>
+        <w:rPr>
+          <w:rFonts w:ascii="Courier New" w:hAnsi="Courier New" w:cs="Courier New"/>
+          <w:sz w:val="20"/>
+          <w:szCs w:val="20"/>
+        </w:rPr>
+      </w:pPr>
+      <w:r>
+        <w:rPr>
+          <w:rFonts w:ascii="Courier New" w:hAnsi="Courier New" w:cs="Courier New"/>
+          <w:sz w:val="20"/>
+          <w:szCs w:val="20"/>
+        </w:rPr>
+        <w:t>movie=# select m.mov_title, concat(a.act_fname, ' ',a.act_lname) actor_name, c.role</w:t>
+      </w:r>
+    </w:p>
+    <w:p>
+      <w:pPr>
+        <w:pStyle w:val="ListParagraph"/>
+        <w:spacing w:after="0" w:line="240" w:lineRule="auto"/>
+        <w:ind w:left="426"/>
+        <w:rPr>
+          <w:rFonts w:ascii="Courier New" w:hAnsi="Courier New" w:cs="Courier New"/>
+          <w:sz w:val="20"/>
+          <w:szCs w:val="20"/>
+        </w:rPr>
+      </w:pPr>
+      <w:r>
+        <w:rPr>
+          <w:rFonts w:ascii="Courier New" w:hAnsi="Courier New" w:cs="Courier New"/>
+          <w:sz w:val="20"/>
+          <w:szCs w:val="20"/>
+        </w:rPr>
+        <w:t>movie-# from movie m join movie_cast c on m.mov_id = c.mov_id</w:t>
+      </w:r>
+    </w:p>
+    <w:p>
+      <w:pPr>
+        <w:pStyle w:val="ListParagraph"/>
+        <w:spacing w:after="0" w:line="240" w:lineRule="auto"/>
+        <w:ind w:left="426"/>
+        <w:rPr>
+          <w:rFonts w:ascii="Courier New" w:hAnsi="Courier New" w:cs="Courier New"/>
+          <w:sz w:val="20"/>
+          <w:szCs w:val="20"/>
+        </w:rPr>
+      </w:pPr>
+      <w:r>
+        <w:rPr>
+          <w:rFonts w:ascii="Courier New" w:hAnsi="Courier New" w:cs="Courier New"/>
+          <w:sz w:val="20"/>
+          <w:szCs w:val="20"/>
+        </w:rPr>
+        <w:t>movie-#     join actor a on a.act_id = c.act_id</w:t>
+      </w:r>
+    </w:p>
+    <w:p>
+      <w:pPr>
+        <w:pStyle w:val="ListParagraph"/>
+        <w:spacing w:after="0" w:line="240" w:lineRule="auto"/>
+        <w:ind w:left="426"/>
+        <w:rPr>
+          <w:rFonts w:ascii="Courier New" w:hAnsi="Courier New" w:cs="Courier New"/>
+          <w:sz w:val="20"/>
+          <w:szCs w:val="20"/>
+        </w:rPr>
+      </w:pPr>
+      <w:r>
+        <w:rPr>
+          <w:rFonts w:ascii="Courier New" w:hAnsi="Courier New" w:cs="Courier New"/>
+          <w:sz w:val="20"/>
+          <w:szCs w:val="20"/>
+        </w:rPr>
+        <w:t>movie-# where c.role='Sean Maguire';</w:t>
+      </w:r>
+    </w:p>
+    <w:p>
+      <w:pPr>
+        <w:pStyle w:val="ListParagraph"/>
+        <w:spacing w:after="0" w:line="240" w:lineRule="auto"/>
+        <w:ind w:left="426"/>
+        <w:rPr>
+          <w:rFonts w:ascii="Courier New" w:hAnsi="Courier New" w:cs="Courier New"/>
+          <w:sz w:val="20"/>
+          <w:szCs w:val="20"/>
+        </w:rPr>
+      </w:pPr>
+    </w:p>
+    <w:p>
+      <w:pPr>
+        <w:pStyle w:val="ListParagraph"/>
+        <w:spacing w:after="0" w:line="240" w:lineRule="auto"/>
+        <w:ind w:left="426"/>
+        <w:rPr>
+          <w:rFonts w:ascii="Courier New" w:hAnsi="Courier New" w:cs="Courier New"/>
+          <w:sz w:val="20"/>
+          <w:szCs w:val="20"/>
+        </w:rPr>
+      </w:pPr>
+      <w:r>
+        <w:rPr>
+          <w:rFonts w:ascii="Courier New" w:hAnsi="Courier New" w:cs="Courier New"/>
+          <w:sz w:val="20"/>
+          <w:szCs w:val="20"/>
+        </w:rPr>
+        <w:t xml:space="preserve">     mov_title     |   actor_name   |     role</w:t>
+      </w:r>
+    </w:p>
+    <w:p>
+      <w:pPr>
+        <w:pStyle w:val="ListParagraph"/>
+        <w:spacing w:after="0" w:line="240" w:lineRule="auto"/>
+        <w:ind w:left="426"/>
+        <w:rPr>
+          <w:rFonts w:ascii="Courier New" w:hAnsi="Courier New" w:cs="Courier New"/>
+          <w:sz w:val="20"/>
+          <w:szCs w:val="20"/>
+        </w:rPr>
+      </w:pPr>
+      <w:r>
+        <w:rPr>
+          <w:rFonts w:ascii="Courier New" w:hAnsi="Courier New" w:cs="Courier New"/>
+          <w:sz w:val="20"/>
+          <w:szCs w:val="20"/>
+        </w:rPr>
+        <w:t>-------------------+----------------+--------------</w:t>
+      </w:r>
+    </w:p>
+    <w:p>
+      <w:pPr>
+        <w:pStyle w:val="ListParagraph"/>
+        <w:spacing w:after="0" w:line="240" w:lineRule="auto"/>
+        <w:ind w:left="426"/>
+        <w:rPr>
+          <w:rFonts w:ascii="Courier New" w:hAnsi="Courier New" w:cs="Courier New"/>
+          <w:sz w:val="20"/>
+          <w:szCs w:val="20"/>
+        </w:rPr>
+      </w:pPr>
+      <w:r>
+        <w:rPr>
+          <w:rFonts w:ascii="Courier New" w:hAnsi="Courier New" w:cs="Courier New"/>
+          <w:sz w:val="20"/>
+          <w:szCs w:val="20"/>
+        </w:rPr>
+        <w:t xml:space="preserve"> Good Will Hunting | Robin Williams | Sean Maguire</w:t>
+      </w:r>
+    </w:p>
+    <w:p>
+      <w:pPr>
+        <w:pStyle w:val="ListParagraph"/>
+        <w:spacing w:after="0" w:line="240" w:lineRule="auto"/>
+        <w:ind w:left="426"/>
+        <w:rPr>
+          <w:rFonts w:ascii="Courier New" w:hAnsi="Courier New" w:cs="Courier New"/>
+          <w:sz w:val="20"/>
+          <w:szCs w:val="20"/>
+        </w:rPr>
+      </w:pPr>
+      <w:r>
+        <w:rPr>
+          <w:rFonts w:ascii="Courier New" w:hAnsi="Courier New" w:cs="Courier New"/>
+          <w:sz w:val="20"/>
+          <w:szCs w:val="20"/>
+        </w:rPr>
+        <w:t>(1 row)</w:t>
       </w:r>
     </w:p>
     <w:p>
@@ -3325,14 +3665,180 @@
         <w:rPr>
           <w:rFonts w:cs="Courier New"/>
         </w:rPr>
-        <w:t>Find how many female actor who acted in 21st century</w:t>
-      </w:r>
-    </w:p>
-    <w:p>
-      <w:pPr>
-        <w:spacing w:after="0" w:line="240" w:lineRule="auto"/>
-        <w:rPr>
-          <w:rFonts w:ascii="Courier New" w:hAnsi="Courier New" w:cs="Courier New"/>
+        <w:t>Find a movie with the lowest rating</w:t>
+      </w:r>
+    </w:p>
+    <w:p>
+      <w:pPr>
+        <w:pStyle w:val="ListParagraph"/>
+        <w:spacing w:after="0" w:line="240" w:lineRule="auto"/>
+        <w:ind w:left="426"/>
+        <w:rPr>
+          <w:rFonts w:cs="Courier New"/>
+        </w:rPr>
+      </w:pPr>
+    </w:p>
+    <w:p>
+      <w:pPr>
+        <w:spacing w:after="0" w:line="240" w:lineRule="auto"/>
+        <w:ind w:left="426"/>
+        <w:rPr>
+          <w:rFonts w:ascii="Courier New" w:hAnsi="Courier New" w:cs="Courier New"/>
+          <w:sz w:val="20"/>
+          <w:szCs w:val="20"/>
+        </w:rPr>
+      </w:pPr>
+      <w:r>
+        <w:rPr>
+          <w:rFonts w:ascii="Courier New" w:hAnsi="Courier New" w:cs="Courier New"/>
+          <w:sz w:val="20"/>
+          <w:szCs w:val="20"/>
+        </w:rPr>
+        <w:t>movie=# select r.rev_stars, m.mov_title</w:t>
+      </w:r>
+    </w:p>
+    <w:p>
+      <w:pPr>
+        <w:spacing w:after="0" w:line="240" w:lineRule="auto"/>
+        <w:ind w:left="426"/>
+        <w:rPr>
+          <w:rFonts w:ascii="Courier New" w:hAnsi="Courier New" w:cs="Courier New"/>
+          <w:sz w:val="20"/>
+          <w:szCs w:val="20"/>
+        </w:rPr>
+      </w:pPr>
+      <w:r>
+        <w:rPr>
+          <w:rFonts w:ascii="Courier New" w:hAnsi="Courier New" w:cs="Courier New"/>
+          <w:sz w:val="20"/>
+          <w:szCs w:val="20"/>
+        </w:rPr>
+        <w:t>movie-#     from movie m join rating r on m.mov_id = r.mov_id</w:t>
+      </w:r>
+    </w:p>
+    <w:p>
+      <w:pPr>
+        <w:spacing w:after="0" w:line="240" w:lineRule="auto"/>
+        <w:ind w:left="426"/>
+        <w:rPr>
+          <w:rFonts w:ascii="Courier New" w:hAnsi="Courier New" w:cs="Courier New"/>
+          <w:sz w:val="20"/>
+          <w:szCs w:val="20"/>
+        </w:rPr>
+      </w:pPr>
+      <w:r>
+        <w:rPr>
+          <w:rFonts w:ascii="Courier New" w:hAnsi="Courier New" w:cs="Courier New"/>
+          <w:sz w:val="20"/>
+          <w:szCs w:val="20"/>
+        </w:rPr>
+        <w:t>movie-#     order by r.rev_stars asc</w:t>
+      </w:r>
+    </w:p>
+    <w:p>
+      <w:pPr>
+        <w:spacing w:after="0" w:line="240" w:lineRule="auto"/>
+        <w:ind w:left="426"/>
+        <w:rPr>
+          <w:rFonts w:ascii="Courier New" w:hAnsi="Courier New" w:cs="Courier New"/>
+          <w:sz w:val="20"/>
+          <w:szCs w:val="20"/>
+        </w:rPr>
+      </w:pPr>
+      <w:r>
+        <w:rPr>
+          <w:rFonts w:ascii="Courier New" w:hAnsi="Courier New" w:cs="Courier New"/>
+          <w:sz w:val="20"/>
+          <w:szCs w:val="20"/>
+        </w:rPr>
+        <w:t>movie-#     limit 1;</w:t>
+      </w:r>
+    </w:p>
+    <w:p>
+      <w:pPr>
+        <w:spacing w:after="0" w:line="240" w:lineRule="auto"/>
+        <w:ind w:left="426"/>
+        <w:rPr>
+          <w:rFonts w:ascii="Courier New" w:hAnsi="Courier New" w:cs="Courier New"/>
+          <w:sz w:val="20"/>
+          <w:szCs w:val="20"/>
+        </w:rPr>
+      </w:pPr>
+      <w:r>
+        <w:rPr>
+          <w:rFonts w:ascii="Courier New" w:hAnsi="Courier New" w:cs="Courier New"/>
+          <w:sz w:val="20"/>
+          <w:szCs w:val="20"/>
+        </w:rPr>
+        <w:t xml:space="preserve"> rev_stars |   mov_title</w:t>
+      </w:r>
+    </w:p>
+    <w:p>
+      <w:pPr>
+        <w:spacing w:after="0" w:line="240" w:lineRule="auto"/>
+        <w:ind w:left="426"/>
+        <w:rPr>
+          <w:rFonts w:ascii="Courier New" w:hAnsi="Courier New" w:cs="Courier New"/>
+          <w:sz w:val="20"/>
+          <w:szCs w:val="20"/>
+        </w:rPr>
+      </w:pPr>
+      <w:r>
+        <w:rPr>
+          <w:rFonts w:ascii="Courier New" w:hAnsi="Courier New" w:cs="Courier New"/>
+          <w:sz w:val="20"/>
+          <w:szCs w:val="20"/>
+        </w:rPr>
+        <w:t>-----------+---------------</w:t>
+      </w:r>
+    </w:p>
+    <w:p>
+      <w:pPr>
+        <w:spacing w:after="0" w:line="240" w:lineRule="auto"/>
+        <w:ind w:left="426"/>
+        <w:rPr>
+          <w:rFonts w:ascii="Courier New" w:hAnsi="Courier New" w:cs="Courier New"/>
+          <w:sz w:val="20"/>
+          <w:szCs w:val="20"/>
+        </w:rPr>
+      </w:pPr>
+      <w:r>
+        <w:rPr>
+          <w:rFonts w:ascii="Courier New" w:hAnsi="Courier New" w:cs="Courier New"/>
+          <w:sz w:val="20"/>
+          <w:szCs w:val="20"/>
+        </w:rPr>
+        <w:lastRenderedPageBreak/>
+        <w:t xml:space="preserve">      3.00 | Boogie Nights</w:t>
+      </w:r>
+    </w:p>
+    <w:p>
+      <w:pPr>
+        <w:spacing w:after="0" w:line="240" w:lineRule="auto"/>
+        <w:ind w:left="426"/>
+        <w:rPr>
+          <w:rFonts w:ascii="Courier New" w:hAnsi="Courier New" w:cs="Courier New"/>
+          <w:sz w:val="20"/>
+          <w:szCs w:val="20"/>
+        </w:rPr>
+      </w:pPr>
+      <w:r>
+        <w:rPr>
+          <w:rFonts w:ascii="Courier New" w:hAnsi="Courier New" w:cs="Courier New"/>
+          <w:sz w:val="20"/>
+          <w:szCs w:val="20"/>
+        </w:rPr>
+        <w:t>(1 row)</w:t>
+      </w:r>
+    </w:p>
+    <w:p>
+      <w:pPr>
+        <w:spacing w:after="0" w:line="240" w:lineRule="auto"/>
+        <w:ind w:left="426"/>
+        <w:rPr>
+          <w:rFonts w:ascii="Courier New" w:hAnsi="Courier New" w:cs="Courier New"/>
+          <w:sz w:val="20"/>
+          <w:szCs w:val="20"/>
         </w:rPr>
       </w:pPr>
     </w:p>
@@ -3353,7 +3859,7 @@
         <w:rPr>
           <w:rFonts w:cs="Courier New"/>
         </w:rPr>
-        <w:t>Find actor that has played in more than one movie</w:t>
+        <w:t>Find how many female actor who acted in 21st century</w:t>
       </w:r>
     </w:p>
     <w:p>
@@ -3381,7 +3887,7 @@
         <w:rPr>
           <w:rFonts w:cs="Courier New"/>
         </w:rPr>
-        <w:t>Find female actor whose movies received a highest rating</w:t>
+        <w:t>Find actor that has played in more than one movie</w:t>
       </w:r>
     </w:p>
     <w:p>
@@ -3409,7 +3915,224 @@
         <w:rPr>
           <w:rFonts w:cs="Courier New"/>
         </w:rPr>
-        <w:t>Find reviewer who never give the low rating (below 8)</w:t>
+        <w:t>Find female actor whose movies received a highest rating</w:t>
+      </w:r>
+    </w:p>
+    <w:p>
+      <w:pPr>
+        <w:spacing w:after="0" w:line="240" w:lineRule="auto"/>
+        <w:rPr>
+          <w:rFonts w:cs="Courier New"/>
+        </w:rPr>
+      </w:pPr>
+    </w:p>
+    <w:p>
+      <w:pPr>
+        <w:spacing w:after="0" w:line="240" w:lineRule="auto"/>
+        <w:ind w:left="426"/>
+        <w:rPr>
+          <w:rFonts w:ascii="Courier New" w:hAnsi="Courier New" w:cs="Courier New"/>
+          <w:sz w:val="16"/>
+          <w:szCs w:val="16"/>
+        </w:rPr>
+      </w:pPr>
+      <w:r>
+        <w:rPr>
+          <w:rFonts w:ascii="Courier New" w:hAnsi="Courier New" w:cs="Courier New"/>
+          <w:sz w:val="16"/>
+          <w:szCs w:val="16"/>
+        </w:rPr>
+        <w:t>movie=# select a.act_id, concat(a.act_fname, ' ',a.act_lname)  actor_name, r.rev_stars</w:t>
+      </w:r>
+    </w:p>
+    <w:p>
+      <w:pPr>
+        <w:spacing w:after="0" w:line="240" w:lineRule="auto"/>
+        <w:ind w:left="426"/>
+        <w:rPr>
+          <w:rFonts w:ascii="Courier New" w:hAnsi="Courier New" w:cs="Courier New"/>
+          <w:sz w:val="16"/>
+          <w:szCs w:val="16"/>
+        </w:rPr>
+      </w:pPr>
+      <w:r>
+        <w:rPr>
+          <w:rFonts w:ascii="Courier New" w:hAnsi="Courier New" w:cs="Courier New"/>
+          <w:sz w:val="16"/>
+          <w:szCs w:val="16"/>
+        </w:rPr>
+        <w:t>movie-#     from actor a</w:t>
+      </w:r>
+    </w:p>
+    <w:p>
+      <w:pPr>
+        <w:spacing w:after="0" w:line="240" w:lineRule="auto"/>
+        <w:ind w:left="426"/>
+        <w:rPr>
+          <w:rFonts w:ascii="Courier New" w:hAnsi="Courier New" w:cs="Courier New"/>
+          <w:sz w:val="16"/>
+          <w:szCs w:val="16"/>
+        </w:rPr>
+      </w:pPr>
+      <w:r>
+        <w:rPr>
+          <w:rFonts w:ascii="Courier New" w:hAnsi="Courier New" w:cs="Courier New"/>
+          <w:sz w:val="16"/>
+          <w:szCs w:val="16"/>
+        </w:rPr>
+        <w:t>movie-#     inner join movie_cast mc on a.act_id = mc.act_id</w:t>
+      </w:r>
+    </w:p>
+    <w:p>
+      <w:pPr>
+        <w:spacing w:after="0" w:line="240" w:lineRule="auto"/>
+        <w:ind w:left="426"/>
+        <w:rPr>
+          <w:rFonts w:ascii="Courier New" w:hAnsi="Courier New" w:cs="Courier New"/>
+          <w:sz w:val="16"/>
+          <w:szCs w:val="16"/>
+        </w:rPr>
+      </w:pPr>
+      <w:r>
+        <w:rPr>
+          <w:rFonts w:ascii="Courier New" w:hAnsi="Courier New" w:cs="Courier New"/>
+          <w:sz w:val="16"/>
+          <w:szCs w:val="16"/>
+        </w:rPr>
+        <w:t>movie-#     inner join rating r on r.mov_id = mc.mov_id</w:t>
+      </w:r>
+    </w:p>
+    <w:p>
+      <w:pPr>
+        <w:spacing w:after="0" w:line="240" w:lineRule="auto"/>
+        <w:ind w:left="426"/>
+        <w:rPr>
+          <w:rFonts w:ascii="Courier New" w:hAnsi="Courier New" w:cs="Courier New"/>
+          <w:sz w:val="16"/>
+          <w:szCs w:val="16"/>
+        </w:rPr>
+      </w:pPr>
+      <w:r>
+        <w:rPr>
+          <w:rFonts w:ascii="Courier New" w:hAnsi="Courier New" w:cs="Courier New"/>
+          <w:sz w:val="16"/>
+          <w:szCs w:val="16"/>
+        </w:rPr>
+        <w:t>movie-# where a.act_gender = 'F'</w:t>
+      </w:r>
+    </w:p>
+    <w:p>
+      <w:pPr>
+        <w:spacing w:after="0" w:line="240" w:lineRule="auto"/>
+        <w:ind w:left="426"/>
+        <w:rPr>
+          <w:rFonts w:ascii="Courier New" w:hAnsi="Courier New" w:cs="Courier New"/>
+          <w:sz w:val="16"/>
+          <w:szCs w:val="16"/>
+        </w:rPr>
+      </w:pPr>
+      <w:r>
+        <w:rPr>
+          <w:rFonts w:ascii="Courier New" w:hAnsi="Courier New" w:cs="Courier New"/>
+          <w:sz w:val="16"/>
+          <w:szCs w:val="16"/>
+        </w:rPr>
+        <w:t>movie-# order by r.rev_stars desc</w:t>
+      </w:r>
+    </w:p>
+    <w:p>
+      <w:pPr>
+        <w:spacing w:after="0" w:line="240" w:lineRule="auto"/>
+        <w:ind w:left="426"/>
+        <w:rPr>
+          <w:rFonts w:ascii="Courier New" w:hAnsi="Courier New" w:cs="Courier New"/>
+          <w:sz w:val="16"/>
+          <w:szCs w:val="16"/>
+        </w:rPr>
+      </w:pPr>
+      <w:r>
+        <w:rPr>
+          <w:rFonts w:ascii="Courier New" w:hAnsi="Courier New" w:cs="Courier New"/>
+          <w:sz w:val="16"/>
+          <w:szCs w:val="16"/>
+        </w:rPr>
+        <w:t>movie-# limit 1;</w:t>
+      </w:r>
+    </w:p>
+    <w:p>
+      <w:pPr>
+        <w:spacing w:after="0" w:line="240" w:lineRule="auto"/>
+        <w:ind w:left="426"/>
+        <w:rPr>
+          <w:rFonts w:ascii="Courier New" w:hAnsi="Courier New" w:cs="Courier New"/>
+          <w:sz w:val="16"/>
+          <w:szCs w:val="16"/>
+        </w:rPr>
+      </w:pPr>
+      <w:r>
+        <w:rPr>
+          <w:rFonts w:ascii="Courier New" w:hAnsi="Courier New" w:cs="Courier New"/>
+          <w:sz w:val="16"/>
+          <w:szCs w:val="16"/>
+        </w:rPr>
+        <w:t xml:space="preserve"> act_id |  actor_name  | rev_stars</w:t>
+      </w:r>
+    </w:p>
+    <w:p>
+      <w:pPr>
+        <w:spacing w:after="0" w:line="240" w:lineRule="auto"/>
+        <w:ind w:left="426"/>
+        <w:rPr>
+          <w:rFonts w:ascii="Courier New" w:hAnsi="Courier New" w:cs="Courier New"/>
+          <w:sz w:val="16"/>
+          <w:szCs w:val="16"/>
+        </w:rPr>
+      </w:pPr>
+      <w:r>
+        <w:rPr>
+          <w:rFonts w:ascii="Courier New" w:hAnsi="Courier New" w:cs="Courier New"/>
+          <w:sz w:val="16"/>
+          <w:szCs w:val="16"/>
+        </w:rPr>
+        <w:t>--------+--------------+-----------</w:t>
+      </w:r>
+    </w:p>
+    <w:p>
+      <w:pPr>
+        <w:spacing w:after="0" w:line="240" w:lineRule="auto"/>
+        <w:ind w:left="426"/>
+        <w:rPr>
+          <w:rFonts w:ascii="Courier New" w:hAnsi="Courier New" w:cs="Courier New"/>
+          <w:sz w:val="16"/>
+          <w:szCs w:val="16"/>
+        </w:rPr>
+      </w:pPr>
+      <w:r>
+        <w:rPr>
+          <w:rFonts w:ascii="Courier New" w:hAnsi="Courier New" w:cs="Courier New"/>
+          <w:sz w:val="16"/>
+          <w:szCs w:val="16"/>
+        </w:rPr>
+        <w:t xml:space="preserve">    112 | Claire Danes |      8.40</w:t>
+      </w:r>
+    </w:p>
+    <w:p>
+      <w:pPr>
+        <w:spacing w:after="0" w:line="240" w:lineRule="auto"/>
+        <w:ind w:left="426"/>
+        <w:rPr>
+          <w:rFonts w:ascii="Courier New" w:hAnsi="Courier New" w:cs="Courier New"/>
+          <w:sz w:val="16"/>
+          <w:szCs w:val="16"/>
+        </w:rPr>
+      </w:pPr>
+      <w:r>
+        <w:rPr>
+          <w:rFonts w:ascii="Courier New" w:hAnsi="Courier New" w:cs="Courier New"/>
+          <w:sz w:val="16"/>
+          <w:szCs w:val="16"/>
+        </w:rPr>
+        <w:t>(1 row)</w:t>
       </w:r>
     </w:p>
     <w:p>
@@ -3437,7 +4160,7 @@
         <w:rPr>
           <w:rFonts w:cs="Courier New"/>
         </w:rPr>
-        <w:t>Find the number of director who directed drama movies</w:t>
+        <w:t>Find reviewer who never give the low rating (below 8)</w:t>
       </w:r>
     </w:p>
     <w:p>
@@ -3465,462 +4188,14 @@
         <w:rPr>
           <w:rFonts w:cs="Courier New"/>
         </w:rPr>
-        <w:t>Count the number of male and female actor</w:t>
-      </w:r>
-    </w:p>
-    <w:p>
-      <w:pPr>
-        <w:spacing w:after="0" w:line="240" w:lineRule="auto"/>
-        <w:rPr>
-          <w:rFonts w:cs="Courier New"/>
-        </w:rPr>
-      </w:pPr>
-    </w:p>
-    <w:p>
-      <w:pPr>
-        <w:spacing w:after="0" w:line="240" w:lineRule="auto"/>
-        <w:ind w:left="426"/>
-        <w:rPr>
-          <w:rFonts w:ascii="Courier New" w:hAnsi="Courier New" w:cs="Courier New"/>
-          <w:sz w:val="20"/>
-          <w:szCs w:val="20"/>
-        </w:rPr>
-      </w:pPr>
-      <w:r>
-        <w:rPr>
-          <w:rFonts w:ascii="Courier New" w:hAnsi="Courier New" w:cs="Courier New"/>
-          <w:sz w:val="20"/>
-          <w:szCs w:val="20"/>
-        </w:rPr>
-        <w:t>movie=# select act_gender, count(act_gender) from actor group by act_gender;</w:t>
-      </w:r>
-    </w:p>
-    <w:p>
-      <w:pPr>
-        <w:spacing w:after="0" w:line="240" w:lineRule="auto"/>
-        <w:ind w:left="426"/>
-        <w:rPr>
-          <w:rFonts w:ascii="Courier New" w:hAnsi="Courier New" w:cs="Courier New"/>
-          <w:sz w:val="20"/>
-          <w:szCs w:val="20"/>
-        </w:rPr>
-      </w:pPr>
-      <w:r>
-        <w:rPr>
-          <w:rFonts w:ascii="Courier New" w:hAnsi="Courier New" w:cs="Courier New"/>
-          <w:sz w:val="20"/>
-          <w:szCs w:val="20"/>
-        </w:rPr>
-        <w:t xml:space="preserve"> act_gender | count</w:t>
-      </w:r>
-    </w:p>
-    <w:p>
-      <w:pPr>
-        <w:spacing w:after="0" w:line="240" w:lineRule="auto"/>
-        <w:ind w:left="426"/>
-        <w:rPr>
-          <w:rFonts w:ascii="Courier New" w:hAnsi="Courier New" w:cs="Courier New"/>
-          <w:sz w:val="20"/>
-          <w:szCs w:val="20"/>
-        </w:rPr>
-      </w:pPr>
-      <w:r>
-        <w:rPr>
-          <w:rFonts w:ascii="Courier New" w:hAnsi="Courier New" w:cs="Courier New"/>
-          <w:sz w:val="20"/>
-          <w:szCs w:val="20"/>
-        </w:rPr>
-        <w:t>------------+-------</w:t>
-      </w:r>
-    </w:p>
-    <w:p>
-      <w:pPr>
-        <w:spacing w:after="0" w:line="240" w:lineRule="auto"/>
-        <w:ind w:left="426"/>
-        <w:rPr>
-          <w:rFonts w:ascii="Courier New" w:hAnsi="Courier New" w:cs="Courier New"/>
-          <w:sz w:val="20"/>
-          <w:szCs w:val="20"/>
-        </w:rPr>
-      </w:pPr>
-      <w:r>
-        <w:rPr>
-          <w:rFonts w:ascii="Courier New" w:hAnsi="Courier New" w:cs="Courier New"/>
-          <w:sz w:val="20"/>
-          <w:szCs w:val="20"/>
-        </w:rPr>
-        <w:t xml:space="preserve"> M          |    17</w:t>
-      </w:r>
-    </w:p>
-    <w:p>
-      <w:pPr>
-        <w:spacing w:after="0" w:line="240" w:lineRule="auto"/>
-        <w:ind w:left="426"/>
-        <w:rPr>
-          <w:rFonts w:ascii="Courier New" w:hAnsi="Courier New" w:cs="Courier New"/>
-          <w:sz w:val="20"/>
-          <w:szCs w:val="20"/>
-        </w:rPr>
-      </w:pPr>
-      <w:r>
-        <w:rPr>
-          <w:rFonts w:ascii="Courier New" w:hAnsi="Courier New" w:cs="Courier New"/>
-          <w:sz w:val="20"/>
-          <w:szCs w:val="20"/>
-        </w:rPr>
-        <w:t xml:space="preserve"> F          |     7</w:t>
-      </w:r>
-    </w:p>
-    <w:p>
-      <w:pPr>
-        <w:spacing w:after="0" w:line="240" w:lineRule="auto"/>
-        <w:ind w:left="426"/>
-        <w:rPr>
-          <w:rFonts w:ascii="Courier New" w:hAnsi="Courier New" w:cs="Courier New"/>
-          <w:sz w:val="20"/>
-          <w:szCs w:val="20"/>
-        </w:rPr>
-      </w:pPr>
-      <w:r>
-        <w:rPr>
-          <w:rFonts w:ascii="Courier New" w:hAnsi="Courier New" w:cs="Courier New"/>
-          <w:sz w:val="20"/>
-          <w:szCs w:val="20"/>
-        </w:rPr>
-        <w:t>(2 rows)</w:t>
-      </w:r>
-    </w:p>
-    <w:p>
-      <w:pPr>
-        <w:spacing w:after="0" w:line="240" w:lineRule="auto"/>
-        <w:ind w:left="426"/>
-        <w:rPr>
-          <w:rFonts w:ascii="Courier New" w:hAnsi="Courier New" w:cs="Courier New"/>
-          <w:sz w:val="20"/>
-          <w:szCs w:val="20"/>
-        </w:rPr>
-      </w:pPr>
-    </w:p>
-    <w:p>
-      <w:pPr>
-        <w:spacing w:after="0" w:line="240" w:lineRule="auto"/>
-        <w:ind w:left="426"/>
-        <w:rPr>
-          <w:rFonts w:cs="Courier New"/>
-          <w:b/>
-          <w:bCs/>
-          <w:sz w:val="20"/>
-          <w:szCs w:val="20"/>
-        </w:rPr>
-      </w:pPr>
-      <w:r>
-        <w:rPr>
-          <w:rFonts w:cs="Courier New"/>
-          <w:b/>
-          <w:bCs/>
-          <w:sz w:val="20"/>
-          <w:szCs w:val="20"/>
-        </w:rPr>
-        <w:t>Atau</w:t>
-      </w:r>
-    </w:p>
-    <w:p>
-      <w:pPr>
-        <w:spacing w:after="0" w:line="240" w:lineRule="auto"/>
-        <w:ind w:left="426"/>
-        <w:rPr>
-          <w:rFonts w:ascii="Courier New" w:hAnsi="Courier New" w:cs="Courier New"/>
-          <w:sz w:val="20"/>
-          <w:szCs w:val="20"/>
-        </w:rPr>
-      </w:pPr>
-    </w:p>
-    <w:p>
-      <w:pPr>
-        <w:spacing w:after="0" w:line="240" w:lineRule="auto"/>
-        <w:ind w:left="426"/>
-        <w:rPr>
-          <w:rFonts w:ascii="Courier New" w:hAnsi="Courier New" w:cs="Courier New"/>
-          <w:sz w:val="20"/>
-          <w:szCs w:val="20"/>
-        </w:rPr>
-      </w:pPr>
-      <w:r>
-        <w:rPr>
-          <w:rFonts w:ascii="Courier New" w:hAnsi="Courier New" w:cs="Courier New"/>
-          <w:sz w:val="20"/>
-          <w:szCs w:val="20"/>
-        </w:rPr>
-        <w:t>movie=# select</w:t>
-      </w:r>
-    </w:p>
-    <w:p>
-      <w:pPr>
-        <w:spacing w:after="0" w:line="240" w:lineRule="auto"/>
-        <w:ind w:left="426"/>
-        <w:rPr>
-          <w:rFonts w:ascii="Courier New" w:hAnsi="Courier New" w:cs="Courier New"/>
-          <w:sz w:val="20"/>
-          <w:szCs w:val="20"/>
-        </w:rPr>
-      </w:pPr>
-      <w:r>
-        <w:rPr>
-          <w:rFonts w:ascii="Courier New" w:hAnsi="Courier New" w:cs="Courier New"/>
-          <w:sz w:val="20"/>
-          <w:szCs w:val="20"/>
-        </w:rPr>
-        <w:t>movie-#     case</w:t>
-      </w:r>
-    </w:p>
-    <w:p>
-      <w:pPr>
-        <w:spacing w:after="0" w:line="240" w:lineRule="auto"/>
-        <w:ind w:left="426"/>
-        <w:rPr>
-          <w:rFonts w:ascii="Courier New" w:hAnsi="Courier New" w:cs="Courier New"/>
-          <w:sz w:val="20"/>
-          <w:szCs w:val="20"/>
-        </w:rPr>
-      </w:pPr>
-      <w:r>
-        <w:rPr>
-          <w:rFonts w:ascii="Courier New" w:hAnsi="Courier New" w:cs="Courier New"/>
-          <w:sz w:val="20"/>
-          <w:szCs w:val="20"/>
-        </w:rPr>
-        <w:t>movie-#         when act_gender = 'M' then 'Male'</w:t>
-      </w:r>
-    </w:p>
-    <w:p>
-      <w:pPr>
-        <w:spacing w:after="0" w:line="240" w:lineRule="auto"/>
-        <w:ind w:left="426"/>
-        <w:rPr>
-          <w:rFonts w:ascii="Courier New" w:hAnsi="Courier New" w:cs="Courier New"/>
-          <w:sz w:val="20"/>
-          <w:szCs w:val="20"/>
-        </w:rPr>
-      </w:pPr>
-      <w:r>
-        <w:rPr>
-          <w:rFonts w:ascii="Courier New" w:hAnsi="Courier New" w:cs="Courier New"/>
-          <w:sz w:val="20"/>
-          <w:szCs w:val="20"/>
-        </w:rPr>
-        <w:t>movie-#         when act_gender = 'F' then 'Female'</w:t>
-      </w:r>
-    </w:p>
-    <w:p>
-      <w:pPr>
-        <w:spacing w:after="0" w:line="240" w:lineRule="auto"/>
-        <w:ind w:left="426"/>
-        <w:rPr>
-          <w:rFonts w:ascii="Courier New" w:hAnsi="Courier New" w:cs="Courier New"/>
-          <w:sz w:val="20"/>
-          <w:szCs w:val="20"/>
-        </w:rPr>
-      </w:pPr>
-      <w:r>
-        <w:rPr>
-          <w:rFonts w:ascii="Courier New" w:hAnsi="Courier New" w:cs="Courier New"/>
-          <w:sz w:val="20"/>
-          <w:szCs w:val="20"/>
-        </w:rPr>
-        <w:t>movie-#         else 'no gender'</w:t>
-      </w:r>
-    </w:p>
-    <w:p>
-      <w:pPr>
-        <w:spacing w:after="0" w:line="240" w:lineRule="auto"/>
-        <w:ind w:left="426"/>
-        <w:rPr>
-          <w:rFonts w:ascii="Courier New" w:hAnsi="Courier New" w:cs="Courier New"/>
-          <w:sz w:val="20"/>
-          <w:szCs w:val="20"/>
-        </w:rPr>
-      </w:pPr>
-      <w:r>
-        <w:rPr>
-          <w:rFonts w:ascii="Courier New" w:hAnsi="Courier New" w:cs="Courier New"/>
-          <w:sz w:val="20"/>
-          <w:szCs w:val="20"/>
-        </w:rPr>
-        <w:lastRenderedPageBreak/>
-        <w:t>movie-#     end as gender_label,</w:t>
-      </w:r>
-    </w:p>
-    <w:p>
-      <w:pPr>
-        <w:spacing w:after="0" w:line="240" w:lineRule="auto"/>
-        <w:ind w:left="426"/>
-        <w:rPr>
-          <w:rFonts w:ascii="Courier New" w:hAnsi="Courier New" w:cs="Courier New"/>
-          <w:sz w:val="20"/>
-          <w:szCs w:val="20"/>
-        </w:rPr>
-      </w:pPr>
-      <w:r>
-        <w:rPr>
-          <w:rFonts w:ascii="Courier New" w:hAnsi="Courier New" w:cs="Courier New"/>
-          <w:sz w:val="20"/>
-          <w:szCs w:val="20"/>
-        </w:rPr>
-        <w:t>movie-#     count(act_gender)</w:t>
-      </w:r>
-    </w:p>
-    <w:p>
-      <w:pPr>
-        <w:spacing w:after="0" w:line="240" w:lineRule="auto"/>
-        <w:ind w:left="426"/>
-        <w:rPr>
-          <w:rFonts w:ascii="Courier New" w:hAnsi="Courier New" w:cs="Courier New"/>
-          <w:sz w:val="20"/>
-          <w:szCs w:val="20"/>
-        </w:rPr>
-      </w:pPr>
-      <w:r>
-        <w:rPr>
-          <w:rFonts w:ascii="Courier New" w:hAnsi="Courier New" w:cs="Courier New"/>
-          <w:sz w:val="20"/>
-          <w:szCs w:val="20"/>
-        </w:rPr>
-        <w:t>movie-# from actor</w:t>
-      </w:r>
-    </w:p>
-    <w:p>
-      <w:pPr>
-        <w:spacing w:after="0" w:line="240" w:lineRule="auto"/>
-        <w:ind w:left="426"/>
-        <w:rPr>
-          <w:rFonts w:ascii="Courier New" w:hAnsi="Courier New" w:cs="Courier New"/>
-          <w:sz w:val="20"/>
-          <w:szCs w:val="20"/>
-        </w:rPr>
-      </w:pPr>
-      <w:r>
-        <w:rPr>
-          <w:rFonts w:ascii="Courier New" w:hAnsi="Courier New" w:cs="Courier New"/>
-          <w:sz w:val="20"/>
-          <w:szCs w:val="20"/>
-        </w:rPr>
-        <w:t>movie-# group by act_gender;</w:t>
-      </w:r>
-    </w:p>
-    <w:p>
-      <w:pPr>
-        <w:spacing w:after="0" w:line="240" w:lineRule="auto"/>
-        <w:ind w:left="426"/>
-        <w:rPr>
-          <w:rFonts w:ascii="Courier New" w:hAnsi="Courier New" w:cs="Courier New"/>
-          <w:sz w:val="20"/>
-          <w:szCs w:val="20"/>
-        </w:rPr>
-      </w:pPr>
-      <w:r>
-        <w:rPr>
-          <w:rFonts w:ascii="Courier New" w:hAnsi="Courier New" w:cs="Courier New"/>
-          <w:sz w:val="20"/>
-          <w:szCs w:val="20"/>
-        </w:rPr>
-        <w:t xml:space="preserve"> gender_label | count</w:t>
-      </w:r>
-    </w:p>
-    <w:p>
-      <w:pPr>
-        <w:spacing w:after="0" w:line="240" w:lineRule="auto"/>
-        <w:ind w:left="426"/>
-        <w:rPr>
-          <w:rFonts w:ascii="Courier New" w:hAnsi="Courier New" w:cs="Courier New"/>
-          <w:sz w:val="20"/>
-          <w:szCs w:val="20"/>
-        </w:rPr>
-      </w:pPr>
-      <w:r>
-        <w:rPr>
-          <w:rFonts w:ascii="Courier New" w:hAnsi="Courier New" w:cs="Courier New"/>
-          <w:sz w:val="20"/>
-          <w:szCs w:val="20"/>
-        </w:rPr>
-        <w:t>--------------+-------</w:t>
-      </w:r>
-    </w:p>
-    <w:p>
-      <w:pPr>
-        <w:spacing w:after="0" w:line="240" w:lineRule="auto"/>
-        <w:ind w:left="426"/>
-        <w:rPr>
-          <w:rFonts w:ascii="Courier New" w:hAnsi="Courier New" w:cs="Courier New"/>
-          <w:sz w:val="20"/>
-          <w:szCs w:val="20"/>
-        </w:rPr>
-      </w:pPr>
-      <w:r>
-        <w:rPr>
-          <w:rFonts w:ascii="Courier New" w:hAnsi="Courier New" w:cs="Courier New"/>
-          <w:sz w:val="20"/>
-          <w:szCs w:val="20"/>
-        </w:rPr>
-        <w:t xml:space="preserve"> Male         |    17</w:t>
-      </w:r>
-    </w:p>
-    <w:p>
-      <w:pPr>
-        <w:spacing w:after="0" w:line="240" w:lineRule="auto"/>
-        <w:ind w:left="426"/>
-        <w:rPr>
-          <w:rFonts w:ascii="Courier New" w:hAnsi="Courier New" w:cs="Courier New"/>
-          <w:sz w:val="20"/>
-          <w:szCs w:val="20"/>
-        </w:rPr>
-      </w:pPr>
-      <w:r>
-        <w:rPr>
-          <w:rFonts w:ascii="Courier New" w:hAnsi="Courier New" w:cs="Courier New"/>
-          <w:sz w:val="20"/>
-          <w:szCs w:val="20"/>
-        </w:rPr>
-        <w:t xml:space="preserve"> Female       |     7</w:t>
-      </w:r>
-    </w:p>
-    <w:p>
-      <w:pPr>
-        <w:spacing w:after="0" w:line="240" w:lineRule="auto"/>
-        <w:ind w:left="426"/>
-        <w:rPr>
-          <w:rFonts w:ascii="Courier New" w:hAnsi="Courier New" w:cs="Courier New"/>
-          <w:sz w:val="20"/>
-          <w:szCs w:val="20"/>
-        </w:rPr>
-      </w:pPr>
-      <w:r>
-        <w:rPr>
-          <w:rFonts w:ascii="Courier New" w:hAnsi="Courier New" w:cs="Courier New"/>
-          <w:sz w:val="20"/>
-          <w:szCs w:val="20"/>
-        </w:rPr>
-        <w:t>(2 rows)</w:t>
-      </w:r>
-    </w:p>
-    <w:p>
-      <w:pPr>
-        <w:spacing w:after="0" w:line="240" w:lineRule="auto"/>
-        <w:ind w:left="426"/>
-        <w:rPr>
-          <w:rFonts w:ascii="Courier New" w:hAnsi="Courier New" w:cs="Courier New"/>
-          <w:sz w:val="20"/>
-          <w:szCs w:val="20"/>
-        </w:rPr>
-      </w:pPr>
-    </w:p>
-    <w:p>
-      <w:pPr>
-        <w:spacing w:after="0" w:line="240" w:lineRule="auto"/>
-        <w:ind w:left="426"/>
-        <w:rPr>
-          <w:rFonts w:ascii="Courier New" w:hAnsi="Courier New" w:cs="Courier New"/>
-          <w:sz w:val="20"/>
-          <w:szCs w:val="20"/>
+        <w:t>Find the number of director who directed drama movies</w:t>
+      </w:r>
+    </w:p>
+    <w:p>
+      <w:pPr>
+        <w:spacing w:after="0" w:line="240" w:lineRule="auto"/>
+        <w:rPr>
+          <w:rFonts w:ascii="Courier New" w:hAnsi="Courier New" w:cs="Courier New"/>
         </w:rPr>
       </w:pPr>
     </w:p>
@@ -3933,6 +4208,475 @@
         </w:numPr>
         <w:spacing w:after="0" w:line="240" w:lineRule="auto"/>
         <w:ind w:left="426"/>
+        <w:rPr>
+          <w:rFonts w:cs="Courier New"/>
+        </w:rPr>
+      </w:pPr>
+      <w:r>
+        <w:rPr>
+          <w:rFonts w:cs="Courier New"/>
+        </w:rPr>
+        <w:t>Count the number of male and female actor</w:t>
+      </w:r>
+    </w:p>
+    <w:p>
+      <w:pPr>
+        <w:spacing w:after="0" w:line="240" w:lineRule="auto"/>
+        <w:rPr>
+          <w:rFonts w:cs="Courier New"/>
+        </w:rPr>
+      </w:pPr>
+    </w:p>
+    <w:p>
+      <w:pPr>
+        <w:spacing w:after="0" w:line="240" w:lineRule="auto"/>
+        <w:ind w:left="426"/>
+        <w:rPr>
+          <w:rFonts w:ascii="Courier New" w:hAnsi="Courier New" w:cs="Courier New"/>
+          <w:sz w:val="20"/>
+          <w:szCs w:val="20"/>
+        </w:rPr>
+      </w:pPr>
+      <w:r>
+        <w:rPr>
+          <w:rFonts w:ascii="Courier New" w:hAnsi="Courier New" w:cs="Courier New"/>
+          <w:sz w:val="20"/>
+          <w:szCs w:val="20"/>
+        </w:rPr>
+        <w:t>movie=# select act_gender, count(act_gender) from actor group by act_gender;</w:t>
+      </w:r>
+    </w:p>
+    <w:p>
+      <w:pPr>
+        <w:spacing w:after="0" w:line="240" w:lineRule="auto"/>
+        <w:ind w:left="426"/>
+        <w:rPr>
+          <w:rFonts w:ascii="Courier New" w:hAnsi="Courier New" w:cs="Courier New"/>
+          <w:sz w:val="20"/>
+          <w:szCs w:val="20"/>
+        </w:rPr>
+      </w:pPr>
+      <w:r>
+        <w:rPr>
+          <w:rFonts w:ascii="Courier New" w:hAnsi="Courier New" w:cs="Courier New"/>
+          <w:sz w:val="20"/>
+          <w:szCs w:val="20"/>
+        </w:rPr>
+        <w:t xml:space="preserve"> act_gender | count</w:t>
+      </w:r>
+    </w:p>
+    <w:p>
+      <w:pPr>
+        <w:spacing w:after="0" w:line="240" w:lineRule="auto"/>
+        <w:ind w:left="426"/>
+        <w:rPr>
+          <w:rFonts w:ascii="Courier New" w:hAnsi="Courier New" w:cs="Courier New"/>
+          <w:sz w:val="20"/>
+          <w:szCs w:val="20"/>
+        </w:rPr>
+      </w:pPr>
+      <w:r>
+        <w:rPr>
+          <w:rFonts w:ascii="Courier New" w:hAnsi="Courier New" w:cs="Courier New"/>
+          <w:sz w:val="20"/>
+          <w:szCs w:val="20"/>
+        </w:rPr>
+        <w:t>------------+-------</w:t>
+      </w:r>
+    </w:p>
+    <w:p>
+      <w:pPr>
+        <w:spacing w:after="0" w:line="240" w:lineRule="auto"/>
+        <w:ind w:left="426"/>
+        <w:rPr>
+          <w:rFonts w:ascii="Courier New" w:hAnsi="Courier New" w:cs="Courier New"/>
+          <w:sz w:val="20"/>
+          <w:szCs w:val="20"/>
+        </w:rPr>
+      </w:pPr>
+      <w:r>
+        <w:rPr>
+          <w:rFonts w:ascii="Courier New" w:hAnsi="Courier New" w:cs="Courier New"/>
+          <w:sz w:val="20"/>
+          <w:szCs w:val="20"/>
+        </w:rPr>
+        <w:t xml:space="preserve"> M          |    17</w:t>
+      </w:r>
+    </w:p>
+    <w:p>
+      <w:pPr>
+        <w:spacing w:after="0" w:line="240" w:lineRule="auto"/>
+        <w:ind w:left="426"/>
+        <w:rPr>
+          <w:rFonts w:ascii="Courier New" w:hAnsi="Courier New" w:cs="Courier New"/>
+          <w:sz w:val="20"/>
+          <w:szCs w:val="20"/>
+        </w:rPr>
+      </w:pPr>
+      <w:r>
+        <w:rPr>
+          <w:rFonts w:ascii="Courier New" w:hAnsi="Courier New" w:cs="Courier New"/>
+          <w:sz w:val="20"/>
+          <w:szCs w:val="20"/>
+        </w:rPr>
+        <w:t xml:space="preserve"> F          |     7</w:t>
+      </w:r>
+    </w:p>
+    <w:p>
+      <w:pPr>
+        <w:spacing w:after="0" w:line="240" w:lineRule="auto"/>
+        <w:ind w:left="426"/>
+        <w:rPr>
+          <w:rFonts w:ascii="Courier New" w:hAnsi="Courier New" w:cs="Courier New"/>
+          <w:sz w:val="20"/>
+          <w:szCs w:val="20"/>
+        </w:rPr>
+      </w:pPr>
+      <w:r>
+        <w:rPr>
+          <w:rFonts w:ascii="Courier New" w:hAnsi="Courier New" w:cs="Courier New"/>
+          <w:sz w:val="20"/>
+          <w:szCs w:val="20"/>
+        </w:rPr>
+        <w:t>(2 rows)</w:t>
+      </w:r>
+    </w:p>
+    <w:p>
+      <w:pPr>
+        <w:spacing w:after="0" w:line="240" w:lineRule="auto"/>
+        <w:ind w:left="426"/>
+        <w:rPr>
+          <w:rFonts w:ascii="Courier New" w:hAnsi="Courier New" w:cs="Courier New"/>
+          <w:sz w:val="20"/>
+          <w:szCs w:val="20"/>
+        </w:rPr>
+      </w:pPr>
+    </w:p>
+    <w:p>
+      <w:pPr>
+        <w:spacing w:after="0" w:line="240" w:lineRule="auto"/>
+        <w:ind w:left="426"/>
+        <w:rPr>
+          <w:rFonts w:cs="Courier New"/>
+          <w:b/>
+          <w:bCs/>
+          <w:sz w:val="20"/>
+          <w:szCs w:val="20"/>
+        </w:rPr>
+      </w:pPr>
+      <w:r>
+        <w:rPr>
+          <w:rFonts w:cs="Courier New"/>
+          <w:b/>
+          <w:bCs/>
+          <w:sz w:val="20"/>
+          <w:szCs w:val="20"/>
+        </w:rPr>
+        <w:t>Atau</w:t>
+      </w:r>
+    </w:p>
+    <w:p>
+      <w:pPr>
+        <w:spacing w:after="0" w:line="240" w:lineRule="auto"/>
+        <w:ind w:left="426"/>
+        <w:rPr>
+          <w:rFonts w:ascii="Courier New" w:hAnsi="Courier New" w:cs="Courier New"/>
+          <w:sz w:val="20"/>
+          <w:szCs w:val="20"/>
+        </w:rPr>
+      </w:pPr>
+    </w:p>
+    <w:p>
+      <w:pPr>
+        <w:spacing w:after="0" w:line="240" w:lineRule="auto"/>
+        <w:ind w:left="426"/>
+        <w:rPr>
+          <w:rFonts w:ascii="Courier New" w:hAnsi="Courier New" w:cs="Courier New"/>
+          <w:sz w:val="20"/>
+          <w:szCs w:val="20"/>
+        </w:rPr>
+      </w:pPr>
+      <w:r>
+        <w:rPr>
+          <w:rFonts w:ascii="Courier New" w:hAnsi="Courier New" w:cs="Courier New"/>
+          <w:sz w:val="20"/>
+          <w:szCs w:val="20"/>
+        </w:rPr>
+        <w:t>movie=# select</w:t>
+      </w:r>
+    </w:p>
+    <w:p>
+      <w:pPr>
+        <w:spacing w:after="0" w:line="240" w:lineRule="auto"/>
+        <w:ind w:left="426"/>
+        <w:rPr>
+          <w:rFonts w:ascii="Courier New" w:hAnsi="Courier New" w:cs="Courier New"/>
+          <w:sz w:val="20"/>
+          <w:szCs w:val="20"/>
+        </w:rPr>
+      </w:pPr>
+      <w:r>
+        <w:rPr>
+          <w:rFonts w:ascii="Courier New" w:hAnsi="Courier New" w:cs="Courier New"/>
+          <w:sz w:val="20"/>
+          <w:szCs w:val="20"/>
+        </w:rPr>
+        <w:t>movie-#     case</w:t>
+      </w:r>
+    </w:p>
+    <w:p>
+      <w:pPr>
+        <w:spacing w:after="0" w:line="240" w:lineRule="auto"/>
+        <w:ind w:left="426"/>
+        <w:rPr>
+          <w:rFonts w:ascii="Courier New" w:hAnsi="Courier New" w:cs="Courier New"/>
+          <w:sz w:val="20"/>
+          <w:szCs w:val="20"/>
+        </w:rPr>
+      </w:pPr>
+      <w:r>
+        <w:rPr>
+          <w:rFonts w:ascii="Courier New" w:hAnsi="Courier New" w:cs="Courier New"/>
+          <w:sz w:val="20"/>
+          <w:szCs w:val="20"/>
+        </w:rPr>
+        <w:t>movie-#         when act_gender = 'M' then 'Male'</w:t>
+      </w:r>
+    </w:p>
+    <w:p>
+      <w:pPr>
+        <w:spacing w:after="0" w:line="240" w:lineRule="auto"/>
+        <w:ind w:left="426"/>
+        <w:rPr>
+          <w:rFonts w:ascii="Courier New" w:hAnsi="Courier New" w:cs="Courier New"/>
+          <w:sz w:val="20"/>
+          <w:szCs w:val="20"/>
+        </w:rPr>
+      </w:pPr>
+      <w:r>
+        <w:rPr>
+          <w:rFonts w:ascii="Courier New" w:hAnsi="Courier New" w:cs="Courier New"/>
+          <w:sz w:val="20"/>
+          <w:szCs w:val="20"/>
+        </w:rPr>
+        <w:t>movie-#         when act_gender = 'F' then 'Female'</w:t>
+      </w:r>
+    </w:p>
+    <w:p>
+      <w:pPr>
+        <w:spacing w:after="0" w:line="240" w:lineRule="auto"/>
+        <w:ind w:left="426"/>
+        <w:rPr>
+          <w:rFonts w:ascii="Courier New" w:hAnsi="Courier New" w:cs="Courier New"/>
+          <w:sz w:val="20"/>
+          <w:szCs w:val="20"/>
+        </w:rPr>
+      </w:pPr>
+      <w:r>
+        <w:rPr>
+          <w:rFonts w:ascii="Courier New" w:hAnsi="Courier New" w:cs="Courier New"/>
+          <w:sz w:val="20"/>
+          <w:szCs w:val="20"/>
+        </w:rPr>
+        <w:t>movie-#         else 'no gender'</w:t>
+      </w:r>
+    </w:p>
+    <w:p>
+      <w:pPr>
+        <w:spacing w:after="0" w:line="240" w:lineRule="auto"/>
+        <w:ind w:left="426"/>
+        <w:rPr>
+          <w:rFonts w:ascii="Courier New" w:hAnsi="Courier New" w:cs="Courier New"/>
+          <w:sz w:val="20"/>
+          <w:szCs w:val="20"/>
+        </w:rPr>
+      </w:pPr>
+      <w:r>
+        <w:rPr>
+          <w:rFonts w:ascii="Courier New" w:hAnsi="Courier New" w:cs="Courier New"/>
+          <w:sz w:val="20"/>
+          <w:szCs w:val="20"/>
+        </w:rPr>
+        <w:t>movie-#     end as gender_label,</w:t>
+      </w:r>
+    </w:p>
+    <w:p>
+      <w:pPr>
+        <w:spacing w:after="0" w:line="240" w:lineRule="auto"/>
+        <w:ind w:left="426"/>
+        <w:rPr>
+          <w:rFonts w:ascii="Courier New" w:hAnsi="Courier New" w:cs="Courier New"/>
+          <w:sz w:val="20"/>
+          <w:szCs w:val="20"/>
+        </w:rPr>
+      </w:pPr>
+      <w:r>
+        <w:rPr>
+          <w:rFonts w:ascii="Courier New" w:hAnsi="Courier New" w:cs="Courier New"/>
+          <w:sz w:val="20"/>
+          <w:szCs w:val="20"/>
+        </w:rPr>
+        <w:t>movie-#     count(act_gender)</w:t>
+      </w:r>
+    </w:p>
+    <w:p>
+      <w:pPr>
+        <w:spacing w:after="0" w:line="240" w:lineRule="auto"/>
+        <w:ind w:left="426"/>
+        <w:rPr>
+          <w:rFonts w:ascii="Courier New" w:hAnsi="Courier New" w:cs="Courier New"/>
+          <w:sz w:val="20"/>
+          <w:szCs w:val="20"/>
+        </w:rPr>
+      </w:pPr>
+      <w:r>
+        <w:rPr>
+          <w:rFonts w:ascii="Courier New" w:hAnsi="Courier New" w:cs="Courier New"/>
+          <w:sz w:val="20"/>
+          <w:szCs w:val="20"/>
+        </w:rPr>
+        <w:t>movie-# from actor</w:t>
+      </w:r>
+    </w:p>
+    <w:p>
+      <w:pPr>
+        <w:spacing w:after="0" w:line="240" w:lineRule="auto"/>
+        <w:ind w:left="426"/>
+        <w:rPr>
+          <w:rFonts w:ascii="Courier New" w:hAnsi="Courier New" w:cs="Courier New"/>
+          <w:sz w:val="20"/>
+          <w:szCs w:val="20"/>
+        </w:rPr>
+      </w:pPr>
+      <w:r>
+        <w:rPr>
+          <w:rFonts w:ascii="Courier New" w:hAnsi="Courier New" w:cs="Courier New"/>
+          <w:sz w:val="20"/>
+          <w:szCs w:val="20"/>
+        </w:rPr>
+        <w:t>movie-# group by act_gender;</w:t>
+      </w:r>
+    </w:p>
+    <w:p>
+      <w:pPr>
+        <w:spacing w:after="0" w:line="240" w:lineRule="auto"/>
+        <w:ind w:left="426"/>
+        <w:rPr>
+          <w:rFonts w:ascii="Courier New" w:hAnsi="Courier New" w:cs="Courier New"/>
+          <w:sz w:val="20"/>
+          <w:szCs w:val="20"/>
+        </w:rPr>
+      </w:pPr>
+      <w:r>
+        <w:rPr>
+          <w:rFonts w:ascii="Courier New" w:hAnsi="Courier New" w:cs="Courier New"/>
+          <w:sz w:val="20"/>
+          <w:szCs w:val="20"/>
+        </w:rPr>
+        <w:t xml:space="preserve"> gender_label | count</w:t>
+      </w:r>
+    </w:p>
+    <w:p>
+      <w:pPr>
+        <w:spacing w:after="0" w:line="240" w:lineRule="auto"/>
+        <w:ind w:left="426"/>
+        <w:rPr>
+          <w:rFonts w:ascii="Courier New" w:hAnsi="Courier New" w:cs="Courier New"/>
+          <w:sz w:val="20"/>
+          <w:szCs w:val="20"/>
+        </w:rPr>
+      </w:pPr>
+      <w:r>
+        <w:rPr>
+          <w:rFonts w:ascii="Courier New" w:hAnsi="Courier New" w:cs="Courier New"/>
+          <w:sz w:val="20"/>
+          <w:szCs w:val="20"/>
+        </w:rPr>
+        <w:t>--------------+-------</w:t>
+      </w:r>
+    </w:p>
+    <w:p>
+      <w:pPr>
+        <w:spacing w:after="0" w:line="240" w:lineRule="auto"/>
+        <w:ind w:left="426"/>
+        <w:rPr>
+          <w:rFonts w:ascii="Courier New" w:hAnsi="Courier New" w:cs="Courier New"/>
+          <w:sz w:val="20"/>
+          <w:szCs w:val="20"/>
+        </w:rPr>
+      </w:pPr>
+      <w:r>
+        <w:rPr>
+          <w:rFonts w:ascii="Courier New" w:hAnsi="Courier New" w:cs="Courier New"/>
+          <w:sz w:val="20"/>
+          <w:szCs w:val="20"/>
+        </w:rPr>
+        <w:t xml:space="preserve"> Male         |    17</w:t>
+      </w:r>
+    </w:p>
+    <w:p>
+      <w:pPr>
+        <w:spacing w:after="0" w:line="240" w:lineRule="auto"/>
+        <w:ind w:left="426"/>
+        <w:rPr>
+          <w:rFonts w:ascii="Courier New" w:hAnsi="Courier New" w:cs="Courier New"/>
+          <w:sz w:val="20"/>
+          <w:szCs w:val="20"/>
+        </w:rPr>
+      </w:pPr>
+      <w:r>
+        <w:rPr>
+          <w:rFonts w:ascii="Courier New" w:hAnsi="Courier New" w:cs="Courier New"/>
+          <w:sz w:val="20"/>
+          <w:szCs w:val="20"/>
+        </w:rPr>
+        <w:t xml:space="preserve"> Female       |     7</w:t>
+      </w:r>
+    </w:p>
+    <w:p>
+      <w:pPr>
+        <w:spacing w:after="0" w:line="240" w:lineRule="auto"/>
+        <w:ind w:left="426"/>
+        <w:rPr>
+          <w:rFonts w:ascii="Courier New" w:hAnsi="Courier New" w:cs="Courier New"/>
+          <w:sz w:val="20"/>
+          <w:szCs w:val="20"/>
+        </w:rPr>
+      </w:pPr>
+      <w:r>
+        <w:rPr>
+          <w:rFonts w:ascii="Courier New" w:hAnsi="Courier New" w:cs="Courier New"/>
+          <w:sz w:val="20"/>
+          <w:szCs w:val="20"/>
+        </w:rPr>
+        <w:t>(2 rows)</w:t>
+      </w:r>
+    </w:p>
+    <w:p>
+      <w:pPr>
+        <w:spacing w:after="0" w:line="240" w:lineRule="auto"/>
+        <w:ind w:left="426"/>
+        <w:rPr>
+          <w:rFonts w:ascii="Courier New" w:hAnsi="Courier New" w:cs="Courier New"/>
+          <w:sz w:val="20"/>
+          <w:szCs w:val="20"/>
+        </w:rPr>
+      </w:pPr>
+    </w:p>
+    <w:p>
+      <w:pPr>
+        <w:spacing w:after="0" w:line="240" w:lineRule="auto"/>
+        <w:ind w:left="426"/>
+        <w:rPr>
+          <w:rFonts w:ascii="Courier New" w:hAnsi="Courier New" w:cs="Courier New"/>
+          <w:sz w:val="20"/>
+          <w:szCs w:val="20"/>
+        </w:rPr>
+      </w:pPr>
+    </w:p>
+    <w:p>
+      <w:pPr>
+        <w:spacing w:after="0" w:line="240" w:lineRule="auto"/>
         <w:rPr>
           <w:rFonts w:cs="Courier New"/>
         </w:rPr>
